--- a/Memoria.docx
+++ b/Memoria.docx
@@ -19,7 +19,18 @@
             <w:gridSpan w:val="2"/>
           </w:tcPr>
           <w:p>
-            <w:r>
+            <w:pPr>
+              <w:jc w:val="center"/>
+              <w:rPr>
+                <w:b/>
+                <w:bCs/>
+              </w:rPr>
+            </w:pPr>
+            <w:r>
+              <w:rPr>
+                <w:b/>
+                <w:bCs/>
+              </w:rPr>
               <w:t>Esquema de Conexión</w:t>
             </w:r>
           </w:p>
@@ -31,7 +42,18 @@
             <w:tcW w:w="4247" w:type="dxa"/>
           </w:tcPr>
           <w:p>
-            <w:r>
+            <w:pPr>
+              <w:jc w:val="center"/>
+              <w:rPr>
+                <w:b/>
+                <w:bCs/>
+              </w:rPr>
+            </w:pPr>
+            <w:r>
+              <w:rPr>
+                <w:b/>
+                <w:bCs/>
+              </w:rPr>
               <w:t>Señal</w:t>
             </w:r>
           </w:p>
@@ -41,7 +63,18 @@
             <w:tcW w:w="4247" w:type="dxa"/>
           </w:tcPr>
           <w:p>
-            <w:r>
+            <w:pPr>
+              <w:jc w:val="center"/>
+              <w:rPr>
+                <w:b/>
+                <w:bCs/>
+              </w:rPr>
+            </w:pPr>
+            <w:r>
+              <w:rPr>
+                <w:b/>
+                <w:bCs/>
+              </w:rPr>
               <w:t>Pin GPIO</w:t>
             </w:r>
           </w:p>
@@ -53,9 +86,77 @@
             <w:tcW w:w="4247" w:type="dxa"/>
           </w:tcPr>
           <w:p>
+            <w:proofErr w:type="spellStart"/>
             <w:r>
               <w:t>Switch_cambio_visualización</w:t>
             </w:r>
+            <w:proofErr w:type="spellEnd"/>
+          </w:p>
+        </w:tc>
+        <w:tc>
+          <w:tcPr>
+            <w:tcW w:w="4247" w:type="dxa"/>
+          </w:tcPr>
+          <w:p>
+            <w:r>
+              <w:rPr>
+                <w:highlight w:val="yellow"/>
+              </w:rPr>
+              <w:t>P</w:t>
+            </w:r>
+            <w:r>
+              <w:rPr>
+                <w:highlight w:val="yellow"/>
+              </w:rPr>
+              <w:t>2.12</w:t>
+            </w:r>
+          </w:p>
+        </w:tc>
+      </w:tr>
+      <w:tr>
+        <w:tc>
+          <w:tcPr>
+            <w:tcW w:w="4247" w:type="dxa"/>
+          </w:tcPr>
+          <w:p>
+            <w:proofErr w:type="spellStart"/>
+            <w:r>
+              <w:t>Switch_horas</w:t>
+            </w:r>
+            <w:proofErr w:type="spellEnd"/>
+            <w:r>
+              <w:t>/segundos</w:t>
+            </w:r>
+          </w:p>
+        </w:tc>
+        <w:tc>
+          <w:tcPr>
+            <w:tcW w:w="4247" w:type="dxa"/>
+          </w:tcPr>
+          <w:p>
+            <w:pPr>
+              <w:rPr>
+                <w:highlight w:val="yellow"/>
+              </w:rPr>
+            </w:pPr>
+            <w:r>
+              <w:rPr>
+                <w:highlight w:val="yellow"/>
+              </w:rPr>
+              <w:t>P0.2</w:t>
+            </w:r>
+          </w:p>
+        </w:tc>
+      </w:tr>
+      <w:tr>
+        <w:tc>
+          <w:tcPr>
+            <w:tcW w:w="4247" w:type="dxa"/>
+          </w:tcPr>
+          <w:p>
+            <w:r>
+              <w:t>Switch_alarma1_On/Off</w:t>
+            </w:r>
           </w:p>
         </w:tc>
         <w:tc>
@@ -72,7 +173,7 @@
           </w:tcPr>
           <w:p>
             <w:r>
-              <w:t>Switch_horas/segundos</w:t>
+              <w:t>Switch_alarma2_On/Off</w:t>
             </w:r>
           </w:p>
         </w:tc>
@@ -89,9 +190,11 @@
             <w:tcW w:w="4247" w:type="dxa"/>
           </w:tcPr>
           <w:p>
-            <w:r>
-              <w:t>Switch_alarma1_On/Off</w:t>
-            </w:r>
+            <w:proofErr w:type="spellStart"/>
+            <w:r>
+              <w:t>Pulsador_programación</w:t>
+            </w:r>
+            <w:proofErr w:type="spellEnd"/>
           </w:p>
         </w:tc>
         <w:tc>
@@ -107,9 +210,11 @@
             <w:tcW w:w="4247" w:type="dxa"/>
           </w:tcPr>
           <w:p>
-            <w:r>
-              <w:t>Switch_alarma2_On/Off</w:t>
-            </w:r>
+            <w:proofErr w:type="spellStart"/>
+            <w:r>
+              <w:t>Pulsador_incrementar</w:t>
+            </w:r>
+            <w:proofErr w:type="spellEnd"/>
           </w:p>
         </w:tc>
         <w:tc>
@@ -125,9 +230,11 @@
             <w:tcW w:w="4247" w:type="dxa"/>
           </w:tcPr>
           <w:p>
-            <w:r>
-              <w:t>Pulsador_programación</w:t>
-            </w:r>
+            <w:proofErr w:type="spellStart"/>
+            <w:r>
+              <w:t>Pulsador_decrementar</w:t>
+            </w:r>
+            <w:proofErr w:type="spellEnd"/>
           </w:p>
         </w:tc>
         <w:tc>
@@ -138,14 +245,19 @@
         </w:tc>
       </w:tr>
       <w:tr>
-        <w:tc>
-          <w:tcPr>
-            <w:tcW w:w="4247" w:type="dxa"/>
-          </w:tcPr>
-          <w:p>
-            <w:r>
-              <w:t>Pulsador_incrementar</w:t>
-            </w:r>
+        <w:trPr>
+          <w:trHeight w:val="29"/>
+        </w:trPr>
+        <w:tc>
+          <w:tcPr>
+            <w:tcW w:w="4247" w:type="dxa"/>
+          </w:tcPr>
+          <w:p>
+            <w:proofErr w:type="spellStart"/>
+            <w:r>
+              <w:t>Generación_señales_de_aviso</w:t>
+            </w:r>
+            <w:proofErr w:type="spellEnd"/>
           </w:p>
         </w:tc>
         <w:tc>
@@ -156,14 +268,19 @@
         </w:tc>
       </w:tr>
       <w:tr>
-        <w:tc>
-          <w:tcPr>
-            <w:tcW w:w="4247" w:type="dxa"/>
-          </w:tcPr>
-          <w:p>
-            <w:r>
-              <w:t>Pulsador_decrementar</w:t>
-            </w:r>
+        <w:trPr>
+          <w:trHeight w:val="22"/>
+        </w:trPr>
+        <w:tc>
+          <w:tcPr>
+            <w:tcW w:w="4247" w:type="dxa"/>
+          </w:tcPr>
+          <w:p>
+            <w:proofErr w:type="spellStart"/>
+            <w:r>
+              <w:t>Led_visualiza_reloj</w:t>
+            </w:r>
+            <w:proofErr w:type="spellEnd"/>
           </w:p>
         </w:tc>
         <w:tc>
@@ -175,15 +292,15 @@
       </w:tr>
       <w:tr>
         <w:trPr>
-          <w:trHeight w:val="29"/>
-        </w:trPr>
-        <w:tc>
-          <w:tcPr>
-            <w:tcW w:w="4247" w:type="dxa"/>
-          </w:tcPr>
-          <w:p>
-            <w:r>
-              <w:t>Generación_señales_de_aviso</w:t>
+          <w:trHeight w:val="22"/>
+        </w:trPr>
+        <w:tc>
+          <w:tcPr>
+            <w:tcW w:w="4247" w:type="dxa"/>
+          </w:tcPr>
+          <w:p>
+            <w:r>
+              <w:t>Led_visualiza_alarma1</w:t>
             </w:r>
           </w:p>
         </w:tc>
@@ -204,7 +321,7 @@
           </w:tcPr>
           <w:p>
             <w:r>
-              <w:t>Led_visualiza_reloj</w:t>
+              <w:t>Led_visualiza_alarma2</w:t>
             </w:r>
           </w:p>
         </w:tc>
@@ -225,7 +342,7 @@
           </w:tcPr>
           <w:p>
             <w:r>
-              <w:t>Led_visualiza_alarma1</w:t>
+              <w:t>Led_visualiza_temporizador1</w:t>
             </w:r>
           </w:p>
         </w:tc>
@@ -246,7 +363,7 @@
           </w:tcPr>
           <w:p>
             <w:r>
-              <w:t>Led_visualiza_alarma2</w:t>
+              <w:t>Led_visualiza_temporizador2</w:t>
             </w:r>
           </w:p>
         </w:tc>
@@ -267,15 +384,22 @@
           </w:tcPr>
           <w:p>
             <w:r>
-              <w:t>Led_visualiza_temporizador1</w:t>
-            </w:r>
-          </w:p>
-        </w:tc>
-        <w:tc>
-          <w:tcPr>
-            <w:tcW w:w="4247" w:type="dxa"/>
-          </w:tcPr>
-          <w:p/>
+              <w:t>7_segmentos_a</w:t>
+            </w:r>
+          </w:p>
+        </w:tc>
+        <w:tc>
+          <w:tcPr>
+            <w:tcW w:w="4247" w:type="dxa"/>
+          </w:tcPr>
+          <w:p>
+            <w:r>
+              <w:rPr>
+                <w:highlight w:val="yellow"/>
+              </w:rPr>
+              <w:t>P1.20</w:t>
+            </w:r>
+          </w:p>
         </w:tc>
       </w:tr>
       <w:tr>
@@ -288,15 +412,28 @@
           </w:tcPr>
           <w:p>
             <w:r>
-              <w:t>Led_visualiza_temporizador2</w:t>
-            </w:r>
-          </w:p>
-        </w:tc>
-        <w:tc>
-          <w:tcPr>
-            <w:tcW w:w="4247" w:type="dxa"/>
-          </w:tcPr>
-          <w:p/>
+              <w:t>7_segmentos_b</w:t>
+            </w:r>
+          </w:p>
+        </w:tc>
+        <w:tc>
+          <w:tcPr>
+            <w:tcW w:w="4247" w:type="dxa"/>
+          </w:tcPr>
+          <w:p>
+            <w:r>
+              <w:rPr>
+                <w:highlight w:val="yellow"/>
+              </w:rPr>
+              <w:t>P1.2</w:t>
+            </w:r>
+            <w:r>
+              <w:rPr>
+                <w:highlight w:val="yellow"/>
+              </w:rPr>
+              <w:t>1</w:t>
+            </w:r>
+          </w:p>
         </w:tc>
       </w:tr>
       <w:tr>
@@ -309,15 +446,28 @@
           </w:tcPr>
           <w:p>
             <w:r>
-              <w:t>7_segmentos_a</w:t>
-            </w:r>
-          </w:p>
-        </w:tc>
-        <w:tc>
-          <w:tcPr>
-            <w:tcW w:w="4247" w:type="dxa"/>
-          </w:tcPr>
-          <w:p/>
+              <w:t>7_segmentos_c</w:t>
+            </w:r>
+          </w:p>
+        </w:tc>
+        <w:tc>
+          <w:tcPr>
+            <w:tcW w:w="4247" w:type="dxa"/>
+          </w:tcPr>
+          <w:p>
+            <w:r>
+              <w:rPr>
+                <w:highlight w:val="yellow"/>
+              </w:rPr>
+              <w:t>P1.2</w:t>
+            </w:r>
+            <w:r>
+              <w:rPr>
+                <w:highlight w:val="yellow"/>
+              </w:rPr>
+              <w:t>2</w:t>
+            </w:r>
+          </w:p>
         </w:tc>
       </w:tr>
       <w:tr>
@@ -330,15 +480,28 @@
           </w:tcPr>
           <w:p>
             <w:r>
-              <w:t>7_segmentos_b</w:t>
-            </w:r>
-          </w:p>
-        </w:tc>
-        <w:tc>
-          <w:tcPr>
-            <w:tcW w:w="4247" w:type="dxa"/>
-          </w:tcPr>
-          <w:p/>
+              <w:t>7_segmentos_d</w:t>
+            </w:r>
+          </w:p>
+        </w:tc>
+        <w:tc>
+          <w:tcPr>
+            <w:tcW w:w="4247" w:type="dxa"/>
+          </w:tcPr>
+          <w:p>
+            <w:r>
+              <w:rPr>
+                <w:highlight w:val="yellow"/>
+              </w:rPr>
+              <w:t>P1.2</w:t>
+            </w:r>
+            <w:r>
+              <w:rPr>
+                <w:highlight w:val="yellow"/>
+              </w:rPr>
+              <w:t>3</w:t>
+            </w:r>
+          </w:p>
         </w:tc>
       </w:tr>
       <w:tr>
@@ -351,15 +514,28 @@
           </w:tcPr>
           <w:p>
             <w:r>
-              <w:t>7_segmentos_c</w:t>
-            </w:r>
-          </w:p>
-        </w:tc>
-        <w:tc>
-          <w:tcPr>
-            <w:tcW w:w="4247" w:type="dxa"/>
-          </w:tcPr>
-          <w:p/>
+              <w:t>7_segmentos_e</w:t>
+            </w:r>
+          </w:p>
+        </w:tc>
+        <w:tc>
+          <w:tcPr>
+            <w:tcW w:w="4247" w:type="dxa"/>
+          </w:tcPr>
+          <w:p>
+            <w:r>
+              <w:rPr>
+                <w:highlight w:val="yellow"/>
+              </w:rPr>
+              <w:t>P1.2</w:t>
+            </w:r>
+            <w:r>
+              <w:rPr>
+                <w:highlight w:val="yellow"/>
+              </w:rPr>
+              <w:t>4</w:t>
+            </w:r>
+          </w:p>
         </w:tc>
       </w:tr>
       <w:tr>
@@ -372,48 +548,6 @@
           </w:tcPr>
           <w:p>
             <w:r>
-              <w:t>7_segmentos_d</w:t>
-            </w:r>
-          </w:p>
-        </w:tc>
-        <w:tc>
-          <w:tcPr>
-            <w:tcW w:w="4247" w:type="dxa"/>
-          </w:tcPr>
-          <w:p/>
-        </w:tc>
-      </w:tr>
-      <w:tr>
-        <w:trPr>
-          <w:trHeight w:val="22"/>
-        </w:trPr>
-        <w:tc>
-          <w:tcPr>
-            <w:tcW w:w="4247" w:type="dxa"/>
-          </w:tcPr>
-          <w:p>
-            <w:r>
-              <w:t>7_segmentos_e</w:t>
-            </w:r>
-          </w:p>
-        </w:tc>
-        <w:tc>
-          <w:tcPr>
-            <w:tcW w:w="4247" w:type="dxa"/>
-          </w:tcPr>
-          <w:p/>
-        </w:tc>
-      </w:tr>
-      <w:tr>
-        <w:trPr>
-          <w:trHeight w:val="22"/>
-        </w:trPr>
-        <w:tc>
-          <w:tcPr>
-            <w:tcW w:w="4247" w:type="dxa"/>
-          </w:tcPr>
-          <w:p>
-            <w:r>
               <w:t>7_segmentos_f</w:t>
             </w:r>
           </w:p>
@@ -422,7 +556,20 @@
           <w:tcPr>
             <w:tcW w:w="4247" w:type="dxa"/>
           </w:tcPr>
-          <w:p/>
+          <w:p>
+            <w:r>
+              <w:rPr>
+                <w:highlight w:val="yellow"/>
+              </w:rPr>
+              <w:t>P1.2</w:t>
+            </w:r>
+            <w:r>
+              <w:rPr>
+                <w:highlight w:val="yellow"/>
+              </w:rPr>
+              <w:t>5</w:t>
+            </w:r>
+          </w:p>
         </w:tc>
       </w:tr>
       <w:tr>
@@ -443,7 +590,20 @@
           <w:tcPr>
             <w:tcW w:w="4247" w:type="dxa"/>
           </w:tcPr>
-          <w:p/>
+          <w:p>
+            <w:r>
+              <w:rPr>
+                <w:highlight w:val="yellow"/>
+              </w:rPr>
+              <w:t>P1.2</w:t>
+            </w:r>
+            <w:r>
+              <w:rPr>
+                <w:highlight w:val="yellow"/>
+              </w:rPr>
+              <w:t>6</w:t>
+            </w:r>
+          </w:p>
         </w:tc>
       </w:tr>
       <w:tr>
@@ -464,7 +624,14 @@
           <w:tcPr>
             <w:tcW w:w="4247" w:type="dxa"/>
           </w:tcPr>
-          <w:p/>
+          <w:p>
+            <w:r>
+              <w:rPr>
+                <w:highlight w:val="yellow"/>
+              </w:rPr>
+              <w:t>1.19</w:t>
+            </w:r>
+          </w:p>
         </w:tc>
       </w:tr>
       <w:tr>
@@ -485,7 +652,14 @@
           <w:tcPr>
             <w:tcW w:w="4247" w:type="dxa"/>
           </w:tcPr>
-          <w:p/>
+          <w:p>
+            <w:r>
+              <w:rPr>
+                <w:highlight w:val="yellow"/>
+              </w:rPr>
+              <w:t>P2.0</w:t>
+            </w:r>
+          </w:p>
         </w:tc>
       </w:tr>
       <w:tr>
@@ -506,7 +680,20 @@
           <w:tcPr>
             <w:tcW w:w="4247" w:type="dxa"/>
           </w:tcPr>
-          <w:p/>
+          <w:p>
+            <w:r>
+              <w:rPr>
+                <w:highlight w:val="yellow"/>
+              </w:rPr>
+              <w:t>P2.</w:t>
+            </w:r>
+            <w:r>
+              <w:rPr>
+                <w:highlight w:val="yellow"/>
+              </w:rPr>
+              <w:t>1</w:t>
+            </w:r>
+          </w:p>
         </w:tc>
       </w:tr>
       <w:tr>
@@ -527,7 +714,20 @@
           <w:tcPr>
             <w:tcW w:w="4247" w:type="dxa"/>
           </w:tcPr>
-          <w:p/>
+          <w:p>
+            <w:r>
+              <w:rPr>
+                <w:highlight w:val="yellow"/>
+              </w:rPr>
+              <w:t>P2.</w:t>
+            </w:r>
+            <w:r>
+              <w:rPr>
+                <w:highlight w:val="yellow"/>
+              </w:rPr>
+              <w:t>2</w:t>
+            </w:r>
+          </w:p>
         </w:tc>
       </w:tr>
       <w:tr>
@@ -548,7 +748,20 @@
           <w:tcPr>
             <w:tcW w:w="4247" w:type="dxa"/>
           </w:tcPr>
-          <w:p/>
+          <w:p>
+            <w:r>
+              <w:rPr>
+                <w:highlight w:val="yellow"/>
+              </w:rPr>
+              <w:t>P2.</w:t>
+            </w:r>
+            <w:r>
+              <w:rPr>
+                <w:highlight w:val="yellow"/>
+              </w:rPr>
+              <w:t>3</w:t>
+            </w:r>
+          </w:p>
         </w:tc>
       </w:tr>
       <w:tr>
@@ -559,21 +772,77 @@
           <w:tcPr>
             <w:tcW w:w="4247" w:type="dxa"/>
           </w:tcPr>
-          <w:p/>
-        </w:tc>
-        <w:tc>
-          <w:tcPr>
-            <w:tcW w:w="4247" w:type="dxa"/>
-          </w:tcPr>
-          <w:p/>
+          <w:p>
+            <w:proofErr w:type="spellStart"/>
+            <w:r>
+              <w:t>Switch_texto_aviso</w:t>
+            </w:r>
+            <w:proofErr w:type="spellEnd"/>
+          </w:p>
+        </w:tc>
+        <w:tc>
+          <w:tcPr>
+            <w:tcW w:w="4247" w:type="dxa"/>
+          </w:tcPr>
+          <w:p>
+            <w:r>
+              <w:rPr>
+                <w:highlight w:val="yellow"/>
+              </w:rPr>
+              <w:t>P0.3</w:t>
+            </w:r>
+          </w:p>
         </w:tc>
       </w:tr>
     </w:tbl>
     <w:p/>
     <w:p>
       <w:r>
-        <w:t>Cuando se actualiza m no cambia lo representado en el display… hay que comprobarlo constantemente.</w:t>
+        <w:t xml:space="preserve">Cuando se actualiza m no cambia lo representado en el </w:t>
       </w:r>
+      <w:proofErr w:type="spellStart"/>
+      <w:r>
+        <w:t>display</w:t>
+      </w:r>
+      <w:proofErr w:type="spellEnd"/>
+      <w:r>
+        <w:t>… hay que comprobarlo constantemente.</w:t>
+      </w:r>
+    </w:p>
+    <w:p/>
+    <w:p>
+      <w:proofErr w:type="gramStart"/>
+      <w:r>
+        <w:t>DUDAS A PREGUNTAR</w:t>
+      </w:r>
+      <w:proofErr w:type="gramEnd"/>
+      <w:r>
+        <w:t>:</w:t>
+      </w:r>
+    </w:p>
+    <w:p>
+      <w:pPr>
+        <w:pStyle w:val="Prrafodelista"/>
+        <w:numPr>
+          <w:ilvl w:val="0"/>
+          <w:numId w:val="1"/>
+        </w:numPr>
+      </w:pPr>
+      <w:r>
+        <w:t xml:space="preserve">La variable </w:t>
+      </w:r>
+      <w:r>
+        <w:t>‘entradas’ se modifica con EINT1 haciendo entradas++ al pulsar P2.12 en flanco de subida. A veces no suma correctamente saltándose modos de visualización.</w:t>
+      </w:r>
+    </w:p>
+    <w:p>
+      <w:pPr>
+        <w:pStyle w:val="Prrafodelista"/>
+        <w:numPr>
+          <w:ilvl w:val="0"/>
+          <w:numId w:val="1"/>
+        </w:numPr>
+      </w:pPr>
     </w:p>
     <w:sectPr>
       <w:pgSz w:w="11906" w:h="16838"/>
@@ -583,6 +852,100 @@
     </w:sectPr>
   </w:body>
 </w:document>
+</file>
+
+<file path=word/numbering.xml><?xml version="1.0" encoding="utf-8"?>
+<w:numbering xmlns:wpc="http://schemas.microsoft.com/office/word/2010/wordprocessingCanvas" xmlns:cx="http://schemas.microsoft.com/office/drawing/2014/chartex" xmlns:cx1="http://schemas.microsoft.com/office/drawing/2015/9/8/chartex" xmlns:cx2="http://schemas.microsoft.com/office/drawing/2015/10/21/chartex" xmlns:cx3="http://schemas.microsoft.com/office/drawing/2016/5/9/chartex" xmlns:cx4="http://schemas.microsoft.com/office/drawing/2016/5/10/chartex" xmlns:cx5="http://schemas.microsoft.com/office/drawing/2016/5/11/chartex" xmlns:cx6="http://schemas.microsoft.com/office/drawing/2016/5/12/chartex" xmlns:cx7="http://schemas.microsoft.com/office/drawing/2016/5/13/chartex" xmlns:cx8="http://schemas.microsoft.com/office/drawing/2016/5/14/chartex" xmlns:mc="http://schemas.openxmlformats.org/markup-compatibility/2006" xmlns:aink="http://schemas.microsoft.com/office/drawing/2016/ink" xmlns:am3d="http://schemas.microsoft.com/office/drawing/2017/model3d" xmlns:o="urn:schemas-microsoft-com:office:office" xmlns:oel="http://schemas.microsoft.com/office/2019/extlst" xmlns:r="http://schemas.openxmlformats.org/officeDocument/2006/relationships" xmlns:m="http://schemas.openxmlformats.org/officeDocument/2006/math" xmlns:v="urn:schemas-microsoft-com:vml" xmlns:wp14="http://schemas.microsoft.com/office/word/2010/wordprocessingDrawing" xmlns:wp="http://schemas.openxmlformats.org/drawingml/2006/wordprocessingDrawing" xmlns:w10="urn:schemas-microsoft-com:office:word" xmlns:w="http://schemas.openxmlformats.org/wordprocessingml/2006/main" xmlns:w14="http://schemas.microsoft.com/office/word/2010/wordml" xmlns:w15="http://schemas.microsoft.com/office/word/2012/wordml" xmlns:w16cex="http://schemas.microsoft.com/office/word/2018/wordml/cex" xmlns:w16cid="http://schemas.microsoft.com/office/word/2016/wordml/cid" xmlns:w16="http://schemas.microsoft.com/office/word/2018/wordml" xmlns:w16sdtdh="http://schemas.microsoft.com/office/word/2020/wordml/sdtdatahash" xmlns:w16se="http://schemas.microsoft.com/office/word/2015/wordml/symex" xmlns:wpg="http://schemas.microsoft.com/office/word/2010/wordprocessingGroup" xmlns:wpi="http://schemas.microsoft.com/office/word/2010/wordprocessingInk" xmlns:wne="http://schemas.microsoft.com/office/word/2006/wordml" xmlns:wps="http://schemas.microsoft.com/office/word/2010/wordprocessingShape" mc:Ignorable="w14 w15 w16se w16cid w16 w16cex w16sdtdh wp14">
+  <w:abstractNum w:abstractNumId="0" w15:restartNumberingAfterBreak="0">
+    <w:nsid w:val="02325C5B"/>
+    <w:multiLevelType w:val="hybridMultilevel"/>
+    <w:tmpl w:val="C792A094"/>
+    <w:lvl w:ilvl="0" w:tplc="0C0A000F">
+      <w:start w:val="1"/>
+      <w:numFmt w:val="decimal"/>
+      <w:lvlText w:val="%1."/>
+      <w:lvlJc w:val="left"/>
+      <w:pPr>
+        <w:ind w:left="720" w:hanging="360"/>
+      </w:pPr>
+    </w:lvl>
+    <w:lvl w:ilvl="1" w:tplc="0C0A0019" w:tentative="1">
+      <w:start w:val="1"/>
+      <w:numFmt w:val="lowerLetter"/>
+      <w:lvlText w:val="%2."/>
+      <w:lvlJc w:val="left"/>
+      <w:pPr>
+        <w:ind w:left="1440" w:hanging="360"/>
+      </w:pPr>
+    </w:lvl>
+    <w:lvl w:ilvl="2" w:tplc="0C0A001B" w:tentative="1">
+      <w:start w:val="1"/>
+      <w:numFmt w:val="lowerRoman"/>
+      <w:lvlText w:val="%3."/>
+      <w:lvlJc w:val="right"/>
+      <w:pPr>
+        <w:ind w:left="2160" w:hanging="180"/>
+      </w:pPr>
+    </w:lvl>
+    <w:lvl w:ilvl="3" w:tplc="0C0A000F" w:tentative="1">
+      <w:start w:val="1"/>
+      <w:numFmt w:val="decimal"/>
+      <w:lvlText w:val="%4."/>
+      <w:lvlJc w:val="left"/>
+      <w:pPr>
+        <w:ind w:left="2880" w:hanging="360"/>
+      </w:pPr>
+    </w:lvl>
+    <w:lvl w:ilvl="4" w:tplc="0C0A0019" w:tentative="1">
+      <w:start w:val="1"/>
+      <w:numFmt w:val="lowerLetter"/>
+      <w:lvlText w:val="%5."/>
+      <w:lvlJc w:val="left"/>
+      <w:pPr>
+        <w:ind w:left="3600" w:hanging="360"/>
+      </w:pPr>
+    </w:lvl>
+    <w:lvl w:ilvl="5" w:tplc="0C0A001B" w:tentative="1">
+      <w:start w:val="1"/>
+      <w:numFmt w:val="lowerRoman"/>
+      <w:lvlText w:val="%6."/>
+      <w:lvlJc w:val="right"/>
+      <w:pPr>
+        <w:ind w:left="4320" w:hanging="180"/>
+      </w:pPr>
+    </w:lvl>
+    <w:lvl w:ilvl="6" w:tplc="0C0A000F" w:tentative="1">
+      <w:start w:val="1"/>
+      <w:numFmt w:val="decimal"/>
+      <w:lvlText w:val="%7."/>
+      <w:lvlJc w:val="left"/>
+      <w:pPr>
+        <w:ind w:left="5040" w:hanging="360"/>
+      </w:pPr>
+    </w:lvl>
+    <w:lvl w:ilvl="7" w:tplc="0C0A0019" w:tentative="1">
+      <w:start w:val="1"/>
+      <w:numFmt w:val="lowerLetter"/>
+      <w:lvlText w:val="%8."/>
+      <w:lvlJc w:val="left"/>
+      <w:pPr>
+        <w:ind w:left="5760" w:hanging="360"/>
+      </w:pPr>
+    </w:lvl>
+    <w:lvl w:ilvl="8" w:tplc="0C0A001B" w:tentative="1">
+      <w:start w:val="1"/>
+      <w:numFmt w:val="lowerRoman"/>
+      <w:lvlText w:val="%9."/>
+      <w:lvlJc w:val="right"/>
+      <w:pPr>
+        <w:ind w:left="6480" w:hanging="180"/>
+      </w:pPr>
+    </w:lvl>
+  </w:abstractNum>
+  <w:num w:numId="1" w16cid:durableId="621694120">
+    <w:abstractNumId w:val="0"/>
+  </w:num>
+</w:numbering>
 </file>
 
 <file path=word/styles.xml><?xml version="1.0" encoding="utf-8"?>
@@ -1030,6 +1393,17 @@
       </w:tblBorders>
     </w:tblPr>
   </w:style>
+  <w:style w:type="paragraph" w:styleId="Prrafodelista">
+    <w:name w:val="List Paragraph"/>
+    <w:basedOn w:val="Normal"/>
+    <w:uiPriority w:val="34"/>
+    <w:qFormat/>
+    <w:rsid w:val="004C541E"/>
+    <w:pPr>
+      <w:ind w:left="720"/>
+      <w:contextualSpacing/>
+    </w:pPr>
+  </w:style>
 </w:styles>
 </file>
 

--- a/Memoria.docx
+++ b/Memoria.docx
@@ -108,7 +108,19 @@
               <w:rPr>
                 <w:highlight w:val="yellow"/>
               </w:rPr>
-              <w:t>2.12</w:t>
+              <w:t>2</w:t>
+            </w:r>
+            <w:r>
+              <w:rPr>
+                <w:highlight w:val="yellow"/>
+              </w:rPr>
+              <w:t>.1</w:t>
+            </w:r>
+            <w:r>
+              <w:rPr>
+                <w:highlight w:val="yellow"/>
+              </w:rPr>
+              <w:t>0 ISP</w:t>
             </w:r>
           </w:p>
         </w:tc>
@@ -201,10 +213,77 @@
           <w:tcPr>
             <w:tcW w:w="4247" w:type="dxa"/>
           </w:tcPr>
+          <w:p>
+            <w:pPr>
+              <w:rPr>
+                <w:highlight w:val="yellow"/>
+              </w:rPr>
+            </w:pPr>
+            <w:r>
+              <w:rPr>
+                <w:highlight w:val="yellow"/>
+              </w:rPr>
+              <w:t>P2.11 KEY1</w:t>
+            </w:r>
+          </w:p>
+        </w:tc>
+      </w:tr>
+      <w:tr>
+        <w:tc>
+          <w:tcPr>
+            <w:tcW w:w="4247" w:type="dxa"/>
+          </w:tcPr>
+          <w:p>
+            <w:proofErr w:type="spellStart"/>
+            <w:r>
+              <w:t>Pulsador_incrementar</w:t>
+            </w:r>
+            <w:proofErr w:type="spellEnd"/>
+          </w:p>
+        </w:tc>
+        <w:tc>
+          <w:tcPr>
+            <w:tcW w:w="4247" w:type="dxa"/>
+          </w:tcPr>
+          <w:p>
+            <w:pPr>
+              <w:rPr>
+                <w:highlight w:val="yellow"/>
+              </w:rPr>
+            </w:pPr>
+            <w:r>
+              <w:rPr>
+                <w:highlight w:val="yellow"/>
+              </w:rPr>
+              <w:t>P2.12 KEY2</w:t>
+            </w:r>
+          </w:p>
+        </w:tc>
+      </w:tr>
+      <w:tr>
+        <w:tc>
+          <w:tcPr>
+            <w:tcW w:w="4247" w:type="dxa"/>
+          </w:tcPr>
+          <w:p>
+            <w:proofErr w:type="spellStart"/>
+            <w:r>
+              <w:t>Pulsador_decrementar</w:t>
+            </w:r>
+            <w:proofErr w:type="spellEnd"/>
+          </w:p>
+        </w:tc>
+        <w:tc>
+          <w:tcPr>
+            <w:tcW w:w="4247" w:type="dxa"/>
+          </w:tcPr>
           <w:p/>
         </w:tc>
       </w:tr>
       <w:tr>
+        <w:trPr>
+          <w:trHeight w:val="29"/>
+        </w:trPr>
         <w:tc>
           <w:tcPr>
             <w:tcW w:w="4247" w:type="dxa"/>
@@ -212,7 +291,7 @@
           <w:p>
             <w:proofErr w:type="spellStart"/>
             <w:r>
-              <w:t>Pulsador_incrementar</w:t>
+              <w:t>Generación_señales_de_aviso</w:t>
             </w:r>
             <w:proofErr w:type="spellEnd"/>
           </w:p>
@@ -225,6 +304,9 @@
         </w:tc>
       </w:tr>
       <w:tr>
+        <w:trPr>
+          <w:trHeight w:val="22"/>
+        </w:trPr>
         <w:tc>
           <w:tcPr>
             <w:tcW w:w="4247" w:type="dxa"/>
@@ -232,7 +314,7 @@
           <w:p>
             <w:proofErr w:type="spellStart"/>
             <w:r>
-              <w:t>Pulsador_decrementar</w:t>
+              <w:t>Led_visualiza_reloj</w:t>
             </w:r>
             <w:proofErr w:type="spellEnd"/>
           </w:p>
@@ -246,18 +328,16 @@
       </w:tr>
       <w:tr>
         <w:trPr>
-          <w:trHeight w:val="29"/>
-        </w:trPr>
-        <w:tc>
-          <w:tcPr>
-            <w:tcW w:w="4247" w:type="dxa"/>
-          </w:tcPr>
-          <w:p>
-            <w:proofErr w:type="spellStart"/>
-            <w:r>
-              <w:t>Generación_señales_de_aviso</w:t>
-            </w:r>
-            <w:proofErr w:type="spellEnd"/>
+          <w:trHeight w:val="22"/>
+        </w:trPr>
+        <w:tc>
+          <w:tcPr>
+            <w:tcW w:w="4247" w:type="dxa"/>
+          </w:tcPr>
+          <w:p>
+            <w:r>
+              <w:t>Led_visualiza_alarma1</w:t>
+            </w:r>
           </w:p>
         </w:tc>
         <w:tc>
@@ -276,11 +356,9 @@
             <w:tcW w:w="4247" w:type="dxa"/>
           </w:tcPr>
           <w:p>
-            <w:proofErr w:type="spellStart"/>
-            <w:r>
-              <w:t>Led_visualiza_reloj</w:t>
-            </w:r>
-            <w:proofErr w:type="spellEnd"/>
+            <w:r>
+              <w:t>Led_visualiza_alarma2</w:t>
+            </w:r>
           </w:p>
         </w:tc>
         <w:tc>
@@ -300,7 +378,7 @@
           </w:tcPr>
           <w:p>
             <w:r>
-              <w:t>Led_visualiza_alarma1</w:t>
+              <w:t>Led_visualiza_temporizador1</w:t>
             </w:r>
           </w:p>
         </w:tc>
@@ -321,7 +399,7 @@
           </w:tcPr>
           <w:p>
             <w:r>
-              <w:t>Led_visualiza_alarma2</w:t>
+              <w:t>Led_visualiza_temporizador2</w:t>
             </w:r>
           </w:p>
         </w:tc>
@@ -342,15 +420,22 @@
           </w:tcPr>
           <w:p>
             <w:r>
-              <w:t>Led_visualiza_temporizador1</w:t>
-            </w:r>
-          </w:p>
-        </w:tc>
-        <w:tc>
-          <w:tcPr>
-            <w:tcW w:w="4247" w:type="dxa"/>
-          </w:tcPr>
-          <w:p/>
+              <w:t>7_segmentos_a</w:t>
+            </w:r>
+          </w:p>
+        </w:tc>
+        <w:tc>
+          <w:tcPr>
+            <w:tcW w:w="4247" w:type="dxa"/>
+          </w:tcPr>
+          <w:p>
+            <w:r>
+              <w:rPr>
+                <w:highlight w:val="yellow"/>
+              </w:rPr>
+              <w:t>P1.20</w:t>
+            </w:r>
+          </w:p>
         </w:tc>
       </w:tr>
       <w:tr>
@@ -363,15 +448,22 @@
           </w:tcPr>
           <w:p>
             <w:r>
-              <w:t>Led_visualiza_temporizador2</w:t>
-            </w:r>
-          </w:p>
-        </w:tc>
-        <w:tc>
-          <w:tcPr>
-            <w:tcW w:w="4247" w:type="dxa"/>
-          </w:tcPr>
-          <w:p/>
+              <w:t>7_segmentos_b</w:t>
+            </w:r>
+          </w:p>
+        </w:tc>
+        <w:tc>
+          <w:tcPr>
+            <w:tcW w:w="4247" w:type="dxa"/>
+          </w:tcPr>
+          <w:p>
+            <w:r>
+              <w:rPr>
+                <w:highlight w:val="yellow"/>
+              </w:rPr>
+              <w:t>P1.21</w:t>
+            </w:r>
+          </w:p>
         </w:tc>
       </w:tr>
       <w:tr>
@@ -384,20 +476,20 @@
           </w:tcPr>
           <w:p>
             <w:r>
-              <w:t>7_segmentos_a</w:t>
-            </w:r>
-          </w:p>
-        </w:tc>
-        <w:tc>
-          <w:tcPr>
-            <w:tcW w:w="4247" w:type="dxa"/>
-          </w:tcPr>
-          <w:p>
-            <w:r>
-              <w:rPr>
-                <w:highlight w:val="yellow"/>
-              </w:rPr>
-              <w:t>P1.20</w:t>
+              <w:t>7_segmentos_c</w:t>
+            </w:r>
+          </w:p>
+        </w:tc>
+        <w:tc>
+          <w:tcPr>
+            <w:tcW w:w="4247" w:type="dxa"/>
+          </w:tcPr>
+          <w:p>
+            <w:r>
+              <w:rPr>
+                <w:highlight w:val="yellow"/>
+              </w:rPr>
+              <w:t>P1.22</w:t>
             </w:r>
           </w:p>
         </w:tc>
@@ -412,26 +504,20 @@
           </w:tcPr>
           <w:p>
             <w:r>
-              <w:t>7_segmentos_b</w:t>
-            </w:r>
-          </w:p>
-        </w:tc>
-        <w:tc>
-          <w:tcPr>
-            <w:tcW w:w="4247" w:type="dxa"/>
-          </w:tcPr>
-          <w:p>
-            <w:r>
-              <w:rPr>
-                <w:highlight w:val="yellow"/>
-              </w:rPr>
-              <w:t>P1.2</w:t>
-            </w:r>
-            <w:r>
-              <w:rPr>
-                <w:highlight w:val="yellow"/>
-              </w:rPr>
-              <w:t>1</w:t>
+              <w:t>7_segmentos_d</w:t>
+            </w:r>
+          </w:p>
+        </w:tc>
+        <w:tc>
+          <w:tcPr>
+            <w:tcW w:w="4247" w:type="dxa"/>
+          </w:tcPr>
+          <w:p>
+            <w:r>
+              <w:rPr>
+                <w:highlight w:val="yellow"/>
+              </w:rPr>
+              <w:t>P1.23</w:t>
             </w:r>
           </w:p>
         </w:tc>
@@ -446,26 +532,20 @@
           </w:tcPr>
           <w:p>
             <w:r>
-              <w:t>7_segmentos_c</w:t>
-            </w:r>
-          </w:p>
-        </w:tc>
-        <w:tc>
-          <w:tcPr>
-            <w:tcW w:w="4247" w:type="dxa"/>
-          </w:tcPr>
-          <w:p>
-            <w:r>
-              <w:rPr>
-                <w:highlight w:val="yellow"/>
-              </w:rPr>
-              <w:t>P1.2</w:t>
-            </w:r>
-            <w:r>
-              <w:rPr>
-                <w:highlight w:val="yellow"/>
-              </w:rPr>
-              <w:t>2</w:t>
+              <w:t>7_segmentos_e</w:t>
+            </w:r>
+          </w:p>
+        </w:tc>
+        <w:tc>
+          <w:tcPr>
+            <w:tcW w:w="4247" w:type="dxa"/>
+          </w:tcPr>
+          <w:p>
+            <w:r>
+              <w:rPr>
+                <w:highlight w:val="yellow"/>
+              </w:rPr>
+              <w:t>P1.24</w:t>
             </w:r>
           </w:p>
         </w:tc>
@@ -480,74 +560,6 @@
           </w:tcPr>
           <w:p>
             <w:r>
-              <w:t>7_segmentos_d</w:t>
-            </w:r>
-          </w:p>
-        </w:tc>
-        <w:tc>
-          <w:tcPr>
-            <w:tcW w:w="4247" w:type="dxa"/>
-          </w:tcPr>
-          <w:p>
-            <w:r>
-              <w:rPr>
-                <w:highlight w:val="yellow"/>
-              </w:rPr>
-              <w:t>P1.2</w:t>
-            </w:r>
-            <w:r>
-              <w:rPr>
-                <w:highlight w:val="yellow"/>
-              </w:rPr>
-              <w:t>3</w:t>
-            </w:r>
-          </w:p>
-        </w:tc>
-      </w:tr>
-      <w:tr>
-        <w:trPr>
-          <w:trHeight w:val="22"/>
-        </w:trPr>
-        <w:tc>
-          <w:tcPr>
-            <w:tcW w:w="4247" w:type="dxa"/>
-          </w:tcPr>
-          <w:p>
-            <w:r>
-              <w:t>7_segmentos_e</w:t>
-            </w:r>
-          </w:p>
-        </w:tc>
-        <w:tc>
-          <w:tcPr>
-            <w:tcW w:w="4247" w:type="dxa"/>
-          </w:tcPr>
-          <w:p>
-            <w:r>
-              <w:rPr>
-                <w:highlight w:val="yellow"/>
-              </w:rPr>
-              <w:t>P1.2</w:t>
-            </w:r>
-            <w:r>
-              <w:rPr>
-                <w:highlight w:val="yellow"/>
-              </w:rPr>
-              <w:t>4</w:t>
-            </w:r>
-          </w:p>
-        </w:tc>
-      </w:tr>
-      <w:tr>
-        <w:trPr>
-          <w:trHeight w:val="22"/>
-        </w:trPr>
-        <w:tc>
-          <w:tcPr>
-            <w:tcW w:w="4247" w:type="dxa"/>
-          </w:tcPr>
-          <w:p>
-            <w:r>
               <w:t>7_segmentos_f</w:t>
             </w:r>
           </w:p>
@@ -561,13 +573,7 @@
               <w:rPr>
                 <w:highlight w:val="yellow"/>
               </w:rPr>
-              <w:t>P1.2</w:t>
-            </w:r>
-            <w:r>
-              <w:rPr>
-                <w:highlight w:val="yellow"/>
-              </w:rPr>
-              <w:t>5</w:t>
+              <w:t>P1.25</w:t>
             </w:r>
           </w:p>
         </w:tc>
@@ -595,13 +601,7 @@
               <w:rPr>
                 <w:highlight w:val="yellow"/>
               </w:rPr>
-              <w:t>P1.2</w:t>
-            </w:r>
-            <w:r>
-              <w:rPr>
-                <w:highlight w:val="yellow"/>
-              </w:rPr>
-              <w:t>6</w:t>
+              <w:t>P1.26</w:t>
             </w:r>
           </w:p>
         </w:tc>
@@ -685,13 +685,7 @@
               <w:rPr>
                 <w:highlight w:val="yellow"/>
               </w:rPr>
-              <w:t>P2.</w:t>
-            </w:r>
-            <w:r>
-              <w:rPr>
-                <w:highlight w:val="yellow"/>
-              </w:rPr>
-              <w:t>1</w:t>
+              <w:t>P2.1</w:t>
             </w:r>
           </w:p>
         </w:tc>
@@ -719,13 +713,7 @@
               <w:rPr>
                 <w:highlight w:val="yellow"/>
               </w:rPr>
-              <w:t>P2.</w:t>
-            </w:r>
-            <w:r>
-              <w:rPr>
-                <w:highlight w:val="yellow"/>
-              </w:rPr>
-              <w:t>2</w:t>
+              <w:t>P2.2</w:t>
             </w:r>
           </w:p>
         </w:tc>
@@ -753,13 +741,7 @@
               <w:rPr>
                 <w:highlight w:val="yellow"/>
               </w:rPr>
-              <w:t>P2.</w:t>
-            </w:r>
-            <w:r>
-              <w:rPr>
-                <w:highlight w:val="yellow"/>
-              </w:rPr>
-              <w:t>3</w:t>
+              <w:t>P2.3</w:t>
             </w:r>
           </w:p>
         </w:tc>

--- a/Memoria.docx
+++ b/Memoria.docx
@@ -86,11 +86,9 @@
             <w:tcW w:w="4247" w:type="dxa"/>
           </w:tcPr>
           <w:p>
-            <w:proofErr w:type="spellStart"/>
             <w:r>
               <w:t>Switch_cambio_visualización</w:t>
             </w:r>
-            <w:proofErr w:type="spellEnd"/>
           </w:p>
         </w:tc>
         <w:tc>
@@ -131,13 +129,8 @@
             <w:tcW w:w="4247" w:type="dxa"/>
           </w:tcPr>
           <w:p>
-            <w:proofErr w:type="spellStart"/>
-            <w:r>
-              <w:t>Switch_horas</w:t>
-            </w:r>
-            <w:proofErr w:type="spellEnd"/>
-            <w:r>
-              <w:t>/segundos</w:t>
+            <w:r>
+              <w:t>Switch_horas/segundos</w:t>
             </w:r>
           </w:p>
         </w:tc>
@@ -202,11 +195,31 @@
             <w:tcW w:w="4247" w:type="dxa"/>
           </w:tcPr>
           <w:p>
-            <w:proofErr w:type="spellStart"/>
+            <w:r>
+              <w:t>Switch Temp1</w:t>
+            </w:r>
+          </w:p>
+        </w:tc>
+        <w:tc>
+          <w:tcPr>
+            <w:tcW w:w="4247" w:type="dxa"/>
+          </w:tcPr>
+          <w:p>
+            <w:r>
+              <w:t>P1.0</w:t>
+            </w:r>
+          </w:p>
+        </w:tc>
+      </w:tr>
+      <w:tr>
+        <w:tc>
+          <w:tcPr>
+            <w:tcW w:w="4247" w:type="dxa"/>
+          </w:tcPr>
+          <w:p>
             <w:r>
               <w:t>Pulsador_programación</w:t>
             </w:r>
-            <w:proofErr w:type="spellEnd"/>
           </w:p>
         </w:tc>
         <w:tc>
@@ -234,11 +247,9 @@
             <w:tcW w:w="4247" w:type="dxa"/>
           </w:tcPr>
           <w:p>
-            <w:proofErr w:type="spellStart"/>
             <w:r>
               <w:t>Pulsador_incrementar</w:t>
             </w:r>
-            <w:proofErr w:type="spellEnd"/>
           </w:p>
         </w:tc>
         <w:tc>
@@ -266,11 +277,9 @@
             <w:tcW w:w="4247" w:type="dxa"/>
           </w:tcPr>
           <w:p>
-            <w:proofErr w:type="spellStart"/>
             <w:r>
               <w:t>Pulsador_decrementar</w:t>
             </w:r>
-            <w:proofErr w:type="spellEnd"/>
           </w:p>
         </w:tc>
         <w:tc>
@@ -289,11 +298,9 @@
             <w:tcW w:w="4247" w:type="dxa"/>
           </w:tcPr>
           <w:p>
-            <w:proofErr w:type="spellStart"/>
             <w:r>
               <w:t>Generación_señales_de_aviso</w:t>
             </w:r>
-            <w:proofErr w:type="spellEnd"/>
           </w:p>
         </w:tc>
         <w:tc>
@@ -312,11 +319,9 @@
             <w:tcW w:w="4247" w:type="dxa"/>
           </w:tcPr>
           <w:p>
-            <w:proofErr w:type="spellStart"/>
             <w:r>
               <w:t>Led_visualiza_reloj</w:t>
             </w:r>
-            <w:proofErr w:type="spellEnd"/>
           </w:p>
         </w:tc>
         <w:tc>
@@ -755,11 +760,9 @@
             <w:tcW w:w="4247" w:type="dxa"/>
           </w:tcPr>
           <w:p>
-            <w:proofErr w:type="spellStart"/>
             <w:r>
               <w:t>Switch_texto_aviso</w:t>
             </w:r>
-            <w:proofErr w:type="spellEnd"/>
           </w:p>
         </w:tc>
         <w:tc>
@@ -780,26 +783,13 @@
     <w:p/>
     <w:p>
       <w:r>
-        <w:t xml:space="preserve">Cuando se actualiza m no cambia lo representado en el </w:t>
-      </w:r>
-      <w:proofErr w:type="spellStart"/>
-      <w:r>
-        <w:t>display</w:t>
-      </w:r>
-      <w:proofErr w:type="spellEnd"/>
-      <w:r>
-        <w:t>… hay que comprobarlo constantemente.</w:t>
+        <w:t>Cuando se actualiza m no cambia lo representado en el display… hay que comprobarlo constantemente.</w:t>
       </w:r>
     </w:p>
     <w:p/>
     <w:p>
-      <w:proofErr w:type="gramStart"/>
       <w:r>
-        <w:t>DUDAS A PREGUNTAR</w:t>
-      </w:r>
-      <w:proofErr w:type="gramEnd"/>
-      <w:r>
-        <w:t>:</w:t>
+        <w:t>DUDAS A PREGUNTAR:</w:t>
       </w:r>
     </w:p>
     <w:p>

--- a/Memoria.docx
+++ b/Memoria.docx
@@ -86,9 +86,11 @@
             <w:tcW w:w="4247" w:type="dxa"/>
           </w:tcPr>
           <w:p>
+            <w:proofErr w:type="spellStart"/>
             <w:r>
               <w:t>Switch_cambio_visualización</w:t>
             </w:r>
+            <w:proofErr w:type="spellEnd"/>
           </w:p>
         </w:tc>
         <w:tc>
@@ -129,8 +131,13 @@
             <w:tcW w:w="4247" w:type="dxa"/>
           </w:tcPr>
           <w:p>
-            <w:r>
-              <w:t>Switch_horas/segundos</w:t>
+            <w:proofErr w:type="spellStart"/>
+            <w:r>
+              <w:t>Switch_horas</w:t>
+            </w:r>
+            <w:proofErr w:type="spellEnd"/>
+            <w:r>
+              <w:t>/segundos</w:t>
             </w:r>
           </w:p>
         </w:tc>
@@ -168,6 +175,31 @@
           <w:tcPr>
             <w:tcW w:w="4247" w:type="dxa"/>
           </w:tcPr>
+          <w:p>
+            <w:r>
+              <w:rPr>
+                <w:highlight w:val="yellow"/>
+              </w:rPr>
+              <w:t>P1.4</w:t>
+            </w:r>
+          </w:p>
+        </w:tc>
+      </w:tr>
+      <w:tr>
+        <w:tc>
+          <w:tcPr>
+            <w:tcW w:w="4247" w:type="dxa"/>
+          </w:tcPr>
+          <w:p>
+            <w:r>
+              <w:t>Switch_alarma2_On/Off</w:t>
+            </w:r>
+          </w:p>
+        </w:tc>
+        <w:tc>
+          <w:tcPr>
+            <w:tcW w:w="4247" w:type="dxa"/>
+          </w:tcPr>
           <w:p/>
         </w:tc>
       </w:tr>
@@ -178,8 +210,99 @@
           </w:tcPr>
           <w:p>
             <w:r>
-              <w:t>Switch_alarma2_On/Off</w:t>
-            </w:r>
+              <w:t>Switch Temp1</w:t>
+            </w:r>
+          </w:p>
+        </w:tc>
+        <w:tc>
+          <w:tcPr>
+            <w:tcW w:w="4247" w:type="dxa"/>
+          </w:tcPr>
+          <w:p>
+            <w:r>
+              <w:rPr>
+                <w:highlight w:val="yellow"/>
+              </w:rPr>
+              <w:t>P1.0</w:t>
+            </w:r>
+          </w:p>
+        </w:tc>
+      </w:tr>
+      <w:tr>
+        <w:tc>
+          <w:tcPr>
+            <w:tcW w:w="4247" w:type="dxa"/>
+          </w:tcPr>
+          <w:p>
+            <w:proofErr w:type="spellStart"/>
+            <w:r>
+              <w:t>Pulsador_programación</w:t>
+            </w:r>
+            <w:proofErr w:type="spellEnd"/>
+          </w:p>
+        </w:tc>
+        <w:tc>
+          <w:tcPr>
+            <w:tcW w:w="4247" w:type="dxa"/>
+          </w:tcPr>
+          <w:p>
+            <w:pPr>
+              <w:rPr>
+                <w:highlight w:val="yellow"/>
+              </w:rPr>
+            </w:pPr>
+            <w:r>
+              <w:rPr>
+                <w:highlight w:val="yellow"/>
+              </w:rPr>
+              <w:t>P2.11 KEY1</w:t>
+            </w:r>
+          </w:p>
+        </w:tc>
+      </w:tr>
+      <w:tr>
+        <w:tc>
+          <w:tcPr>
+            <w:tcW w:w="4247" w:type="dxa"/>
+          </w:tcPr>
+          <w:p>
+            <w:proofErr w:type="spellStart"/>
+            <w:r>
+              <w:t>Pulsador_incrementar</w:t>
+            </w:r>
+            <w:proofErr w:type="spellEnd"/>
+          </w:p>
+        </w:tc>
+        <w:tc>
+          <w:tcPr>
+            <w:tcW w:w="4247" w:type="dxa"/>
+          </w:tcPr>
+          <w:p>
+            <w:pPr>
+              <w:rPr>
+                <w:highlight w:val="yellow"/>
+              </w:rPr>
+            </w:pPr>
+            <w:r>
+              <w:rPr>
+                <w:highlight w:val="yellow"/>
+              </w:rPr>
+              <w:t>P2.12 KEY2</w:t>
+            </w:r>
+          </w:p>
+        </w:tc>
+      </w:tr>
+      <w:tr>
+        <w:tc>
+          <w:tcPr>
+            <w:tcW w:w="4247" w:type="dxa"/>
+          </w:tcPr>
+          <w:p>
+            <w:proofErr w:type="spellStart"/>
+            <w:r>
+              <w:t>Pulsador_decrementar</w:t>
+            </w:r>
+            <w:proofErr w:type="spellEnd"/>
           </w:p>
         </w:tc>
         <w:tc>
@@ -190,96 +313,19 @@
         </w:tc>
       </w:tr>
       <w:tr>
-        <w:tc>
-          <w:tcPr>
-            <w:tcW w:w="4247" w:type="dxa"/>
-          </w:tcPr>
-          <w:p>
-            <w:r>
-              <w:t>Switch Temp1</w:t>
-            </w:r>
-          </w:p>
-        </w:tc>
-        <w:tc>
-          <w:tcPr>
-            <w:tcW w:w="4247" w:type="dxa"/>
-          </w:tcPr>
-          <w:p>
-            <w:r>
-              <w:t>P1.0</w:t>
-            </w:r>
-          </w:p>
-        </w:tc>
-      </w:tr>
-      <w:tr>
-        <w:tc>
-          <w:tcPr>
-            <w:tcW w:w="4247" w:type="dxa"/>
-          </w:tcPr>
-          <w:p>
-            <w:r>
-              <w:t>Pulsador_programación</w:t>
-            </w:r>
-          </w:p>
-        </w:tc>
-        <w:tc>
-          <w:tcPr>
-            <w:tcW w:w="4247" w:type="dxa"/>
-          </w:tcPr>
-          <w:p>
-            <w:pPr>
-              <w:rPr>
-                <w:highlight w:val="yellow"/>
-              </w:rPr>
-            </w:pPr>
-            <w:r>
-              <w:rPr>
-                <w:highlight w:val="yellow"/>
-              </w:rPr>
-              <w:t>P2.11 KEY1</w:t>
-            </w:r>
-          </w:p>
-        </w:tc>
-      </w:tr>
-      <w:tr>
-        <w:tc>
-          <w:tcPr>
-            <w:tcW w:w="4247" w:type="dxa"/>
-          </w:tcPr>
-          <w:p>
-            <w:r>
-              <w:t>Pulsador_incrementar</w:t>
-            </w:r>
-          </w:p>
-        </w:tc>
-        <w:tc>
-          <w:tcPr>
-            <w:tcW w:w="4247" w:type="dxa"/>
-          </w:tcPr>
-          <w:p>
-            <w:pPr>
-              <w:rPr>
-                <w:highlight w:val="yellow"/>
-              </w:rPr>
-            </w:pPr>
-            <w:r>
-              <w:rPr>
-                <w:highlight w:val="yellow"/>
-              </w:rPr>
-              <w:t>P2.12 KEY2</w:t>
-            </w:r>
-          </w:p>
-        </w:tc>
-      </w:tr>
-      <w:tr>
-        <w:tc>
-          <w:tcPr>
-            <w:tcW w:w="4247" w:type="dxa"/>
-          </w:tcPr>
-          <w:p>
-            <w:r>
-              <w:t>Pulsador_decrementar</w:t>
-            </w:r>
+        <w:trPr>
+          <w:trHeight w:val="29"/>
+        </w:trPr>
+        <w:tc>
+          <w:tcPr>
+            <w:tcW w:w="4247" w:type="dxa"/>
+          </w:tcPr>
+          <w:p>
+            <w:proofErr w:type="spellStart"/>
+            <w:r>
+              <w:t>Generación_señales_de_aviso</w:t>
+            </w:r>
+            <w:proofErr w:type="spellEnd"/>
           </w:p>
         </w:tc>
         <w:tc>
@@ -291,16 +337,18 @@
       </w:tr>
       <w:tr>
         <w:trPr>
-          <w:trHeight w:val="29"/>
-        </w:trPr>
-        <w:tc>
-          <w:tcPr>
-            <w:tcW w:w="4247" w:type="dxa"/>
-          </w:tcPr>
-          <w:p>
-            <w:r>
-              <w:t>Generación_señales_de_aviso</w:t>
-            </w:r>
+          <w:trHeight w:val="22"/>
+        </w:trPr>
+        <w:tc>
+          <w:tcPr>
+            <w:tcW w:w="4247" w:type="dxa"/>
+          </w:tcPr>
+          <w:p>
+            <w:proofErr w:type="spellStart"/>
+            <w:r>
+              <w:t>Led_visualiza_reloj</w:t>
+            </w:r>
+            <w:proofErr w:type="spellEnd"/>
           </w:p>
         </w:tc>
         <w:tc>
@@ -320,7 +368,7 @@
           </w:tcPr>
           <w:p>
             <w:r>
-              <w:t>Led_visualiza_reloj</w:t>
+              <w:t>Led_visualiza_alarma1</w:t>
             </w:r>
           </w:p>
         </w:tc>
@@ -341,7 +389,7 @@
           </w:tcPr>
           <w:p>
             <w:r>
-              <w:t>Led_visualiza_alarma1</w:t>
+              <w:t>Led_visualiza_alarma2</w:t>
             </w:r>
           </w:p>
         </w:tc>
@@ -362,7 +410,7 @@
           </w:tcPr>
           <w:p>
             <w:r>
-              <w:t>Led_visualiza_alarma2</w:t>
+              <w:t>Led_visualiza_temporizador1</w:t>
             </w:r>
           </w:p>
         </w:tc>
@@ -383,7 +431,7 @@
           </w:tcPr>
           <w:p>
             <w:r>
-              <w:t>Led_visualiza_temporizador1</w:t>
+              <w:t>Led_visualiza_temporizador2</w:t>
             </w:r>
           </w:p>
         </w:tc>
@@ -404,15 +452,22 @@
           </w:tcPr>
           <w:p>
             <w:r>
-              <w:t>Led_visualiza_temporizador2</w:t>
-            </w:r>
-          </w:p>
-        </w:tc>
-        <w:tc>
-          <w:tcPr>
-            <w:tcW w:w="4247" w:type="dxa"/>
-          </w:tcPr>
-          <w:p/>
+              <w:t>7_segmentos_a</w:t>
+            </w:r>
+          </w:p>
+        </w:tc>
+        <w:tc>
+          <w:tcPr>
+            <w:tcW w:w="4247" w:type="dxa"/>
+          </w:tcPr>
+          <w:p>
+            <w:r>
+              <w:rPr>
+                <w:highlight w:val="yellow"/>
+              </w:rPr>
+              <w:t>P1.20</w:t>
+            </w:r>
+          </w:p>
         </w:tc>
       </w:tr>
       <w:tr>
@@ -425,20 +480,20 @@
           </w:tcPr>
           <w:p>
             <w:r>
-              <w:t>7_segmentos_a</w:t>
-            </w:r>
-          </w:p>
-        </w:tc>
-        <w:tc>
-          <w:tcPr>
-            <w:tcW w:w="4247" w:type="dxa"/>
-          </w:tcPr>
-          <w:p>
-            <w:r>
-              <w:rPr>
-                <w:highlight w:val="yellow"/>
-              </w:rPr>
-              <w:t>P1.20</w:t>
+              <w:t>7_segmentos_b</w:t>
+            </w:r>
+          </w:p>
+        </w:tc>
+        <w:tc>
+          <w:tcPr>
+            <w:tcW w:w="4247" w:type="dxa"/>
+          </w:tcPr>
+          <w:p>
+            <w:r>
+              <w:rPr>
+                <w:highlight w:val="yellow"/>
+              </w:rPr>
+              <w:t>P1.21</w:t>
             </w:r>
           </w:p>
         </w:tc>
@@ -453,20 +508,20 @@
           </w:tcPr>
           <w:p>
             <w:r>
-              <w:t>7_segmentos_b</w:t>
-            </w:r>
-          </w:p>
-        </w:tc>
-        <w:tc>
-          <w:tcPr>
-            <w:tcW w:w="4247" w:type="dxa"/>
-          </w:tcPr>
-          <w:p>
-            <w:r>
-              <w:rPr>
-                <w:highlight w:val="yellow"/>
-              </w:rPr>
-              <w:t>P1.21</w:t>
+              <w:t>7_segmentos_c</w:t>
+            </w:r>
+          </w:p>
+        </w:tc>
+        <w:tc>
+          <w:tcPr>
+            <w:tcW w:w="4247" w:type="dxa"/>
+          </w:tcPr>
+          <w:p>
+            <w:r>
+              <w:rPr>
+                <w:highlight w:val="yellow"/>
+              </w:rPr>
+              <w:t>P1.22</w:t>
             </w:r>
           </w:p>
         </w:tc>
@@ -481,20 +536,20 @@
           </w:tcPr>
           <w:p>
             <w:r>
-              <w:t>7_segmentos_c</w:t>
-            </w:r>
-          </w:p>
-        </w:tc>
-        <w:tc>
-          <w:tcPr>
-            <w:tcW w:w="4247" w:type="dxa"/>
-          </w:tcPr>
-          <w:p>
-            <w:r>
-              <w:rPr>
-                <w:highlight w:val="yellow"/>
-              </w:rPr>
-              <w:t>P1.22</w:t>
+              <w:t>7_segmentos_d</w:t>
+            </w:r>
+          </w:p>
+        </w:tc>
+        <w:tc>
+          <w:tcPr>
+            <w:tcW w:w="4247" w:type="dxa"/>
+          </w:tcPr>
+          <w:p>
+            <w:r>
+              <w:rPr>
+                <w:highlight w:val="yellow"/>
+              </w:rPr>
+              <w:t>P1.23</w:t>
             </w:r>
           </w:p>
         </w:tc>
@@ -509,20 +564,20 @@
           </w:tcPr>
           <w:p>
             <w:r>
-              <w:t>7_segmentos_d</w:t>
-            </w:r>
-          </w:p>
-        </w:tc>
-        <w:tc>
-          <w:tcPr>
-            <w:tcW w:w="4247" w:type="dxa"/>
-          </w:tcPr>
-          <w:p>
-            <w:r>
-              <w:rPr>
-                <w:highlight w:val="yellow"/>
-              </w:rPr>
-              <w:t>P1.23</w:t>
+              <w:t>7_segmentos_e</w:t>
+            </w:r>
+          </w:p>
+        </w:tc>
+        <w:tc>
+          <w:tcPr>
+            <w:tcW w:w="4247" w:type="dxa"/>
+          </w:tcPr>
+          <w:p>
+            <w:r>
+              <w:rPr>
+                <w:highlight w:val="yellow"/>
+              </w:rPr>
+              <w:t>P1.24</w:t>
             </w:r>
           </w:p>
         </w:tc>
@@ -537,34 +592,6 @@
           </w:tcPr>
           <w:p>
             <w:r>
-              <w:t>7_segmentos_e</w:t>
-            </w:r>
-          </w:p>
-        </w:tc>
-        <w:tc>
-          <w:tcPr>
-            <w:tcW w:w="4247" w:type="dxa"/>
-          </w:tcPr>
-          <w:p>
-            <w:r>
-              <w:rPr>
-                <w:highlight w:val="yellow"/>
-              </w:rPr>
-              <w:t>P1.24</w:t>
-            </w:r>
-          </w:p>
-        </w:tc>
-      </w:tr>
-      <w:tr>
-        <w:trPr>
-          <w:trHeight w:val="22"/>
-        </w:trPr>
-        <w:tc>
-          <w:tcPr>
-            <w:tcW w:w="4247" w:type="dxa"/>
-          </w:tcPr>
-          <w:p>
-            <w:r>
               <w:t>7_segmentos_f</w:t>
             </w:r>
           </w:p>
@@ -760,9 +787,11 @@
             <w:tcW w:w="4247" w:type="dxa"/>
           </w:tcPr>
           <w:p>
+            <w:proofErr w:type="spellStart"/>
             <w:r>
               <w:t>Switch_texto_aviso</w:t>
             </w:r>
+            <w:proofErr w:type="spellEnd"/>
           </w:p>
         </w:tc>
         <w:tc>
@@ -783,13 +812,26 @@
     <w:p/>
     <w:p>
       <w:r>
-        <w:t>Cuando se actualiza m no cambia lo representado en el display… hay que comprobarlo constantemente.</w:t>
+        <w:t xml:space="preserve">Cuando se actualiza m no cambia lo representado en el </w:t>
+      </w:r>
+      <w:proofErr w:type="spellStart"/>
+      <w:r>
+        <w:t>display</w:t>
+      </w:r>
+      <w:proofErr w:type="spellEnd"/>
+      <w:r>
+        <w:t>… hay que comprobarlo constantemente.</w:t>
       </w:r>
     </w:p>
     <w:p/>
     <w:p>
+      <w:proofErr w:type="gramStart"/>
       <w:r>
-        <w:t>DUDAS A PREGUNTAR:</w:t>
+        <w:t>DUDAS A PREGUNTAR</w:t>
+      </w:r>
+      <w:proofErr w:type="gramEnd"/>
+      <w:r>
+        <w:t>:</w:t>
       </w:r>
     </w:p>
     <w:p>

--- a/Memoria.docx
+++ b/Memoria.docx
@@ -86,11 +86,9 @@
             <w:tcW w:w="4247" w:type="dxa"/>
           </w:tcPr>
           <w:p>
-            <w:proofErr w:type="spellStart"/>
             <w:r>
               <w:t>Switch_cambio_visualización</w:t>
             </w:r>
-            <w:proofErr w:type="spellEnd"/>
           </w:p>
         </w:tc>
         <w:tc>
@@ -131,13 +129,8 @@
             <w:tcW w:w="4247" w:type="dxa"/>
           </w:tcPr>
           <w:p>
-            <w:proofErr w:type="spellStart"/>
-            <w:r>
-              <w:t>Switch_horas</w:t>
-            </w:r>
-            <w:proofErr w:type="spellEnd"/>
-            <w:r>
-              <w:t>/segundos</w:t>
+            <w:r>
+              <w:t>Switch_horas/segundos</w:t>
             </w:r>
           </w:p>
         </w:tc>
@@ -234,11 +227,9 @@
             <w:tcW w:w="4247" w:type="dxa"/>
           </w:tcPr>
           <w:p>
-            <w:proofErr w:type="spellStart"/>
             <w:r>
               <w:t>Pulsador_programación</w:t>
             </w:r>
-            <w:proofErr w:type="spellEnd"/>
           </w:p>
         </w:tc>
         <w:tc>
@@ -266,11 +257,9 @@
             <w:tcW w:w="4247" w:type="dxa"/>
           </w:tcPr>
           <w:p>
-            <w:proofErr w:type="spellStart"/>
             <w:r>
               <w:t>Pulsador_incrementar</w:t>
             </w:r>
-            <w:proofErr w:type="spellEnd"/>
           </w:p>
         </w:tc>
         <w:tc>
@@ -298,11 +287,9 @@
             <w:tcW w:w="4247" w:type="dxa"/>
           </w:tcPr>
           <w:p>
-            <w:proofErr w:type="spellStart"/>
             <w:r>
               <w:t>Pulsador_decrementar</w:t>
             </w:r>
-            <w:proofErr w:type="spellEnd"/>
           </w:p>
         </w:tc>
         <w:tc>
@@ -321,11 +308,42 @@
             <w:tcW w:w="4247" w:type="dxa"/>
           </w:tcPr>
           <w:p>
-            <w:proofErr w:type="spellStart"/>
             <w:r>
               <w:t>Generación_señales_de_aviso</w:t>
             </w:r>
-            <w:proofErr w:type="spellEnd"/>
+          </w:p>
+        </w:tc>
+        <w:tc>
+          <w:tcPr>
+            <w:tcW w:w="4247" w:type="dxa"/>
+          </w:tcPr>
+          <w:p>
+            <w:pPr>
+              <w:rPr>
+                <w:highlight w:val="yellow"/>
+              </w:rPr>
+            </w:pPr>
+            <w:r>
+              <w:rPr>
+                <w:highlight w:val="yellow"/>
+              </w:rPr>
+              <w:t>P0.26</w:t>
+            </w:r>
+          </w:p>
+        </w:tc>
+      </w:tr>
+      <w:tr>
+        <w:trPr>
+          <w:trHeight w:val="22"/>
+        </w:trPr>
+        <w:tc>
+          <w:tcPr>
+            <w:tcW w:w="4247" w:type="dxa"/>
+          </w:tcPr>
+          <w:p>
+            <w:r>
+              <w:t>Led_visualiza_reloj</w:t>
+            </w:r>
           </w:p>
         </w:tc>
         <w:tc>
@@ -344,11 +362,9 @@
             <w:tcW w:w="4247" w:type="dxa"/>
           </w:tcPr>
           <w:p>
-            <w:proofErr w:type="spellStart"/>
-            <w:r>
-              <w:t>Led_visualiza_reloj</w:t>
-            </w:r>
-            <w:proofErr w:type="spellEnd"/>
+            <w:r>
+              <w:t>Led_visualiza_alarma1</w:t>
+            </w:r>
           </w:p>
         </w:tc>
         <w:tc>
@@ -368,7 +384,7 @@
           </w:tcPr>
           <w:p>
             <w:r>
-              <w:t>Led_visualiza_alarma1</w:t>
+              <w:t>Led_visualiza_alarma2</w:t>
             </w:r>
           </w:p>
         </w:tc>
@@ -389,7 +405,7 @@
           </w:tcPr>
           <w:p>
             <w:r>
-              <w:t>Led_visualiza_alarma2</w:t>
+              <w:t>Led_visualiza_temporizador1</w:t>
             </w:r>
           </w:p>
         </w:tc>
@@ -410,7 +426,7 @@
           </w:tcPr>
           <w:p>
             <w:r>
-              <w:t>Led_visualiza_temporizador1</w:t>
+              <w:t>Led_visualiza_temporizador2</w:t>
             </w:r>
           </w:p>
         </w:tc>
@@ -431,15 +447,22 @@
           </w:tcPr>
           <w:p>
             <w:r>
-              <w:t>Led_visualiza_temporizador2</w:t>
-            </w:r>
-          </w:p>
-        </w:tc>
-        <w:tc>
-          <w:tcPr>
-            <w:tcW w:w="4247" w:type="dxa"/>
-          </w:tcPr>
-          <w:p/>
+              <w:t>7_segmentos_a</w:t>
+            </w:r>
+          </w:p>
+        </w:tc>
+        <w:tc>
+          <w:tcPr>
+            <w:tcW w:w="4247" w:type="dxa"/>
+          </w:tcPr>
+          <w:p>
+            <w:r>
+              <w:rPr>
+                <w:highlight w:val="yellow"/>
+              </w:rPr>
+              <w:t>P1.20</w:t>
+            </w:r>
+          </w:p>
         </w:tc>
       </w:tr>
       <w:tr>
@@ -452,20 +475,20 @@
           </w:tcPr>
           <w:p>
             <w:r>
-              <w:t>7_segmentos_a</w:t>
-            </w:r>
-          </w:p>
-        </w:tc>
-        <w:tc>
-          <w:tcPr>
-            <w:tcW w:w="4247" w:type="dxa"/>
-          </w:tcPr>
-          <w:p>
-            <w:r>
-              <w:rPr>
-                <w:highlight w:val="yellow"/>
-              </w:rPr>
-              <w:t>P1.20</w:t>
+              <w:t>7_segmentos_b</w:t>
+            </w:r>
+          </w:p>
+        </w:tc>
+        <w:tc>
+          <w:tcPr>
+            <w:tcW w:w="4247" w:type="dxa"/>
+          </w:tcPr>
+          <w:p>
+            <w:r>
+              <w:rPr>
+                <w:highlight w:val="yellow"/>
+              </w:rPr>
+              <w:t>P1.21</w:t>
             </w:r>
           </w:p>
         </w:tc>
@@ -480,20 +503,20 @@
           </w:tcPr>
           <w:p>
             <w:r>
-              <w:t>7_segmentos_b</w:t>
-            </w:r>
-          </w:p>
-        </w:tc>
-        <w:tc>
-          <w:tcPr>
-            <w:tcW w:w="4247" w:type="dxa"/>
-          </w:tcPr>
-          <w:p>
-            <w:r>
-              <w:rPr>
-                <w:highlight w:val="yellow"/>
-              </w:rPr>
-              <w:t>P1.21</w:t>
+              <w:t>7_segmentos_c</w:t>
+            </w:r>
+          </w:p>
+        </w:tc>
+        <w:tc>
+          <w:tcPr>
+            <w:tcW w:w="4247" w:type="dxa"/>
+          </w:tcPr>
+          <w:p>
+            <w:r>
+              <w:rPr>
+                <w:highlight w:val="yellow"/>
+              </w:rPr>
+              <w:t>P1.22</w:t>
             </w:r>
           </w:p>
         </w:tc>
@@ -508,20 +531,20 @@
           </w:tcPr>
           <w:p>
             <w:r>
-              <w:t>7_segmentos_c</w:t>
-            </w:r>
-          </w:p>
-        </w:tc>
-        <w:tc>
-          <w:tcPr>
-            <w:tcW w:w="4247" w:type="dxa"/>
-          </w:tcPr>
-          <w:p>
-            <w:r>
-              <w:rPr>
-                <w:highlight w:val="yellow"/>
-              </w:rPr>
-              <w:t>P1.22</w:t>
+              <w:t>7_segmentos_d</w:t>
+            </w:r>
+          </w:p>
+        </w:tc>
+        <w:tc>
+          <w:tcPr>
+            <w:tcW w:w="4247" w:type="dxa"/>
+          </w:tcPr>
+          <w:p>
+            <w:r>
+              <w:rPr>
+                <w:highlight w:val="yellow"/>
+              </w:rPr>
+              <w:t>P1.23</w:t>
             </w:r>
           </w:p>
         </w:tc>
@@ -536,20 +559,20 @@
           </w:tcPr>
           <w:p>
             <w:r>
-              <w:t>7_segmentos_d</w:t>
-            </w:r>
-          </w:p>
-        </w:tc>
-        <w:tc>
-          <w:tcPr>
-            <w:tcW w:w="4247" w:type="dxa"/>
-          </w:tcPr>
-          <w:p>
-            <w:r>
-              <w:rPr>
-                <w:highlight w:val="yellow"/>
-              </w:rPr>
-              <w:t>P1.23</w:t>
+              <w:t>7_segmentos_e</w:t>
+            </w:r>
+          </w:p>
+        </w:tc>
+        <w:tc>
+          <w:tcPr>
+            <w:tcW w:w="4247" w:type="dxa"/>
+          </w:tcPr>
+          <w:p>
+            <w:r>
+              <w:rPr>
+                <w:highlight w:val="yellow"/>
+              </w:rPr>
+              <w:t>P1.24</w:t>
             </w:r>
           </w:p>
         </w:tc>
@@ -564,34 +587,6 @@
           </w:tcPr>
           <w:p>
             <w:r>
-              <w:t>7_segmentos_e</w:t>
-            </w:r>
-          </w:p>
-        </w:tc>
-        <w:tc>
-          <w:tcPr>
-            <w:tcW w:w="4247" w:type="dxa"/>
-          </w:tcPr>
-          <w:p>
-            <w:r>
-              <w:rPr>
-                <w:highlight w:val="yellow"/>
-              </w:rPr>
-              <w:t>P1.24</w:t>
-            </w:r>
-          </w:p>
-        </w:tc>
-      </w:tr>
-      <w:tr>
-        <w:trPr>
-          <w:trHeight w:val="22"/>
-        </w:trPr>
-        <w:tc>
-          <w:tcPr>
-            <w:tcW w:w="4247" w:type="dxa"/>
-          </w:tcPr>
-          <w:p>
-            <w:r>
               <w:t>7_segmentos_f</w:t>
             </w:r>
           </w:p>
@@ -787,11 +782,9 @@
             <w:tcW w:w="4247" w:type="dxa"/>
           </w:tcPr>
           <w:p>
-            <w:proofErr w:type="spellStart"/>
             <w:r>
               <w:t>Switch_texto_aviso</w:t>
             </w:r>
-            <w:proofErr w:type="spellEnd"/>
           </w:p>
         </w:tc>
         <w:tc>
@@ -812,26 +805,13 @@
     <w:p/>
     <w:p>
       <w:r>
-        <w:t xml:space="preserve">Cuando se actualiza m no cambia lo representado en el </w:t>
-      </w:r>
-      <w:proofErr w:type="spellStart"/>
-      <w:r>
-        <w:t>display</w:t>
-      </w:r>
-      <w:proofErr w:type="spellEnd"/>
-      <w:r>
-        <w:t>… hay que comprobarlo constantemente.</w:t>
+        <w:t>Cuando se actualiza m no cambia lo representado en el display… hay que comprobarlo constantemente.</w:t>
       </w:r>
     </w:p>
     <w:p/>
     <w:p>
-      <w:proofErr w:type="gramStart"/>
       <w:r>
-        <w:t>DUDAS A PREGUNTAR</w:t>
-      </w:r>
-      <w:proofErr w:type="gramEnd"/>
-      <w:r>
-        <w:t>:</w:t>
+        <w:t>DUDAS A PREGUNTAR:</w:t>
       </w:r>
     </w:p>
     <w:p>

--- a/Memoria.docx
+++ b/Memoria.docx
@@ -2,6 +2,2218 @@
 <file path=word/document.xml><?xml version="1.0" encoding="utf-8"?>
 <w:document xmlns:wpc="http://schemas.microsoft.com/office/word/2010/wordprocessingCanvas" xmlns:cx="http://schemas.microsoft.com/office/drawing/2014/chartex" xmlns:cx1="http://schemas.microsoft.com/office/drawing/2015/9/8/chartex" xmlns:cx2="http://schemas.microsoft.com/office/drawing/2015/10/21/chartex" xmlns:cx3="http://schemas.microsoft.com/office/drawing/2016/5/9/chartex" xmlns:cx4="http://schemas.microsoft.com/office/drawing/2016/5/10/chartex" xmlns:cx5="http://schemas.microsoft.com/office/drawing/2016/5/11/chartex" xmlns:cx6="http://schemas.microsoft.com/office/drawing/2016/5/12/chartex" xmlns:cx7="http://schemas.microsoft.com/office/drawing/2016/5/13/chartex" xmlns:cx8="http://schemas.microsoft.com/office/drawing/2016/5/14/chartex" xmlns:mc="http://schemas.openxmlformats.org/markup-compatibility/2006" xmlns:aink="http://schemas.microsoft.com/office/drawing/2016/ink" xmlns:am3d="http://schemas.microsoft.com/office/drawing/2017/model3d" xmlns:o="urn:schemas-microsoft-com:office:office" xmlns:oel="http://schemas.microsoft.com/office/2019/extlst" xmlns:r="http://schemas.openxmlformats.org/officeDocument/2006/relationships" xmlns:m="http://schemas.openxmlformats.org/officeDocument/2006/math" xmlns:v="urn:schemas-microsoft-com:vml" xmlns:wp14="http://schemas.microsoft.com/office/word/2010/wordprocessingDrawing" xmlns:wp="http://schemas.openxmlformats.org/drawingml/2006/wordprocessingDrawing" xmlns:w10="urn:schemas-microsoft-com:office:word" xmlns:w="http://schemas.openxmlformats.org/wordprocessingml/2006/main" xmlns:w14="http://schemas.microsoft.com/office/word/2010/wordml" xmlns:w15="http://schemas.microsoft.com/office/word/2012/wordml" xmlns:w16cex="http://schemas.microsoft.com/office/word/2018/wordml/cex" xmlns:w16cid="http://schemas.microsoft.com/office/word/2016/wordml/cid" xmlns:w16="http://schemas.microsoft.com/office/word/2018/wordml" xmlns:w16sdtdh="http://schemas.microsoft.com/office/word/2020/wordml/sdtdatahash" xmlns:w16se="http://schemas.microsoft.com/office/word/2015/wordml/symex" xmlns:wpg="http://schemas.microsoft.com/office/word/2010/wordprocessingGroup" xmlns:wpi="http://schemas.microsoft.com/office/word/2010/wordprocessingInk" xmlns:wne="http://schemas.microsoft.com/office/word/2006/wordml" xmlns:wps="http://schemas.microsoft.com/office/word/2010/wordprocessingShape" mc:Ignorable="w14 w15 w16se w16cid w16 w16cex w16sdtdh wp14">
   <w:body>
+    <w:p/>
+    <w:p>
+      <w:r>
+        <w:fldChar w:fldCharType="begin"/>
+      </w:r>
+      <w:r>
+        <w:instrText xml:space="preserve"> INCLUDEPICTURE "https://www.upadpsicologiacoaching.com/wp-content/uploads/2019/06/logo-universidad-alcala.jpg" \* MERGEFORMATINET </w:instrText>
+      </w:r>
+      <w:r>
+        <w:fldChar w:fldCharType="separate"/>
+      </w:r>
+      <w:r>
+        <w:rPr>
+          <w:noProof/>
+        </w:rPr>
+        <w:drawing>
+          <wp:inline distT="0" distB="0" distL="0" distR="0" wp14:anchorId="6D918207" wp14:editId="023630DF">
+            <wp:extent cx="5396230" cy="1717040"/>
+            <wp:effectExtent l="0" t="0" r="1270" b="0"/>
+            <wp:docPr id="3" name="Imagen 3" descr="Contacto - UPAD Psicología y Coaching"/>
+            <wp:cNvGraphicFramePr>
+              <a:graphicFrameLocks xmlns:a="http://schemas.openxmlformats.org/drawingml/2006/main" noChangeAspect="1"/>
+            </wp:cNvGraphicFramePr>
+            <a:graphic xmlns:a="http://schemas.openxmlformats.org/drawingml/2006/main">
+              <a:graphicData uri="http://schemas.openxmlformats.org/drawingml/2006/picture">
+                <pic:pic xmlns:pic="http://schemas.openxmlformats.org/drawingml/2006/picture">
+                  <pic:nvPicPr>
+                    <pic:cNvPr id="0" name="Picture 1" descr="Contacto - UPAD Psicología y Coaching"/>
+                    <pic:cNvPicPr>
+                      <a:picLocks noChangeAspect="1" noChangeArrowheads="1"/>
+                    </pic:cNvPicPr>
+                  </pic:nvPicPr>
+                  <pic:blipFill>
+                    <a:blip r:embed="rId8" cstate="print">
+                      <a:extLst>
+                        <a:ext uri="{28A0092B-C50C-407E-A947-70E740481C1C}">
+                          <a14:useLocalDpi xmlns:a14="http://schemas.microsoft.com/office/drawing/2010/main" val="0"/>
+                        </a:ext>
+                      </a:extLst>
+                    </a:blip>
+                    <a:srcRect/>
+                    <a:stretch>
+                      <a:fillRect/>
+                    </a:stretch>
+                  </pic:blipFill>
+                  <pic:spPr bwMode="auto">
+                    <a:xfrm>
+                      <a:off x="0" y="0"/>
+                      <a:ext cx="5396230" cy="1717040"/>
+                    </a:xfrm>
+                    <a:prstGeom prst="rect">
+                      <a:avLst/>
+                    </a:prstGeom>
+                    <a:noFill/>
+                    <a:ln>
+                      <a:noFill/>
+                    </a:ln>
+                  </pic:spPr>
+                </pic:pic>
+              </a:graphicData>
+            </a:graphic>
+          </wp:inline>
+        </w:drawing>
+      </w:r>
+      <w:r>
+        <w:fldChar w:fldCharType="end"/>
+      </w:r>
+    </w:p>
+    <w:p/>
+    <w:p/>
+    <w:p/>
+    <w:p>
+      <w:pPr>
+        <w:jc w:val="center"/>
+        <w:rPr>
+          <w:sz w:val="32"/>
+          <w:szCs w:val="32"/>
+        </w:rPr>
+      </w:pPr>
+    </w:p>
+    <w:p>
+      <w:pPr>
+        <w:jc w:val="center"/>
+        <w:rPr>
+          <w:rFonts w:ascii="LMRoman10" w:hAnsi="LMRoman10"/>
+          <w:sz w:val="32"/>
+          <w:szCs w:val="32"/>
+        </w:rPr>
+      </w:pPr>
+      <w:r>
+        <w:rPr>
+          <w:rFonts w:ascii="LMRoman10" w:hAnsi="LMRoman10"/>
+          <w:sz w:val="32"/>
+          <w:szCs w:val="32"/>
+        </w:rPr>
+        <w:t>ESCUELA POLITÉCNICA SUPERIOR</w:t>
+      </w:r>
+    </w:p>
+    <w:p>
+      <w:pPr>
+        <w:jc w:val="center"/>
+        <w:rPr>
+          <w:rFonts w:ascii="LMRoman10" w:hAnsi="LMRoman10"/>
+          <w:sz w:val="32"/>
+          <w:szCs w:val="32"/>
+        </w:rPr>
+      </w:pPr>
+    </w:p>
+    <w:p>
+      <w:pPr>
+        <w:jc w:val="center"/>
+        <w:rPr>
+          <w:rFonts w:ascii="LMRoman10" w:hAnsi="LMRoman10"/>
+          <w:sz w:val="32"/>
+          <w:szCs w:val="32"/>
+        </w:rPr>
+      </w:pPr>
+      <w:r>
+        <w:rPr>
+          <w:rFonts w:ascii="LMRoman10" w:hAnsi="LMRoman10"/>
+          <w:sz w:val="32"/>
+          <w:szCs w:val="32"/>
+        </w:rPr>
+        <w:t>GRADO EN INGENIERÍA TELEMÁTICA</w:t>
+      </w:r>
+    </w:p>
+    <w:p>
+      <w:pPr>
+        <w:jc w:val="center"/>
+        <w:rPr>
+          <w:rFonts w:ascii="LMRoman10" w:hAnsi="LMRoman10"/>
+          <w:sz w:val="32"/>
+          <w:szCs w:val="32"/>
+        </w:rPr>
+      </w:pPr>
+    </w:p>
+    <w:p>
+      <w:pPr>
+        <w:jc w:val="center"/>
+        <w:rPr>
+          <w:rFonts w:ascii="LMRoman10" w:hAnsi="LMRoman10"/>
+          <w:sz w:val="32"/>
+          <w:szCs w:val="32"/>
+        </w:rPr>
+      </w:pPr>
+    </w:p>
+    <w:p>
+      <w:pPr>
+        <w:jc w:val="center"/>
+        <w:rPr>
+          <w:rFonts w:ascii="LMRoman10" w:hAnsi="LMRoman10"/>
+          <w:sz w:val="32"/>
+          <w:szCs w:val="32"/>
+        </w:rPr>
+      </w:pPr>
+    </w:p>
+    <w:p>
+      <w:pPr>
+        <w:jc w:val="center"/>
+        <w:rPr>
+          <w:rFonts w:ascii="LMRoman10" w:hAnsi="LMRoman10"/>
+          <w:sz w:val="32"/>
+          <w:szCs w:val="32"/>
+        </w:rPr>
+      </w:pPr>
+    </w:p>
+    <w:p>
+      <w:pPr>
+        <w:jc w:val="center"/>
+        <w:rPr>
+          <w:rFonts w:ascii="LMRoman10" w:hAnsi="LMRoman10"/>
+          <w:sz w:val="32"/>
+          <w:szCs w:val="32"/>
+        </w:rPr>
+      </w:pPr>
+    </w:p>
+    <w:p>
+      <w:pPr>
+        <w:jc w:val="center"/>
+        <w:rPr>
+          <w:rFonts w:ascii="LMRoman10" w:hAnsi="LMRoman10"/>
+          <w:b/>
+          <w:bCs/>
+          <w:sz w:val="40"/>
+          <w:szCs w:val="40"/>
+        </w:rPr>
+      </w:pPr>
+      <w:r>
+        <w:rPr>
+          <w:rFonts w:ascii="LMRoman10" w:hAnsi="LMRoman10"/>
+          <w:b/>
+          <w:bCs/>
+          <w:sz w:val="40"/>
+          <w:szCs w:val="40"/>
+        </w:rPr>
+        <w:t>SISTEMAS ELECTRÓNICOS DIGITALES</w:t>
+      </w:r>
+    </w:p>
+    <w:p>
+      <w:pPr>
+        <w:jc w:val="center"/>
+        <w:rPr>
+          <w:rFonts w:ascii="LMRoman10" w:hAnsi="LMRoman10"/>
+          <w:b/>
+          <w:bCs/>
+          <w:sz w:val="40"/>
+          <w:szCs w:val="40"/>
+        </w:rPr>
+      </w:pPr>
+    </w:p>
+    <w:p>
+      <w:pPr>
+        <w:jc w:val="center"/>
+        <w:rPr>
+          <w:sz w:val="32"/>
+          <w:szCs w:val="32"/>
+        </w:rPr>
+      </w:pPr>
+    </w:p>
+    <w:p/>
+    <w:p/>
+    <w:p/>
+    <w:p>
+      <w:pPr>
+        <w:rPr>
+          <w:sz w:val="28"/>
+          <w:szCs w:val="28"/>
+        </w:rPr>
+      </w:pPr>
+    </w:p>
+    <w:p>
+      <w:pPr>
+        <w:jc w:val="center"/>
+        <w:rPr>
+          <w:sz w:val="28"/>
+          <w:szCs w:val="28"/>
+        </w:rPr>
+      </w:pPr>
+      <w:r>
+        <w:rPr>
+          <w:rFonts w:ascii="LMRoman10" w:hAnsi="LMRoman10"/>
+          <w:sz w:val="32"/>
+          <w:szCs w:val="32"/>
+        </w:rPr>
+        <w:t>Practica Libre</w:t>
+      </w:r>
+    </w:p>
+    <w:p/>
+    <w:p/>
+    <w:p/>
+    <w:p>
+      <w:pPr>
+        <w:ind w:left="1416" w:firstLine="708"/>
+        <w:rPr>
+          <w:rFonts w:ascii="LMRoman10" w:hAnsi="LMRoman10"/>
+          <w:sz w:val="32"/>
+          <w:szCs w:val="32"/>
+        </w:rPr>
+      </w:pPr>
+      <w:r>
+        <w:rPr>
+          <w:rFonts w:ascii="LMRoman10" w:hAnsi="LMRoman10"/>
+          <w:b/>
+          <w:bCs/>
+          <w:sz w:val="32"/>
+          <w:szCs w:val="32"/>
+        </w:rPr>
+        <w:t>AUTOR:</w:t>
+      </w:r>
+      <w:r>
+        <w:rPr>
+          <w:rFonts w:ascii="LMRoman10" w:hAnsi="LMRoman10"/>
+          <w:sz w:val="32"/>
+          <w:szCs w:val="32"/>
+        </w:rPr>
+        <w:t xml:space="preserve"> </w:t>
+      </w:r>
+      <w:r>
+        <w:rPr>
+          <w:rFonts w:ascii="LMRoman10" w:hAnsi="LMRoman10"/>
+          <w:sz w:val="32"/>
+          <w:szCs w:val="32"/>
+        </w:rPr>
+        <w:t>Luis Pastor Camarillo</w:t>
+      </w:r>
+    </w:p>
+    <w:p/>
+    <w:p/>
+    <w:p/>
+    <w:p>
+      <w:pPr>
+        <w:jc w:val="center"/>
+        <w:rPr>
+          <w:sz w:val="28"/>
+          <w:szCs w:val="28"/>
+        </w:rPr>
+      </w:pPr>
+      <w:r>
+        <w:rPr>
+          <w:rFonts w:ascii="LMRoman10" w:hAnsi="LMRoman10"/>
+          <w:sz w:val="28"/>
+          <w:szCs w:val="28"/>
+        </w:rPr>
+        <w:t>CURSO 2022/2023</w:t>
+      </w:r>
+    </w:p>
+    <w:p/>
+    <w:p/>
+    <w:sdt>
+      <w:sdtPr>
+        <w:rPr>
+          <w:rFonts w:asciiTheme="minorHAnsi" w:eastAsiaTheme="minorHAnsi" w:hAnsiTheme="minorHAnsi" w:cstheme="minorBidi"/>
+          <w:b w:val="0"/>
+          <w:bCs w:val="0"/>
+          <w:color w:val="auto"/>
+          <w:sz w:val="24"/>
+          <w:szCs w:val="24"/>
+          <w:lang w:eastAsia="en-US"/>
+        </w:rPr>
+        <w:id w:val="1077099424"/>
+        <w:docPartObj>
+          <w:docPartGallery w:val="Table of Contents"/>
+          <w:docPartUnique/>
+        </w:docPartObj>
+      </w:sdtPr>
+      <w:sdtEndPr>
+        <w:rPr>
+          <w:noProof/>
+        </w:rPr>
+      </w:sdtEndPr>
+      <w:sdtContent>
+        <w:p>
+          <w:pPr>
+            <w:pStyle w:val="TtuloTDC"/>
+            <w:jc w:val="center"/>
+          </w:pPr>
+          <w:r>
+            <w:t>INDICE</w:t>
+          </w:r>
+        </w:p>
+        <w:p>
+          <w:pPr>
+            <w:pStyle w:val="TDC1"/>
+            <w:tabs>
+              <w:tab w:val="right" w:leader="dot" w:pos="8488"/>
+            </w:tabs>
+            <w:rPr>
+              <w:rFonts w:eastAsiaTheme="minorEastAsia" w:cstheme="minorBidi"/>
+              <w:b w:val="0"/>
+              <w:bCs w:val="0"/>
+              <w:i w:val="0"/>
+              <w:iCs w:val="0"/>
+              <w:noProof/>
+              <w:sz w:val="22"/>
+              <w:szCs w:val="22"/>
+              <w:lang w:eastAsia="es-ES"/>
+            </w:rPr>
+          </w:pPr>
+          <w:r>
+            <w:rPr>
+              <w:b w:val="0"/>
+              <w:bCs w:val="0"/>
+            </w:rPr>
+            <w:fldChar w:fldCharType="begin"/>
+          </w:r>
+          <w:r>
+            <w:instrText>TOC \o "1-3" \h \z \u</w:instrText>
+          </w:r>
+          <w:r>
+            <w:rPr>
+              <w:b w:val="0"/>
+              <w:bCs w:val="0"/>
+            </w:rPr>
+            <w:fldChar w:fldCharType="separate"/>
+          </w:r>
+          <w:hyperlink w:anchor="_Toc123639554" w:history="1">
+            <w:r>
+              <w:rPr>
+                <w:rStyle w:val="Hipervnculo"/>
+                <w:noProof/>
+              </w:rPr>
+              <w:t>INTRODUCCIÓN</w:t>
+            </w:r>
+            <w:r>
+              <w:rPr>
+                <w:noProof/>
+                <w:webHidden/>
+              </w:rPr>
+              <w:tab/>
+            </w:r>
+            <w:r>
+              <w:rPr>
+                <w:noProof/>
+                <w:webHidden/>
+              </w:rPr>
+              <w:fldChar w:fldCharType="begin"/>
+            </w:r>
+            <w:r>
+              <w:rPr>
+                <w:noProof/>
+                <w:webHidden/>
+              </w:rPr>
+              <w:instrText xml:space="preserve"> PAGEREF _Toc123639554 \h </w:instrText>
+            </w:r>
+            <w:r>
+              <w:rPr>
+                <w:noProof/>
+                <w:webHidden/>
+              </w:rPr>
+            </w:r>
+            <w:r>
+              <w:rPr>
+                <w:noProof/>
+                <w:webHidden/>
+              </w:rPr>
+              <w:fldChar w:fldCharType="separate"/>
+            </w:r>
+            <w:r>
+              <w:rPr>
+                <w:noProof/>
+                <w:webHidden/>
+              </w:rPr>
+              <w:t>3</w:t>
+            </w:r>
+            <w:r>
+              <w:rPr>
+                <w:noProof/>
+                <w:webHidden/>
+              </w:rPr>
+              <w:fldChar w:fldCharType="end"/>
+            </w:r>
+          </w:hyperlink>
+        </w:p>
+        <w:p>
+          <w:pPr>
+            <w:pStyle w:val="TDC1"/>
+            <w:tabs>
+              <w:tab w:val="right" w:leader="dot" w:pos="8488"/>
+            </w:tabs>
+            <w:rPr>
+              <w:rFonts w:eastAsiaTheme="minorEastAsia" w:cstheme="minorBidi"/>
+              <w:b w:val="0"/>
+              <w:bCs w:val="0"/>
+              <w:i w:val="0"/>
+              <w:iCs w:val="0"/>
+              <w:noProof/>
+              <w:sz w:val="22"/>
+              <w:szCs w:val="22"/>
+              <w:lang w:eastAsia="es-ES"/>
+            </w:rPr>
+          </w:pPr>
+          <w:hyperlink w:anchor="_Toc123639555" w:history="1">
+            <w:r>
+              <w:rPr>
+                <w:rStyle w:val="Hipervnculo"/>
+                <w:noProof/>
+              </w:rPr>
+              <w:t>DISEÑO SOFTWARE</w:t>
+            </w:r>
+            <w:r>
+              <w:rPr>
+                <w:noProof/>
+                <w:webHidden/>
+              </w:rPr>
+              <w:tab/>
+            </w:r>
+            <w:r>
+              <w:rPr>
+                <w:noProof/>
+                <w:webHidden/>
+              </w:rPr>
+              <w:fldChar w:fldCharType="begin"/>
+            </w:r>
+            <w:r>
+              <w:rPr>
+                <w:noProof/>
+                <w:webHidden/>
+              </w:rPr>
+              <w:instrText xml:space="preserve"> PAGEREF _Toc123639555 \h </w:instrText>
+            </w:r>
+            <w:r>
+              <w:rPr>
+                <w:noProof/>
+                <w:webHidden/>
+              </w:rPr>
+            </w:r>
+            <w:r>
+              <w:rPr>
+                <w:noProof/>
+                <w:webHidden/>
+              </w:rPr>
+              <w:fldChar w:fldCharType="separate"/>
+            </w:r>
+            <w:r>
+              <w:rPr>
+                <w:noProof/>
+                <w:webHidden/>
+              </w:rPr>
+              <w:t>4</w:t>
+            </w:r>
+            <w:r>
+              <w:rPr>
+                <w:noProof/>
+                <w:webHidden/>
+              </w:rPr>
+              <w:fldChar w:fldCharType="end"/>
+            </w:r>
+          </w:hyperlink>
+        </w:p>
+        <w:p>
+          <w:pPr>
+            <w:pStyle w:val="TDC1"/>
+            <w:tabs>
+              <w:tab w:val="right" w:leader="dot" w:pos="8488"/>
+            </w:tabs>
+            <w:rPr>
+              <w:rFonts w:eastAsiaTheme="minorEastAsia" w:cstheme="minorBidi"/>
+              <w:b w:val="0"/>
+              <w:bCs w:val="0"/>
+              <w:i w:val="0"/>
+              <w:iCs w:val="0"/>
+              <w:noProof/>
+              <w:sz w:val="22"/>
+              <w:szCs w:val="22"/>
+              <w:lang w:eastAsia="es-ES"/>
+            </w:rPr>
+          </w:pPr>
+          <w:hyperlink w:anchor="_Toc123639556" w:history="1">
+            <w:r>
+              <w:rPr>
+                <w:rStyle w:val="Hipervnculo"/>
+                <w:noProof/>
+              </w:rPr>
+              <w:t>DISEÑO HARDWARE</w:t>
+            </w:r>
+            <w:r>
+              <w:rPr>
+                <w:noProof/>
+                <w:webHidden/>
+              </w:rPr>
+              <w:tab/>
+            </w:r>
+            <w:r>
+              <w:rPr>
+                <w:noProof/>
+                <w:webHidden/>
+              </w:rPr>
+              <w:fldChar w:fldCharType="begin"/>
+            </w:r>
+            <w:r>
+              <w:rPr>
+                <w:noProof/>
+                <w:webHidden/>
+              </w:rPr>
+              <w:instrText xml:space="preserve"> PAGEREF _Toc123639556 \h </w:instrText>
+            </w:r>
+            <w:r>
+              <w:rPr>
+                <w:noProof/>
+                <w:webHidden/>
+              </w:rPr>
+            </w:r>
+            <w:r>
+              <w:rPr>
+                <w:noProof/>
+                <w:webHidden/>
+              </w:rPr>
+              <w:fldChar w:fldCharType="separate"/>
+            </w:r>
+            <w:r>
+              <w:rPr>
+                <w:noProof/>
+                <w:webHidden/>
+              </w:rPr>
+              <w:t>5</w:t>
+            </w:r>
+            <w:r>
+              <w:rPr>
+                <w:noProof/>
+                <w:webHidden/>
+              </w:rPr>
+              <w:fldChar w:fldCharType="end"/>
+            </w:r>
+          </w:hyperlink>
+        </w:p>
+        <w:p>
+          <w:pPr>
+            <w:pStyle w:val="TDC1"/>
+            <w:tabs>
+              <w:tab w:val="right" w:leader="dot" w:pos="8488"/>
+            </w:tabs>
+            <w:rPr>
+              <w:rFonts w:eastAsiaTheme="minorEastAsia" w:cstheme="minorBidi"/>
+              <w:b w:val="0"/>
+              <w:bCs w:val="0"/>
+              <w:i w:val="0"/>
+              <w:iCs w:val="0"/>
+              <w:noProof/>
+              <w:sz w:val="22"/>
+              <w:szCs w:val="22"/>
+              <w:lang w:eastAsia="es-ES"/>
+            </w:rPr>
+          </w:pPr>
+          <w:hyperlink w:anchor="_Toc123639557" w:history="1">
+            <w:r>
+              <w:rPr>
+                <w:rStyle w:val="Hipervnculo"/>
+                <w:noProof/>
+              </w:rPr>
+              <w:t>RESULTADOS</w:t>
+            </w:r>
+            <w:r>
+              <w:rPr>
+                <w:noProof/>
+                <w:webHidden/>
+              </w:rPr>
+              <w:tab/>
+            </w:r>
+            <w:r>
+              <w:rPr>
+                <w:noProof/>
+                <w:webHidden/>
+              </w:rPr>
+              <w:fldChar w:fldCharType="begin"/>
+            </w:r>
+            <w:r>
+              <w:rPr>
+                <w:noProof/>
+                <w:webHidden/>
+              </w:rPr>
+              <w:instrText xml:space="preserve"> PAGEREF _Toc123639557 \h </w:instrText>
+            </w:r>
+            <w:r>
+              <w:rPr>
+                <w:noProof/>
+                <w:webHidden/>
+              </w:rPr>
+            </w:r>
+            <w:r>
+              <w:rPr>
+                <w:noProof/>
+                <w:webHidden/>
+              </w:rPr>
+              <w:fldChar w:fldCharType="separate"/>
+            </w:r>
+            <w:r>
+              <w:rPr>
+                <w:noProof/>
+                <w:webHidden/>
+              </w:rPr>
+              <w:t>5</w:t>
+            </w:r>
+            <w:r>
+              <w:rPr>
+                <w:noProof/>
+                <w:webHidden/>
+              </w:rPr>
+              <w:fldChar w:fldCharType="end"/>
+            </w:r>
+          </w:hyperlink>
+        </w:p>
+        <w:p>
+          <w:pPr>
+            <w:pStyle w:val="TDC1"/>
+            <w:tabs>
+              <w:tab w:val="right" w:leader="dot" w:pos="8488"/>
+            </w:tabs>
+            <w:rPr>
+              <w:rFonts w:eastAsiaTheme="minorEastAsia" w:cstheme="minorBidi"/>
+              <w:b w:val="0"/>
+              <w:bCs w:val="0"/>
+              <w:i w:val="0"/>
+              <w:iCs w:val="0"/>
+              <w:noProof/>
+              <w:sz w:val="22"/>
+              <w:szCs w:val="22"/>
+              <w:lang w:eastAsia="es-ES"/>
+            </w:rPr>
+          </w:pPr>
+          <w:hyperlink w:anchor="_Toc123639558" w:history="1">
+            <w:r>
+              <w:rPr>
+                <w:rStyle w:val="Hipervnculo"/>
+                <w:noProof/>
+              </w:rPr>
+              <w:t>CONCLUSIÓN</w:t>
+            </w:r>
+            <w:r>
+              <w:rPr>
+                <w:noProof/>
+                <w:webHidden/>
+              </w:rPr>
+              <w:tab/>
+            </w:r>
+            <w:r>
+              <w:rPr>
+                <w:noProof/>
+                <w:webHidden/>
+              </w:rPr>
+              <w:fldChar w:fldCharType="begin"/>
+            </w:r>
+            <w:r>
+              <w:rPr>
+                <w:noProof/>
+                <w:webHidden/>
+              </w:rPr>
+              <w:instrText xml:space="preserve"> PAGEREF _Toc123639558 \h </w:instrText>
+            </w:r>
+            <w:r>
+              <w:rPr>
+                <w:noProof/>
+                <w:webHidden/>
+              </w:rPr>
+            </w:r>
+            <w:r>
+              <w:rPr>
+                <w:noProof/>
+                <w:webHidden/>
+              </w:rPr>
+              <w:fldChar w:fldCharType="separate"/>
+            </w:r>
+            <w:r>
+              <w:rPr>
+                <w:noProof/>
+                <w:webHidden/>
+              </w:rPr>
+              <w:t>6</w:t>
+            </w:r>
+            <w:r>
+              <w:rPr>
+                <w:noProof/>
+                <w:webHidden/>
+              </w:rPr>
+              <w:fldChar w:fldCharType="end"/>
+            </w:r>
+          </w:hyperlink>
+        </w:p>
+        <w:p>
+          <w:r>
+            <w:rPr>
+              <w:b/>
+              <w:bCs/>
+              <w:noProof/>
+            </w:rPr>
+            <w:fldChar w:fldCharType="end"/>
+          </w:r>
+        </w:p>
+      </w:sdtContent>
+    </w:sdt>
+    <w:p>
+      <w:fldSimple w:instr=" INDEX \e &quot; &quot; \h &quot;A&quot; \c &quot;2&quot; \z &quot;1034&quot; "/>
+    </w:p>
+    <w:p>
+      <w:r>
+        <w:br w:type="page"/>
+      </w:r>
+    </w:p>
+    <w:p>
+      <w:pPr>
+        <w:pStyle w:val="Ttulo1"/>
+      </w:pPr>
+      <w:bookmarkStart w:id="0" w:name="_Toc123639554"/>
+      <w:r>
+        <w:lastRenderedPageBreak/>
+        <w:t>INTRODUCCIÓN</w:t>
+      </w:r>
+      <w:bookmarkEnd w:id="0"/>
+    </w:p>
+    <w:p/>
+    <w:p>
+      <w:pPr>
+        <w:jc w:val="both"/>
+        <w:rPr>
+          <w:rFonts w:ascii="LMRoman10" w:hAnsi="LMRoman10"/>
+          <w:sz w:val="22"/>
+          <w:szCs w:val="22"/>
+        </w:rPr>
+      </w:pPr>
+      <w:r>
+        <w:rPr>
+          <w:rFonts w:ascii="LMRoman10" w:hAnsi="LMRoman10"/>
+          <w:sz w:val="22"/>
+          <w:szCs w:val="22"/>
+        </w:rPr>
+        <w:t>Para la realización de esta práctica se pide la implementación completa de un reloj digital común a partir del microprocesador LPC1768. Más en detalle</w:t>
+      </w:r>
+      <w:r>
+        <w:rPr>
+          <w:rFonts w:ascii="LMRoman10" w:hAnsi="LMRoman10"/>
+          <w:sz w:val="22"/>
+          <w:szCs w:val="22"/>
+        </w:rPr>
+        <w:t>,</w:t>
+      </w:r>
+      <w:r>
+        <w:rPr>
+          <w:rFonts w:ascii="LMRoman10" w:hAnsi="LMRoman10"/>
+          <w:sz w:val="22"/>
+          <w:szCs w:val="22"/>
+        </w:rPr>
+        <w:t xml:space="preserve"> se ha de realizar el montaje </w:t>
+      </w:r>
+      <w:r>
+        <w:rPr>
+          <w:rFonts w:ascii="LMRoman10" w:hAnsi="LMRoman10"/>
+          <w:sz w:val="22"/>
+          <w:szCs w:val="22"/>
+        </w:rPr>
+        <w:t>de un display cuádruple que permita visualizar horas y minutos o segundos y decimas y centésimas de estos. Además de estos dos modos de visualización se pide</w:t>
+      </w:r>
+      <w:r>
+        <w:rPr>
+          <w:rFonts w:ascii="LMRoman10" w:hAnsi="LMRoman10"/>
+          <w:sz w:val="22"/>
+          <w:szCs w:val="22"/>
+        </w:rPr>
+        <w:t xml:space="preserve"> añadir tres funcionalidades principales:</w:t>
+      </w:r>
+    </w:p>
+    <w:p>
+      <w:pPr>
+        <w:jc w:val="both"/>
+        <w:rPr>
+          <w:rFonts w:ascii="LMRoman10" w:hAnsi="LMRoman10"/>
+          <w:sz w:val="22"/>
+          <w:szCs w:val="22"/>
+        </w:rPr>
+      </w:pPr>
+    </w:p>
+    <w:p>
+      <w:pPr>
+        <w:pStyle w:val="Prrafodelista"/>
+        <w:numPr>
+          <w:ilvl w:val="0"/>
+          <w:numId w:val="8"/>
+        </w:numPr>
+        <w:jc w:val="both"/>
+        <w:rPr>
+          <w:rFonts w:ascii="LMRoman10" w:hAnsi="LMRoman10"/>
+          <w:sz w:val="22"/>
+          <w:szCs w:val="22"/>
+        </w:rPr>
+      </w:pPr>
+      <w:r>
+        <w:rPr>
+          <w:rFonts w:ascii="LMRoman10" w:hAnsi="LMRoman10"/>
+          <w:sz w:val="22"/>
+          <w:szCs w:val="22"/>
+        </w:rPr>
+        <w:t>Reloj.</w:t>
+      </w:r>
+    </w:p>
+    <w:p>
+      <w:pPr>
+        <w:pStyle w:val="Prrafodelista"/>
+        <w:numPr>
+          <w:ilvl w:val="0"/>
+          <w:numId w:val="8"/>
+        </w:numPr>
+        <w:jc w:val="both"/>
+        <w:rPr>
+          <w:rFonts w:ascii="LMRoman10" w:hAnsi="LMRoman10"/>
+          <w:sz w:val="22"/>
+          <w:szCs w:val="22"/>
+        </w:rPr>
+      </w:pPr>
+      <w:r>
+        <w:rPr>
+          <w:rFonts w:ascii="LMRoman10" w:hAnsi="LMRoman10"/>
+          <w:sz w:val="22"/>
+          <w:szCs w:val="22"/>
+        </w:rPr>
+        <w:t>Dos alarmas.</w:t>
+      </w:r>
+    </w:p>
+    <w:p>
+      <w:pPr>
+        <w:pStyle w:val="Prrafodelista"/>
+        <w:numPr>
+          <w:ilvl w:val="0"/>
+          <w:numId w:val="8"/>
+        </w:numPr>
+        <w:jc w:val="both"/>
+        <w:rPr>
+          <w:rFonts w:ascii="LMRoman10" w:hAnsi="LMRoman10"/>
+          <w:sz w:val="22"/>
+          <w:szCs w:val="22"/>
+        </w:rPr>
+      </w:pPr>
+      <w:r>
+        <w:rPr>
+          <w:rFonts w:ascii="LMRoman10" w:hAnsi="LMRoman10"/>
+          <w:sz w:val="22"/>
+          <w:szCs w:val="22"/>
+        </w:rPr>
+        <w:t>Dos temporizadores.</w:t>
+      </w:r>
+    </w:p>
+    <w:p>
+      <w:pPr>
+        <w:pStyle w:val="Prrafodelista"/>
+        <w:jc w:val="both"/>
+        <w:rPr>
+          <w:rFonts w:ascii="LMRoman10" w:hAnsi="LMRoman10"/>
+          <w:sz w:val="22"/>
+          <w:szCs w:val="22"/>
+        </w:rPr>
+      </w:pPr>
+    </w:p>
+    <w:p>
+      <w:pPr>
+        <w:jc w:val="both"/>
+        <w:rPr>
+          <w:rFonts w:ascii="LMRoman10" w:hAnsi="LMRoman10"/>
+          <w:sz w:val="22"/>
+          <w:szCs w:val="22"/>
+        </w:rPr>
+      </w:pPr>
+      <w:r>
+        <w:rPr>
+          <w:rFonts w:ascii="LMRoman10" w:hAnsi="LMRoman10"/>
+          <w:sz w:val="22"/>
+          <w:szCs w:val="22"/>
+        </w:rPr>
+        <w:t>Estas funcionalidades han de ser programables, permitiendo modificar la hora del reloj, la hora a la que se van a activar las alarmas y el tiempo inicial de los temporizadores.</w:t>
+      </w:r>
+    </w:p>
+    <w:p>
+      <w:pPr>
+        <w:jc w:val="both"/>
+        <w:rPr>
+          <w:rFonts w:ascii="LMRoman10" w:hAnsi="LMRoman10"/>
+          <w:sz w:val="22"/>
+          <w:szCs w:val="22"/>
+        </w:rPr>
+      </w:pPr>
+      <w:r>
+        <w:rPr>
+          <w:rFonts w:ascii="LMRoman10" w:hAnsi="LMRoman10"/>
+          <w:sz w:val="22"/>
+          <w:szCs w:val="22"/>
+        </w:rPr>
+        <w:t>Además, es necesario que tanto alarmas como temporizadores puedan activarse o desactivarse mediante un switch, lo cual se visualizará utilizando una serie de leds.</w:t>
+      </w:r>
+    </w:p>
+    <w:p>
+      <w:pPr>
+        <w:jc w:val="both"/>
+        <w:rPr>
+          <w:rFonts w:ascii="LMRoman10" w:hAnsi="LMRoman10"/>
+          <w:sz w:val="22"/>
+          <w:szCs w:val="22"/>
+        </w:rPr>
+      </w:pPr>
+      <w:r>
+        <w:rPr>
+          <w:rFonts w:ascii="LMRoman10" w:hAnsi="LMRoman10"/>
+          <w:sz w:val="22"/>
+          <w:szCs w:val="22"/>
+        </w:rPr>
+        <w:t xml:space="preserve">Por </w:t>
+      </w:r>
+      <w:proofErr w:type="gramStart"/>
+      <w:r>
+        <w:rPr>
+          <w:rFonts w:ascii="LMRoman10" w:hAnsi="LMRoman10"/>
+          <w:sz w:val="22"/>
+          <w:szCs w:val="22"/>
+        </w:rPr>
+        <w:t>último</w:t>
+      </w:r>
+      <w:proofErr w:type="gramEnd"/>
+      <w:r>
+        <w:rPr>
+          <w:rFonts w:ascii="LMRoman10" w:hAnsi="LMRoman10"/>
+          <w:sz w:val="22"/>
+          <w:szCs w:val="22"/>
+        </w:rPr>
+        <w:t xml:space="preserve"> se pide que</w:t>
+      </w:r>
+      <w:r>
+        <w:rPr>
+          <w:rFonts w:ascii="LMRoman10" w:hAnsi="LMRoman10"/>
+          <w:sz w:val="22"/>
+          <w:szCs w:val="22"/>
+        </w:rPr>
+        <w:t>,</w:t>
+      </w:r>
+      <w:r>
+        <w:rPr>
+          <w:rFonts w:ascii="LMRoman10" w:hAnsi="LMRoman10"/>
+          <w:sz w:val="22"/>
+          <w:szCs w:val="22"/>
+        </w:rPr>
+        <w:t xml:space="preserve"> al activarse las alarmas al llegar la hora del reloj a la programada en estas, o al concluir el tiempo programado en los temporizadores, se active un altavoz haciendo uso del periférico DAC del microprocesador, generando distintos tipos de señales en función de la alarma o temporizador activo.</w:t>
+      </w:r>
+    </w:p>
+    <w:p>
+      <w:pPr>
+        <w:jc w:val="both"/>
+        <w:rPr>
+          <w:rFonts w:ascii="LMRoman10" w:hAnsi="LMRoman10"/>
+          <w:sz w:val="22"/>
+          <w:szCs w:val="22"/>
+        </w:rPr>
+      </w:pPr>
+    </w:p>
+    <w:p>
+      <w:pPr>
+        <w:jc w:val="both"/>
+        <w:rPr>
+          <w:rFonts w:ascii="LMRoman10" w:hAnsi="LMRoman10"/>
+          <w:sz w:val="22"/>
+          <w:szCs w:val="22"/>
+        </w:rPr>
+      </w:pPr>
+    </w:p>
+    <w:p>
+      <w:pPr>
+        <w:rPr>
+          <w:rFonts w:ascii="LMRoman10" w:hAnsi="LMRoman10"/>
+          <w:sz w:val="22"/>
+          <w:szCs w:val="22"/>
+        </w:rPr>
+      </w:pPr>
+      <w:r>
+        <w:rPr>
+          <w:rFonts w:ascii="LMRoman10" w:hAnsi="LMRoman10"/>
+          <w:sz w:val="22"/>
+          <w:szCs w:val="22"/>
+        </w:rPr>
+        <w:br w:type="page"/>
+      </w:r>
+    </w:p>
+    <w:p>
+      <w:pPr>
+        <w:pStyle w:val="Ttulo1"/>
+      </w:pPr>
+      <w:bookmarkStart w:id="1" w:name="_Toc123639555"/>
+      <w:r>
+        <w:lastRenderedPageBreak/>
+        <w:t>DISEÑO SOFTWARE</w:t>
+      </w:r>
+      <w:bookmarkEnd w:id="1"/>
+    </w:p>
+    <w:p>
+      <w:pPr>
+        <w:pStyle w:val="NormalWeb"/>
+        <w:jc w:val="both"/>
+        <w:rPr>
+          <w:rFonts w:ascii="LMRoman10" w:hAnsi="LMRoman10"/>
+          <w:sz w:val="22"/>
+          <w:szCs w:val="22"/>
+        </w:rPr>
+      </w:pPr>
+      <w:r>
+        <w:rPr>
+          <w:rFonts w:ascii="LMRoman10" w:hAnsi="LMRoman10"/>
+          <w:sz w:val="22"/>
+          <w:szCs w:val="22"/>
+        </w:rPr>
+        <w:t xml:space="preserve">A continuación, se va a desgranar el código generado para la implementación de esta práctica completa, el cual está formado por alrededor de quinientas líneas escritas en lenguaje C. </w:t>
+      </w:r>
+    </w:p>
+    <w:p>
+      <w:pPr>
+        <w:pStyle w:val="Ttulo2"/>
+      </w:pPr>
+      <w:r>
+        <w:t>Inicio del programa:</w:t>
+      </w:r>
+    </w:p>
+    <w:p>
+      <w:pPr>
+        <w:pStyle w:val="NormalWeb"/>
+        <w:jc w:val="both"/>
+        <w:rPr>
+          <w:rFonts w:ascii="LMRoman10" w:hAnsi="LMRoman10"/>
+          <w:sz w:val="22"/>
+          <w:szCs w:val="22"/>
+        </w:rPr>
+      </w:pPr>
+      <w:r>
+        <w:rPr>
+          <w:rFonts w:ascii="LMRoman10" w:hAnsi="LMRoman10"/>
+          <w:sz w:val="22"/>
+          <w:szCs w:val="22"/>
+        </w:rPr>
+        <w:t xml:space="preserve">Inicialmente se encuentra la </w:t>
+      </w:r>
+      <w:r>
+        <w:rPr>
+          <w:rFonts w:ascii="LMRoman10" w:hAnsi="LMRoman10"/>
+          <w:b/>
+          <w:bCs/>
+          <w:sz w:val="22"/>
+          <w:szCs w:val="22"/>
+          <w:u w:val="single"/>
+        </w:rPr>
+        <w:t>declaración de las bibliotecas</w:t>
+      </w:r>
+      <w:r>
+        <w:rPr>
+          <w:rFonts w:ascii="LMRoman10" w:hAnsi="LMRoman10"/>
+          <w:sz w:val="22"/>
+          <w:szCs w:val="22"/>
+        </w:rPr>
+        <w:t xml:space="preserve"> a utilizar, siendo indispensable la específica del controlador para trabajar con él y la biblioteca ‘</w:t>
+      </w:r>
+      <w:r>
+        <w:rPr>
+          <w:rFonts w:ascii="LMRoman10" w:hAnsi="LMRoman10"/>
+          <w:i/>
+          <w:iCs/>
+          <w:sz w:val="22"/>
+          <w:szCs w:val="22"/>
+        </w:rPr>
+        <w:t>math.h’</w:t>
+      </w:r>
+      <w:r>
+        <w:rPr>
+          <w:rFonts w:ascii="LMRoman10" w:hAnsi="LMRoman10"/>
+          <w:sz w:val="22"/>
+          <w:szCs w:val="22"/>
+        </w:rPr>
+        <w:t xml:space="preserve"> para hacer uso de la función seno utilizada con el periférico DAC. Cabe destacar que ‘</w:t>
+      </w:r>
+      <w:r>
+        <w:rPr>
+          <w:rFonts w:ascii="LMRoman10" w:hAnsi="LMRoman10"/>
+          <w:i/>
+          <w:iCs/>
+          <w:sz w:val="22"/>
+          <w:szCs w:val="22"/>
+        </w:rPr>
+        <w:t>delay.h’</w:t>
+      </w:r>
+      <w:r>
+        <w:rPr>
+          <w:rFonts w:ascii="LMRoman10" w:hAnsi="LMRoman10"/>
+          <w:i/>
+          <w:iCs/>
+          <w:sz w:val="22"/>
+          <w:szCs w:val="22"/>
+        </w:rPr>
+        <w:t xml:space="preserve"> </w:t>
+      </w:r>
+      <w:r>
+        <w:rPr>
+          <w:rFonts w:ascii="LMRoman10" w:hAnsi="LMRoman10"/>
+          <w:sz w:val="22"/>
+          <w:szCs w:val="22"/>
+        </w:rPr>
+        <w:t>sólo ha sido utilizada en los manejadores de las interrupciones para evitar falsas detecciones en los pulsadores tal y como indicó el profesor, aunque estos han sido configurados además para ser activos por flanco como veremos posteriormente.</w:t>
+      </w:r>
+    </w:p>
+    <w:p>
+      <w:pPr>
+        <w:pStyle w:val="NormalWeb"/>
+        <w:jc w:val="both"/>
+        <w:rPr>
+          <w:rFonts w:ascii="LMRoman10" w:hAnsi="LMRoman10"/>
+          <w:sz w:val="22"/>
+          <w:szCs w:val="22"/>
+        </w:rPr>
+      </w:pPr>
+      <w:r>
+        <w:rPr>
+          <w:rFonts w:ascii="LMRoman10" w:hAnsi="LMRoman10"/>
+          <w:sz w:val="22"/>
+          <w:szCs w:val="22"/>
+        </w:rPr>
+        <w:t xml:space="preserve">Posteriormente se declaran tanto </w:t>
+      </w:r>
+      <w:r>
+        <w:rPr>
+          <w:rFonts w:ascii="LMRoman10" w:hAnsi="LMRoman10"/>
+          <w:b/>
+          <w:bCs/>
+          <w:sz w:val="22"/>
+          <w:szCs w:val="22"/>
+          <w:u w:val="single"/>
+        </w:rPr>
+        <w:t>constantes</w:t>
+      </w:r>
+      <w:r>
+        <w:rPr>
+          <w:rFonts w:ascii="LMRoman10" w:hAnsi="LMRoman10"/>
+          <w:sz w:val="22"/>
+          <w:szCs w:val="22"/>
+        </w:rPr>
+        <w:t xml:space="preserve"> como </w:t>
+      </w:r>
+      <w:r>
+        <w:rPr>
+          <w:rFonts w:ascii="LMRoman10" w:hAnsi="LMRoman10"/>
+          <w:b/>
+          <w:bCs/>
+          <w:sz w:val="22"/>
+          <w:szCs w:val="22"/>
+          <w:u w:val="single"/>
+        </w:rPr>
+        <w:t>variables</w:t>
+      </w:r>
+      <w:r>
+        <w:rPr>
+          <w:rFonts w:ascii="LMRoman10" w:hAnsi="LMRoman10"/>
+          <w:sz w:val="22"/>
+          <w:szCs w:val="22"/>
+        </w:rPr>
+        <w:t>, teniendo estas las funcionalidades comentadas en el propio código.</w:t>
+      </w:r>
+    </w:p>
+    <w:p>
+      <w:pPr>
+        <w:pStyle w:val="NormalWeb"/>
+        <w:jc w:val="both"/>
+        <w:rPr>
+          <w:rFonts w:ascii="LMRoman10" w:hAnsi="LMRoman10"/>
+          <w:sz w:val="22"/>
+          <w:szCs w:val="22"/>
+        </w:rPr>
+      </w:pPr>
+      <w:r>
+        <w:rPr>
+          <w:rFonts w:ascii="LMRoman10" w:hAnsi="LMRoman10"/>
+          <w:sz w:val="22"/>
+          <w:szCs w:val="22"/>
+        </w:rPr>
+        <w:t>Los arrays ‘</w:t>
+      </w:r>
+      <w:r>
+        <w:rPr>
+          <w:rFonts w:ascii="LMRoman10" w:hAnsi="LMRoman10"/>
+          <w:i/>
+          <w:iCs/>
+          <w:sz w:val="22"/>
+          <w:szCs w:val="22"/>
+        </w:rPr>
+        <w:t>NUMEROS</w:t>
+      </w:r>
+      <w:r>
+        <w:rPr>
+          <w:rFonts w:ascii="LMRoman10" w:hAnsi="LMRoman10"/>
+          <w:sz w:val="22"/>
+          <w:szCs w:val="22"/>
+        </w:rPr>
+        <w:t>’ y ‘</w:t>
+      </w:r>
+      <w:r>
+        <w:rPr>
+          <w:rFonts w:ascii="LMRoman10" w:hAnsi="LMRoman10"/>
+          <w:i/>
+          <w:iCs/>
+          <w:sz w:val="22"/>
+          <w:szCs w:val="22"/>
+        </w:rPr>
+        <w:t>HOLA</w:t>
+      </w:r>
+      <w:r>
+        <w:rPr>
+          <w:rFonts w:ascii="LMRoman10" w:hAnsi="LMRoman10"/>
+          <w:sz w:val="22"/>
+          <w:szCs w:val="22"/>
+        </w:rPr>
+        <w:t>’ almacenan la sucesión de bits codificados en hexadecimal necesarios para poder visualizar los números del 0 al 9 y los caracteres de la palabra “HOLA” utilizando un display de siete segmentos de ánodo común.</w:t>
+      </w:r>
+    </w:p>
+    <w:p>
+      <w:pPr>
+        <w:pStyle w:val="NormalWeb"/>
+        <w:jc w:val="both"/>
+        <w:rPr>
+          <w:rFonts w:ascii="LMRoman10" w:hAnsi="LMRoman10"/>
+          <w:sz w:val="22"/>
+          <w:szCs w:val="22"/>
+        </w:rPr>
+      </w:pPr>
+      <w:r>
+        <w:rPr>
+          <w:rFonts w:ascii="LMRoman10" w:hAnsi="LMRoman10"/>
+          <w:sz w:val="22"/>
+          <w:szCs w:val="22"/>
+        </w:rPr>
+        <w:t>Tanto ‘</w:t>
+      </w:r>
+      <w:r>
+        <w:rPr>
+          <w:rFonts w:ascii="LMRoman10" w:hAnsi="LMRoman10"/>
+          <w:i/>
+          <w:iCs/>
+          <w:sz w:val="22"/>
+          <w:szCs w:val="22"/>
+        </w:rPr>
+        <w:t>tiempo</w:t>
+      </w:r>
+      <w:r>
+        <w:rPr>
+          <w:rFonts w:ascii="LMRoman10" w:hAnsi="LMRoman10"/>
+          <w:sz w:val="22"/>
+          <w:szCs w:val="22"/>
+        </w:rPr>
+        <w:t>’ como ‘</w:t>
+      </w:r>
+      <w:r>
+        <w:rPr>
+          <w:rFonts w:ascii="LMRoman10" w:hAnsi="LMRoman10"/>
+          <w:i/>
+          <w:iCs/>
+          <w:sz w:val="22"/>
+          <w:szCs w:val="22"/>
+        </w:rPr>
+        <w:t>alarma1</w:t>
+      </w:r>
+      <w:r>
+        <w:rPr>
+          <w:rFonts w:ascii="LMRoman10" w:hAnsi="LMRoman10"/>
+          <w:sz w:val="22"/>
+          <w:szCs w:val="22"/>
+        </w:rPr>
+        <w:t>’, ‘</w:t>
+      </w:r>
+      <w:r>
+        <w:rPr>
+          <w:rFonts w:ascii="LMRoman10" w:hAnsi="LMRoman10"/>
+          <w:i/>
+          <w:iCs/>
+          <w:sz w:val="22"/>
+          <w:szCs w:val="22"/>
+        </w:rPr>
+        <w:t>alarma2</w:t>
+      </w:r>
+      <w:r>
+        <w:rPr>
+          <w:rFonts w:ascii="LMRoman10" w:hAnsi="LMRoman10"/>
+          <w:sz w:val="22"/>
+          <w:szCs w:val="22"/>
+        </w:rPr>
+        <w:t xml:space="preserve">’, </w:t>
+      </w:r>
+      <w:r>
+        <w:rPr>
+          <w:rFonts w:ascii="LMRoman10" w:hAnsi="LMRoman10"/>
+          <w:i/>
+          <w:iCs/>
+          <w:sz w:val="22"/>
+          <w:szCs w:val="22"/>
+        </w:rPr>
+        <w:t xml:space="preserve">‘temp1’ </w:t>
+      </w:r>
+      <w:r>
+        <w:rPr>
+          <w:rFonts w:ascii="LMRoman10" w:hAnsi="LMRoman10"/>
+          <w:sz w:val="22"/>
+          <w:szCs w:val="22"/>
+        </w:rPr>
+        <w:t>y ‘</w:t>
+      </w:r>
+      <w:r>
+        <w:rPr>
+          <w:rFonts w:ascii="LMRoman10" w:hAnsi="LMRoman10"/>
+          <w:i/>
+          <w:iCs/>
+          <w:sz w:val="22"/>
+          <w:szCs w:val="22"/>
+        </w:rPr>
+        <w:t>temp2</w:t>
+      </w:r>
+      <w:r>
+        <w:rPr>
+          <w:rFonts w:ascii="LMRoman10" w:hAnsi="LMRoman10"/>
+          <w:sz w:val="22"/>
+          <w:szCs w:val="22"/>
+        </w:rPr>
+        <w:t>’ almacenan los valores que aparecen en sus respectivos comentarios. Estos valores serán con los que se trabajará toda la práctica y los que se usarán para cada funcionalidad del reloj.</w:t>
+      </w:r>
+    </w:p>
+    <w:p>
+      <w:pPr>
+        <w:pStyle w:val="NormalWeb"/>
+        <w:jc w:val="both"/>
+        <w:rPr>
+          <w:rFonts w:ascii="LMRoman10" w:hAnsi="LMRoman10"/>
+          <w:sz w:val="22"/>
+          <w:szCs w:val="22"/>
+        </w:rPr>
+      </w:pPr>
+      <w:r>
+        <w:rPr>
+          <w:rFonts w:ascii="LMRoman10" w:hAnsi="LMRoman10"/>
+          <w:sz w:val="22"/>
+          <w:szCs w:val="22"/>
+        </w:rPr>
+        <w:t xml:space="preserve">El resto de las variables globales serán comentadas </w:t>
+      </w:r>
+      <w:r>
+        <w:rPr>
+          <w:rFonts w:ascii="LMRoman10" w:hAnsi="LMRoman10"/>
+          <w:sz w:val="22"/>
+          <w:szCs w:val="22"/>
+        </w:rPr>
+        <w:t>posteriormente a la hora de utilizarlas.</w:t>
+      </w:r>
+    </w:p>
+    <w:p>
+      <w:pPr>
+        <w:pStyle w:val="NormalWeb"/>
+        <w:jc w:val="both"/>
+        <w:rPr>
+          <w:rFonts w:ascii="LMRoman10" w:hAnsi="LMRoman10"/>
+          <w:sz w:val="22"/>
+          <w:szCs w:val="22"/>
+        </w:rPr>
+      </w:pPr>
+      <w:r>
+        <w:rPr>
+          <w:noProof/>
+        </w:rPr>
+        <w:drawing>
+          <wp:inline distT="0" distB="0" distL="0" distR="0" wp14:anchorId="423EA6ED" wp14:editId="09BF3124">
+            <wp:extent cx="5396230" cy="1788459"/>
+            <wp:effectExtent l="0" t="0" r="0" b="2540"/>
+            <wp:docPr id="4" name="Imagen 4" descr="Texto&#10;&#10;Descripción generada automáticamente"/>
+            <wp:cNvGraphicFramePr>
+              <a:graphicFrameLocks xmlns:a="http://schemas.openxmlformats.org/drawingml/2006/main" noChangeAspect="1"/>
+            </wp:cNvGraphicFramePr>
+            <a:graphic xmlns:a="http://schemas.openxmlformats.org/drawingml/2006/main">
+              <a:graphicData uri="http://schemas.openxmlformats.org/drawingml/2006/picture">
+                <pic:pic xmlns:pic="http://schemas.openxmlformats.org/drawingml/2006/picture">
+                  <pic:nvPicPr>
+                    <pic:cNvPr id="4" name="Imagen 4" descr="Texto&#10;&#10;Descripción generada automáticamente"/>
+                    <pic:cNvPicPr/>
+                  </pic:nvPicPr>
+                  <pic:blipFill rotWithShape="1">
+                    <a:blip r:embed="rId9"/>
+                    <a:srcRect t="1" b="3874"/>
+                    <a:stretch/>
+                  </pic:blipFill>
+                  <pic:spPr bwMode="auto">
+                    <a:xfrm>
+                      <a:off x="0" y="0"/>
+                      <a:ext cx="5396230" cy="1788459"/>
+                    </a:xfrm>
+                    <a:prstGeom prst="rect">
+                      <a:avLst/>
+                    </a:prstGeom>
+                    <a:ln>
+                      <a:noFill/>
+                    </a:ln>
+                    <a:extLst>
+                      <a:ext uri="{53640926-AAD7-44D8-BBD7-CCE9431645EC}">
+                        <a14:shadowObscured xmlns:a14="http://schemas.microsoft.com/office/drawing/2010/main"/>
+                      </a:ext>
+                    </a:extLst>
+                  </pic:spPr>
+                </pic:pic>
+              </a:graphicData>
+            </a:graphic>
+          </wp:inline>
+        </w:drawing>
+      </w:r>
+    </w:p>
+    <w:p>
+      <w:pPr>
+        <w:pStyle w:val="NormalWeb"/>
+        <w:jc w:val="both"/>
+        <w:rPr>
+          <w:rFonts w:ascii="LMRoman10" w:hAnsi="LMRoman10"/>
+          <w:sz w:val="22"/>
+          <w:szCs w:val="22"/>
+        </w:rPr>
+      </w:pPr>
+    </w:p>
+    <w:p>
+      <w:pPr>
+        <w:pStyle w:val="Ttulo2"/>
+      </w:pPr>
+      <w:r>
+        <w:t>Configuración de puertos:</w:t>
+      </w:r>
+    </w:p>
+    <w:p/>
+    <w:p>
+      <w:r>
+        <w:t>Para configurar los puertos necesarios para toda la práctica se ha creado la función ‘</w:t>
+      </w:r>
+      <w:r>
+        <w:rPr>
+          <w:i/>
+          <w:iCs/>
+        </w:rPr>
+        <w:t>config_GPIO’</w:t>
+      </w:r>
+      <w:r>
+        <w:rPr>
+          <w:i/>
+          <w:iCs/>
+        </w:rPr>
+        <w:t xml:space="preserve"> </w:t>
+      </w:r>
+      <w:r>
+        <w:t>que especifica las entradas de interrupción utilizadas, la definición de puertos de entrada y salida y la configuración de los switches como entradas pull-down. Además de estar explicada en los comentarios del código, se volverá de nuevo a hablar de esta configuración en el apartado de diseño hardware.</w:t>
+      </w:r>
+    </w:p>
+    <w:p>
+      <w:r>
+        <w:rPr>
+          <w:noProof/>
+        </w:rPr>
+        <w:lastRenderedPageBreak/>
+        <w:drawing>
+          <wp:inline distT="0" distB="0" distL="0" distR="0" wp14:anchorId="14054167" wp14:editId="6ED7C7F3">
+            <wp:extent cx="5396230" cy="2622550"/>
+            <wp:effectExtent l="0" t="0" r="0" b="6350"/>
+            <wp:docPr id="7" name="Imagen 7" descr="Tabla&#10;&#10;Descripción generada automáticamente"/>
+            <wp:cNvGraphicFramePr>
+              <a:graphicFrameLocks xmlns:a="http://schemas.openxmlformats.org/drawingml/2006/main" noChangeAspect="1"/>
+            </wp:cNvGraphicFramePr>
+            <a:graphic xmlns:a="http://schemas.openxmlformats.org/drawingml/2006/main">
+              <a:graphicData uri="http://schemas.openxmlformats.org/drawingml/2006/picture">
+                <pic:pic xmlns:pic="http://schemas.openxmlformats.org/drawingml/2006/picture">
+                  <pic:nvPicPr>
+                    <pic:cNvPr id="7" name="Imagen 7" descr="Tabla&#10;&#10;Descripción generada automáticamente"/>
+                    <pic:cNvPicPr/>
+                  </pic:nvPicPr>
+                  <pic:blipFill>
+                    <a:blip r:embed="rId10"/>
+                    <a:stretch>
+                      <a:fillRect/>
+                    </a:stretch>
+                  </pic:blipFill>
+                  <pic:spPr>
+                    <a:xfrm>
+                      <a:off x="0" y="0"/>
+                      <a:ext cx="5396230" cy="2622550"/>
+                    </a:xfrm>
+                    <a:prstGeom prst="rect">
+                      <a:avLst/>
+                    </a:prstGeom>
+                  </pic:spPr>
+                </pic:pic>
+              </a:graphicData>
+            </a:graphic>
+          </wp:inline>
+        </w:drawing>
+      </w:r>
+    </w:p>
+    <w:p>
+      <w:pPr>
+        <w:rPr>
+          <w:rFonts w:ascii="LMRoman10" w:hAnsi="LMRoman10"/>
+          <w:sz w:val="22"/>
+          <w:szCs w:val="22"/>
+        </w:rPr>
+      </w:pPr>
+    </w:p>
+    <w:p>
+      <w:pPr>
+        <w:rPr>
+          <w:rFonts w:ascii="LMRoman10" w:hAnsi="LMRoman10"/>
+          <w:sz w:val="22"/>
+          <w:szCs w:val="22"/>
+        </w:rPr>
+      </w:pPr>
+    </w:p>
+    <w:p>
+      <w:pPr>
+        <w:pStyle w:val="Ttulo2"/>
+      </w:pPr>
+      <w:r>
+        <w:t>Configuración de SysTick y Timers:</w:t>
+      </w:r>
+    </w:p>
+    <w:p/>
+    <w:p>
+      <w:r>
+        <w:t>Para la realización de la práctica se han utilizado estos tres timers.</w:t>
+      </w:r>
+    </w:p>
+    <w:p>
+      <w:r>
+        <w:t>En primer lugar, el periférico SysTick ha sido configurado para interrumpir cada décima de segundo, ya que este es el tiempo mínimo de actualización del reloj, dado que se muestran hasta las centésimas, pero siempre con el valor ‘0’. Este será utilizado para controlar la evolución del tiempo que representa el reloj, como se verá luego en su manejador.</w:t>
+      </w:r>
+    </w:p>
+    <w:p>
+      <w:pPr>
+        <w:pStyle w:val="Ttulo2"/>
+      </w:pPr>
+      <w:r>
+        <w:rPr>
+          <w:noProof/>
+        </w:rPr>
+        <w:drawing>
+          <wp:inline distT="0" distB="0" distL="0" distR="0" wp14:anchorId="54F8FF3A" wp14:editId="6586288F">
+            <wp:extent cx="5396230" cy="1013460"/>
+            <wp:effectExtent l="0" t="0" r="0" b="0"/>
+            <wp:docPr id="8" name="Imagen 8" descr="Interfaz de usuario gráfica, Texto, Aplicación&#10;&#10;Descripción generada automáticamente"/>
+            <wp:cNvGraphicFramePr>
+              <a:graphicFrameLocks xmlns:a="http://schemas.openxmlformats.org/drawingml/2006/main" noChangeAspect="1"/>
+            </wp:cNvGraphicFramePr>
+            <a:graphic xmlns:a="http://schemas.openxmlformats.org/drawingml/2006/main">
+              <a:graphicData uri="http://schemas.openxmlformats.org/drawingml/2006/picture">
+                <pic:pic xmlns:pic="http://schemas.openxmlformats.org/drawingml/2006/picture">
+                  <pic:nvPicPr>
+                    <pic:cNvPr id="8" name="Imagen 8" descr="Interfaz de usuario gráfica, Texto, Aplicación&#10;&#10;Descripción generada automáticamente"/>
+                    <pic:cNvPicPr/>
+                  </pic:nvPicPr>
+                  <pic:blipFill rotWithShape="1">
+                    <a:blip r:embed="rId11"/>
+                    <a:srcRect b="73951"/>
+                    <a:stretch/>
+                  </pic:blipFill>
+                  <pic:spPr bwMode="auto">
+                    <a:xfrm>
+                      <a:off x="0" y="0"/>
+                      <a:ext cx="5396230" cy="1013460"/>
+                    </a:xfrm>
+                    <a:prstGeom prst="rect">
+                      <a:avLst/>
+                    </a:prstGeom>
+                    <a:ln>
+                      <a:noFill/>
+                    </a:ln>
+                    <a:extLst>
+                      <a:ext uri="{53640926-AAD7-44D8-BBD7-CCE9431645EC}">
+                        <a14:shadowObscured xmlns:a14="http://schemas.microsoft.com/office/drawing/2010/main"/>
+                      </a:ext>
+                    </a:extLst>
+                  </pic:spPr>
+                </pic:pic>
+              </a:graphicData>
+            </a:graphic>
+          </wp:inline>
+        </w:drawing>
+      </w:r>
+    </w:p>
+    <w:p>
+      <w:pPr>
+        <w:pStyle w:val="Ttulo2"/>
+      </w:pPr>
+    </w:p>
+    <w:p>
+      <w:r>
+        <w:t>En segundo lugar, el Timer0 ha sido configurado para interrumpir cada 5 milisegundos. Este es el tiempo de actualización que se ha utilizado en el display para la representación de cada dígito. De nuevo, veremos posteriormente como se utiliza en su manejador.</w:t>
+      </w:r>
+    </w:p>
+    <w:p>
+      <w:pPr>
+        <w:pStyle w:val="Ttulo2"/>
+      </w:pPr>
+      <w:r>
+        <w:rPr>
+          <w:noProof/>
+        </w:rPr>
+        <w:drawing>
+          <wp:inline distT="0" distB="0" distL="0" distR="0" wp14:anchorId="20BAFB44" wp14:editId="561910BD">
+            <wp:extent cx="5396230" cy="1318260"/>
+            <wp:effectExtent l="0" t="0" r="0" b="0"/>
+            <wp:docPr id="9" name="Imagen 9" descr="Interfaz de usuario gráfica, Texto, Aplicación&#10;&#10;Descripción generada automáticamente"/>
+            <wp:cNvGraphicFramePr>
+              <a:graphicFrameLocks xmlns:a="http://schemas.openxmlformats.org/drawingml/2006/main" noChangeAspect="1"/>
+            </wp:cNvGraphicFramePr>
+            <a:graphic xmlns:a="http://schemas.openxmlformats.org/drawingml/2006/main">
+              <a:graphicData uri="http://schemas.openxmlformats.org/drawingml/2006/picture">
+                <pic:pic xmlns:pic="http://schemas.openxmlformats.org/drawingml/2006/picture">
+                  <pic:nvPicPr>
+                    <pic:cNvPr id="9" name="Imagen 9" descr="Interfaz de usuario gráfica, Texto, Aplicación&#10;&#10;Descripción generada automáticamente"/>
+                    <pic:cNvPicPr/>
+                  </pic:nvPicPr>
+                  <pic:blipFill rotWithShape="1">
+                    <a:blip r:embed="rId11"/>
+                    <a:srcRect t="26832" b="39285"/>
+                    <a:stretch/>
+                  </pic:blipFill>
+                  <pic:spPr bwMode="auto">
+                    <a:xfrm>
+                      <a:off x="0" y="0"/>
+                      <a:ext cx="5396230" cy="1318260"/>
+                    </a:xfrm>
+                    <a:prstGeom prst="rect">
+                      <a:avLst/>
+                    </a:prstGeom>
+                    <a:ln>
+                      <a:noFill/>
+                    </a:ln>
+                    <a:extLst>
+                      <a:ext uri="{53640926-AAD7-44D8-BBD7-CCE9431645EC}">
+                        <a14:shadowObscured xmlns:a14="http://schemas.microsoft.com/office/drawing/2010/main"/>
+                      </a:ext>
+                    </a:extLst>
+                  </pic:spPr>
+                </pic:pic>
+              </a:graphicData>
+            </a:graphic>
+          </wp:inline>
+        </w:drawing>
+      </w:r>
+    </w:p>
+    <w:p/>
+    <w:p>
+      <w:r>
+        <w:t xml:space="preserve">Por último, el Timer1 se ha configurado para interrumpir en función de la variable </w:t>
+      </w:r>
+      <w:r>
+        <w:rPr>
+          <w:i/>
+          <w:iCs/>
+        </w:rPr>
+        <w:t>‘f’</w:t>
+      </w:r>
+      <w:r>
+        <w:rPr>
+          <w:i/>
+          <w:iCs/>
+        </w:rPr>
+        <w:t xml:space="preserve">, </w:t>
+      </w:r>
+      <w:r>
+        <w:t>la cual representa la frecuencia de la señal del DAC que ha de ser representada expresada en Hz.</w:t>
+      </w:r>
+      <w:r>
+        <w:t xml:space="preserve"> Cada vez que este temporizador interrumpa se reproducirá una señal en el DAC.</w:t>
+      </w:r>
+    </w:p>
+    <w:p/>
+    <w:p>
+      <w:r>
+        <w:rPr>
+          <w:noProof/>
+        </w:rPr>
+        <w:drawing>
+          <wp:inline distT="0" distB="0" distL="0" distR="0" wp14:anchorId="3E21E6AF" wp14:editId="6FFA3D2A">
+            <wp:extent cx="5396230" cy="1513205"/>
+            <wp:effectExtent l="0" t="0" r="0" b="0"/>
+            <wp:docPr id="10" name="Imagen 10" descr="Interfaz de usuario gráfica, Texto, Aplicación&#10;&#10;Descripción generada automáticamente"/>
+            <wp:cNvGraphicFramePr>
+              <a:graphicFrameLocks xmlns:a="http://schemas.openxmlformats.org/drawingml/2006/main" noChangeAspect="1"/>
+            </wp:cNvGraphicFramePr>
+            <a:graphic xmlns:a="http://schemas.openxmlformats.org/drawingml/2006/main">
+              <a:graphicData uri="http://schemas.openxmlformats.org/drawingml/2006/picture">
+                <pic:pic xmlns:pic="http://schemas.openxmlformats.org/drawingml/2006/picture">
+                  <pic:nvPicPr>
+                    <pic:cNvPr id="10" name="Imagen 10" descr="Interfaz de usuario gráfica, Texto, Aplicación&#10;&#10;Descripción generada automáticamente"/>
+                    <pic:cNvPicPr/>
+                  </pic:nvPicPr>
+                  <pic:blipFill rotWithShape="1">
+                    <a:blip r:embed="rId11"/>
+                    <a:srcRect t="61107"/>
+                    <a:stretch/>
+                  </pic:blipFill>
+                  <pic:spPr bwMode="auto">
+                    <a:xfrm>
+                      <a:off x="0" y="0"/>
+                      <a:ext cx="5396230" cy="1513205"/>
+                    </a:xfrm>
+                    <a:prstGeom prst="rect">
+                      <a:avLst/>
+                    </a:prstGeom>
+                    <a:ln>
+                      <a:noFill/>
+                    </a:ln>
+                    <a:extLst>
+                      <a:ext uri="{53640926-AAD7-44D8-BBD7-CCE9431645EC}">
+                        <a14:shadowObscured xmlns:a14="http://schemas.microsoft.com/office/drawing/2010/main"/>
+                      </a:ext>
+                    </a:extLst>
+                  </pic:spPr>
+                </pic:pic>
+              </a:graphicData>
+            </a:graphic>
+          </wp:inline>
+        </w:drawing>
+      </w:r>
+      <w:r>
+        <w:t xml:space="preserve"> </w:t>
+      </w:r>
+    </w:p>
+    <w:p/>
+    <w:p>
+      <w:pPr>
+        <w:pStyle w:val="Ttulo2"/>
+      </w:pPr>
+      <w:r>
+        <w:t>Configuración de interrupciones:</w:t>
+      </w:r>
+    </w:p>
+    <w:p/>
+    <w:p>
+      <w:r>
+        <w:t xml:space="preserve">Una vez declaradas todas las interrupciones, la función siguiente declara todas como activas por flanco para evitar errores con los pulsadores, baja los flags y realiza la asignación de prioridades, asegurando que las únicas que puedan desalojar al resto sean </w:t>
+      </w:r>
+      <w:r>
+        <w:rPr>
+          <w:i/>
+          <w:iCs/>
+        </w:rPr>
+        <w:t>SysTick</w:t>
+      </w:r>
+      <w:r>
+        <w:t xml:space="preserve"> y </w:t>
+      </w:r>
+      <w:r>
+        <w:rPr>
+          <w:i/>
+          <w:iCs/>
+        </w:rPr>
+        <w:t>Timer0</w:t>
+      </w:r>
+      <w:r>
+        <w:t>, encargadas de la representación en el display.</w:t>
+      </w:r>
+    </w:p>
+    <w:p>
+      <w:r>
+        <w:t>Por último, todas son habilitadas para que comiencen a interrumpir en función de su configuración.</w:t>
+      </w:r>
+    </w:p>
+    <w:p>
+      <w:pPr>
+        <w:pStyle w:val="Ttulo2"/>
+      </w:pPr>
+      <w:r>
+        <w:rPr>
+          <w:noProof/>
+        </w:rPr>
+        <w:drawing>
+          <wp:inline distT="0" distB="0" distL="0" distR="0" wp14:anchorId="1AC3D547" wp14:editId="01C1E918">
+            <wp:extent cx="5396230" cy="5017135"/>
+            <wp:effectExtent l="0" t="0" r="0" b="0"/>
+            <wp:docPr id="11" name="Imagen 11" descr="Texto&#10;&#10;Descripción generada automáticamente"/>
+            <wp:cNvGraphicFramePr>
+              <a:graphicFrameLocks xmlns:a="http://schemas.openxmlformats.org/drawingml/2006/main" noChangeAspect="1"/>
+            </wp:cNvGraphicFramePr>
+            <a:graphic xmlns:a="http://schemas.openxmlformats.org/drawingml/2006/main">
+              <a:graphicData uri="http://schemas.openxmlformats.org/drawingml/2006/picture">
+                <pic:pic xmlns:pic="http://schemas.openxmlformats.org/drawingml/2006/picture">
+                  <pic:nvPicPr>
+                    <pic:cNvPr id="11" name="Imagen 11" descr="Texto&#10;&#10;Descripción generada automáticamente"/>
+                    <pic:cNvPicPr/>
+                  </pic:nvPicPr>
+                  <pic:blipFill>
+                    <a:blip r:embed="rId12"/>
+                    <a:stretch>
+                      <a:fillRect/>
+                    </a:stretch>
+                  </pic:blipFill>
+                  <pic:spPr>
+                    <a:xfrm>
+                      <a:off x="0" y="0"/>
+                      <a:ext cx="5396230" cy="5017135"/>
+                    </a:xfrm>
+                    <a:prstGeom prst="rect">
+                      <a:avLst/>
+                    </a:prstGeom>
+                  </pic:spPr>
+                </pic:pic>
+              </a:graphicData>
+            </a:graphic>
+          </wp:inline>
+        </w:drawing>
+      </w:r>
+    </w:p>
+    <w:p/>
+    <w:p>
+      <w:pPr>
+        <w:pStyle w:val="Ttulo2"/>
+      </w:pPr>
+      <w:r>
+        <w:lastRenderedPageBreak/>
+        <w:t>Configuración del periférico DAC:</w:t>
+      </w:r>
+    </w:p>
+    <w:p/>
+    <w:p>
+      <w:r>
+        <w:t xml:space="preserve">Para </w:t>
+      </w:r>
+      <w:r>
+        <w:t>el funcionamiento</w:t>
+      </w:r>
+      <w:r>
+        <w:t xml:space="preserve"> del convertidor analógico-digital se han utilizado </w:t>
+      </w:r>
+      <w:r>
+        <w:t>dos funciones principales.</w:t>
+      </w:r>
+    </w:p>
+    <w:p>
+      <w:r>
+        <w:t>En primer lugar ‘</w:t>
+      </w:r>
+      <w:r>
+        <w:rPr>
+          <w:i/>
+          <w:iCs/>
+        </w:rPr>
+        <w:t>config_DAC</w:t>
+      </w:r>
+      <w:r>
+        <w:t>’ establece el puerto P0.26 como salida DAC de modo que esta será la salida que conectemos posteriormente a nuestro altavoz o al osciloscopio.</w:t>
+      </w:r>
+    </w:p>
+    <w:p>
+      <w:r>
+        <w:rPr>
+          <w:noProof/>
+        </w:rPr>
+        <w:drawing>
+          <wp:inline distT="0" distB="0" distL="0" distR="0" wp14:anchorId="14C94D58" wp14:editId="1C345C0C">
+            <wp:extent cx="5396230" cy="1066800"/>
+            <wp:effectExtent l="0" t="0" r="0" b="0"/>
+            <wp:docPr id="12" name="Imagen 12" descr="Interfaz de usuario gráfica, Texto, Aplicación, Correo electrónico&#10;&#10;Descripción generada automáticamente"/>
+            <wp:cNvGraphicFramePr>
+              <a:graphicFrameLocks xmlns:a="http://schemas.openxmlformats.org/drawingml/2006/main" noChangeAspect="1"/>
+            </wp:cNvGraphicFramePr>
+            <a:graphic xmlns:a="http://schemas.openxmlformats.org/drawingml/2006/main">
+              <a:graphicData uri="http://schemas.openxmlformats.org/drawingml/2006/picture">
+                <pic:pic xmlns:pic="http://schemas.openxmlformats.org/drawingml/2006/picture">
+                  <pic:nvPicPr>
+                    <pic:cNvPr id="12" name="Imagen 12" descr="Interfaz de usuario gráfica, Texto, Aplicación, Correo electrónico&#10;&#10;Descripción generada automáticamente"/>
+                    <pic:cNvPicPr/>
+                  </pic:nvPicPr>
+                  <pic:blipFill rotWithShape="1">
+                    <a:blip r:embed="rId13"/>
+                    <a:srcRect b="78045"/>
+                    <a:stretch/>
+                  </pic:blipFill>
+                  <pic:spPr bwMode="auto">
+                    <a:xfrm>
+                      <a:off x="0" y="0"/>
+                      <a:ext cx="5396230" cy="1066800"/>
+                    </a:xfrm>
+                    <a:prstGeom prst="rect">
+                      <a:avLst/>
+                    </a:prstGeom>
+                    <a:ln>
+                      <a:noFill/>
+                    </a:ln>
+                    <a:extLst>
+                      <a:ext uri="{53640926-AAD7-44D8-BBD7-CCE9431645EC}">
+                        <a14:shadowObscured xmlns:a14="http://schemas.microsoft.com/office/drawing/2010/main"/>
+                      </a:ext>
+                    </a:extLst>
+                  </pic:spPr>
+                </pic:pic>
+              </a:graphicData>
+            </a:graphic>
+          </wp:inline>
+        </w:drawing>
+      </w:r>
+    </w:p>
+    <w:p/>
+    <w:p>
+      <w:r>
+        <w:t>Para la generación de señales que reproducirá el DAC se ha escrito esta función, la cual genera una señal triangular para la alarma1, una señal cuadrada para la alarma2 y una señal senoidal para los temporizadores. Las tres ondas generadas aprovechan toda la amplitud de voltaje disponible en el DAC y tienen cien muestras cada una.</w:t>
+      </w:r>
+    </w:p>
+    <w:p>
+      <w:r>
+        <w:rPr>
+          <w:noProof/>
+        </w:rPr>
+        <w:drawing>
+          <wp:inline distT="0" distB="0" distL="0" distR="0" wp14:anchorId="1FE0E39A" wp14:editId="455A5CAF">
+            <wp:extent cx="5396230" cy="3769360"/>
+            <wp:effectExtent l="0" t="0" r="0" b="2540"/>
+            <wp:docPr id="13" name="Imagen 13" descr="Interfaz de usuario gráfica, Texto, Aplicación, Correo electrónico&#10;&#10;Descripción generada automáticamente"/>
+            <wp:cNvGraphicFramePr>
+              <a:graphicFrameLocks xmlns:a="http://schemas.openxmlformats.org/drawingml/2006/main" noChangeAspect="1"/>
+            </wp:cNvGraphicFramePr>
+            <a:graphic xmlns:a="http://schemas.openxmlformats.org/drawingml/2006/main">
+              <a:graphicData uri="http://schemas.openxmlformats.org/drawingml/2006/picture">
+                <pic:pic xmlns:pic="http://schemas.openxmlformats.org/drawingml/2006/picture">
+                  <pic:nvPicPr>
+                    <pic:cNvPr id="13" name="Imagen 13" descr="Interfaz de usuario gráfica, Texto, Aplicación, Correo electrónico&#10;&#10;Descripción generada automáticamente"/>
+                    <pic:cNvPicPr/>
+                  </pic:nvPicPr>
+                  <pic:blipFill rotWithShape="1">
+                    <a:blip r:embed="rId13"/>
+                    <a:srcRect t="22425"/>
+                    <a:stretch/>
+                  </pic:blipFill>
+                  <pic:spPr bwMode="auto">
+                    <a:xfrm>
+                      <a:off x="0" y="0"/>
+                      <a:ext cx="5396230" cy="3769360"/>
+                    </a:xfrm>
+                    <a:prstGeom prst="rect">
+                      <a:avLst/>
+                    </a:prstGeom>
+                    <a:ln>
+                      <a:noFill/>
+                    </a:ln>
+                    <a:extLst>
+                      <a:ext uri="{53640926-AAD7-44D8-BBD7-CCE9431645EC}">
+                        <a14:shadowObscured xmlns:a14="http://schemas.microsoft.com/office/drawing/2010/main"/>
+                      </a:ext>
+                    </a:extLst>
+                  </pic:spPr>
+                </pic:pic>
+              </a:graphicData>
+            </a:graphic>
+          </wp:inline>
+        </w:drawing>
+      </w:r>
+    </w:p>
+    <w:p/>
+    <w:p>
+      <w:pPr>
+        <w:pStyle w:val="Ttulo2"/>
+      </w:pPr>
+      <w:r>
+        <w:t>Manejador de Timer0:</w:t>
+      </w:r>
+    </w:p>
+    <w:p/>
+    <w:p>
+      <w:r>
+        <w:t xml:space="preserve">Como se ha comentado anteriormente el Timer0 interrumpe cada 5 milisegundos, lo que se utiliza para la visualización del display cuádruple. Para ello se utiliza la variable </w:t>
+      </w:r>
+      <w:r>
+        <w:rPr>
+          <w:i/>
+          <w:iCs/>
+        </w:rPr>
+        <w:t>‘m’</w:t>
+      </w:r>
+      <w:r>
+        <w:t>, la cual toma valores entre 0 y 3. Esta se utiliza en la función ‘</w:t>
+      </w:r>
+      <w:r>
+        <w:rPr>
+          <w:i/>
+          <w:iCs/>
+        </w:rPr>
+        <w:t>main</w:t>
+      </w:r>
+      <w:r>
+        <w:t>’ de manera que para cada uno de los valores se enciende uno de los cuatro displays.</w:t>
+      </w:r>
+    </w:p>
+    <w:p/>
+    <w:p>
+      <w:r>
+        <w:rPr>
+          <w:noProof/>
+        </w:rPr>
+        <w:lastRenderedPageBreak/>
+        <w:drawing>
+          <wp:inline distT="0" distB="0" distL="0" distR="0" wp14:anchorId="695492A3" wp14:editId="40BCA9CF">
+            <wp:extent cx="5396230" cy="1148715"/>
+            <wp:effectExtent l="0" t="0" r="0" b="0"/>
+            <wp:docPr id="14" name="Imagen 14" descr="Texto&#10;&#10;Descripción generada automáticamente con confianza media"/>
+            <wp:cNvGraphicFramePr>
+              <a:graphicFrameLocks xmlns:a="http://schemas.openxmlformats.org/drawingml/2006/main" noChangeAspect="1"/>
+            </wp:cNvGraphicFramePr>
+            <a:graphic xmlns:a="http://schemas.openxmlformats.org/drawingml/2006/main">
+              <a:graphicData uri="http://schemas.openxmlformats.org/drawingml/2006/picture">
+                <pic:pic xmlns:pic="http://schemas.openxmlformats.org/drawingml/2006/picture">
+                  <pic:nvPicPr>
+                    <pic:cNvPr id="14" name="Imagen 14" descr="Texto&#10;&#10;Descripción generada automáticamente con confianza media"/>
+                    <pic:cNvPicPr/>
+                  </pic:nvPicPr>
+                  <pic:blipFill>
+                    <a:blip r:embed="rId14"/>
+                    <a:stretch>
+                      <a:fillRect/>
+                    </a:stretch>
+                  </pic:blipFill>
+                  <pic:spPr>
+                    <a:xfrm>
+                      <a:off x="0" y="0"/>
+                      <a:ext cx="5396230" cy="1148715"/>
+                    </a:xfrm>
+                    <a:prstGeom prst="rect">
+                      <a:avLst/>
+                    </a:prstGeom>
+                  </pic:spPr>
+                </pic:pic>
+              </a:graphicData>
+            </a:graphic>
+          </wp:inline>
+        </w:drawing>
+      </w:r>
+    </w:p>
+    <w:p/>
+    <w:p>
+      <w:pPr>
+        <w:pStyle w:val="Ttulo2"/>
+      </w:pPr>
+      <w:r>
+        <w:t>Manejador del Timer1:</w:t>
+      </w:r>
+    </w:p>
+    <w:p/>
+    <w:p>
+      <w:r>
+        <w:t>En este caso, el manejador del Timer1 interrumpe en función de</w:t>
+      </w:r>
+      <w:r>
+        <w:t xml:space="preserve"> las necesidades del DAC, y reproduce en este la señal necesaria en función de si ha sido activado por una alarma o un temporizador, lo cual se gestiona utilizando la variable ‘</w:t>
+      </w:r>
+      <w:r>
+        <w:rPr>
+          <w:i/>
+          <w:iCs/>
+        </w:rPr>
+        <w:t>sel_onda’</w:t>
+      </w:r>
+      <w:r>
+        <w:rPr>
+          <w:i/>
+          <w:iCs/>
+        </w:rPr>
+        <w:t>,</w:t>
+      </w:r>
+      <w:r>
+        <w:t xml:space="preserve"> utilizada para elegir una de las tres ondas generadas en la función ‘</w:t>
+      </w:r>
+      <w:r>
+        <w:rPr>
+          <w:i/>
+          <w:iCs/>
+        </w:rPr>
+        <w:t>genera_Ondas()</w:t>
+      </w:r>
+      <w:r>
+        <w:t>’.</w:t>
+      </w:r>
+    </w:p>
+    <w:p>
+      <w:r>
+        <w:t>Al final de este manejador se gestiona la evolución de la variable ‘</w:t>
+      </w:r>
+      <w:r>
+        <w:rPr>
+          <w:i/>
+          <w:iCs/>
+        </w:rPr>
+        <w:t>k</w:t>
+      </w:r>
+      <w:r>
+        <w:t>’ entre 0 y 99, lo cual permite que se reproduzcan las cien muestras de cada onda generada.</w:t>
+      </w:r>
+    </w:p>
+    <w:p>
+      <w:r>
+        <w:rPr>
+          <w:noProof/>
+        </w:rPr>
+        <w:drawing>
+          <wp:inline distT="0" distB="0" distL="0" distR="0" wp14:anchorId="532FAE26" wp14:editId="1E281338">
+            <wp:extent cx="5396230" cy="3385820"/>
+            <wp:effectExtent l="0" t="0" r="0" b="5080"/>
+            <wp:docPr id="16" name="Imagen 16" descr="Interfaz de usuario gráfica, Texto, Aplicación&#10;&#10;Descripción generada automáticamente"/>
+            <wp:cNvGraphicFramePr>
+              <a:graphicFrameLocks xmlns:a="http://schemas.openxmlformats.org/drawingml/2006/main" noChangeAspect="1"/>
+            </wp:cNvGraphicFramePr>
+            <a:graphic xmlns:a="http://schemas.openxmlformats.org/drawingml/2006/main">
+              <a:graphicData uri="http://schemas.openxmlformats.org/drawingml/2006/picture">
+                <pic:pic xmlns:pic="http://schemas.openxmlformats.org/drawingml/2006/picture">
+                  <pic:nvPicPr>
+                    <pic:cNvPr id="16" name="Imagen 16" descr="Interfaz de usuario gráfica, Texto, Aplicación&#10;&#10;Descripción generada automáticamente"/>
+                    <pic:cNvPicPr/>
+                  </pic:nvPicPr>
+                  <pic:blipFill>
+                    <a:blip r:embed="rId15"/>
+                    <a:stretch>
+                      <a:fillRect/>
+                    </a:stretch>
+                  </pic:blipFill>
+                  <pic:spPr>
+                    <a:xfrm>
+                      <a:off x="0" y="0"/>
+                      <a:ext cx="5396230" cy="3385820"/>
+                    </a:xfrm>
+                    <a:prstGeom prst="rect">
+                      <a:avLst/>
+                    </a:prstGeom>
+                  </pic:spPr>
+                </pic:pic>
+              </a:graphicData>
+            </a:graphic>
+          </wp:inline>
+        </w:drawing>
+      </w:r>
+    </w:p>
+    <w:p/>
+    <w:p>
+      <w:pPr>
+        <w:pStyle w:val="Ttulo2"/>
+      </w:pPr>
+      <w:r>
+        <w:t>SysTick:</w:t>
+      </w:r>
+      <w:r>
+        <w:br w:type="page"/>
+      </w:r>
+    </w:p>
+    <w:p>
+      <w:pPr>
+        <w:pStyle w:val="Ttulo1"/>
+        <w:jc w:val="both"/>
+      </w:pPr>
+      <w:bookmarkStart w:id="2" w:name="_Toc123639556"/>
+      <w:r>
+        <w:lastRenderedPageBreak/>
+        <w:t>DISEÑO HARDWARE</w:t>
+      </w:r>
+      <w:bookmarkEnd w:id="2"/>
+    </w:p>
+    <w:p/>
     <w:tbl>
       <w:tblPr>
         <w:tblStyle w:val="Tablaconcuadrcula"/>
@@ -9,8 +2221,8 @@
         <w:tblLook w:val="04A0" w:firstRow="1" w:lastRow="0" w:firstColumn="1" w:lastColumn="0" w:noHBand="0" w:noVBand="1"/>
       </w:tblPr>
       <w:tblGrid>
-        <w:gridCol w:w="4247"/>
-        <w:gridCol w:w="4247"/>
+        <w:gridCol w:w="4246"/>
+        <w:gridCol w:w="4242"/>
       </w:tblGrid>
       <w:tr>
         <w:tc>
@@ -100,25 +2312,13 @@
               <w:rPr>
                 <w:highlight w:val="yellow"/>
               </w:rPr>
-              <w:t>P</w:t>
+              <w:t>P2</w:t>
             </w:r>
             <w:r>
               <w:rPr>
                 <w:highlight w:val="yellow"/>
               </w:rPr>
-              <w:t>2</w:t>
-            </w:r>
-            <w:r>
-              <w:rPr>
-                <w:highlight w:val="yellow"/>
-              </w:rPr>
-              <w:t>.1</w:t>
-            </w:r>
-            <w:r>
-              <w:rPr>
-                <w:highlight w:val="yellow"/>
-              </w:rPr>
-              <w:t>0 ISP</w:t>
+              <w:t>.10 ISP</w:t>
             </w:r>
           </w:p>
         </w:tc>
@@ -804,42 +3004,690 @@
     </w:tbl>
     <w:p/>
     <w:p>
-      <w:r>
-        <w:t>Cuando se actualiza m no cambia lo representado en el display… hay que comprobarlo constantemente.</w:t>
-      </w:r>
-    </w:p>
-    <w:p/>
-    <w:p>
-      <w:r>
-        <w:t>DUDAS A PREGUNTAR:</w:t>
-      </w:r>
-    </w:p>
-    <w:p>
-      <w:pPr>
-        <w:pStyle w:val="Prrafodelista"/>
+      <w:pPr>
+        <w:pStyle w:val="NormalWeb"/>
+        <w:jc w:val="both"/>
+        <w:rPr>
+          <w:rFonts w:ascii="LMRoman10" w:hAnsi="LMRoman10"/>
+          <w:sz w:val="22"/>
+          <w:szCs w:val="22"/>
+        </w:rPr>
+      </w:pPr>
+      <w:r>
+        <w:rPr>
+          <w:rFonts w:ascii="LMRoman10" w:hAnsi="LMRoman10"/>
+          <w:sz w:val="22"/>
+          <w:szCs w:val="22"/>
+        </w:rPr>
+        <w:t xml:space="preserve">Para la realización de este proyecto se propone el cumplimiento de los siguientes objetivos: </w:t>
+      </w:r>
+    </w:p>
+    <w:p>
+      <w:pPr>
+        <w:pStyle w:val="NormalWeb"/>
         <w:numPr>
           <w:ilvl w:val="0"/>
-          <w:numId w:val="1"/>
+          <w:numId w:val="3"/>
         </w:numPr>
-      </w:pPr>
-      <w:r>
-        <w:t xml:space="preserve">La variable </w:t>
-      </w:r>
-      <w:r>
-        <w:t>‘entradas’ se modifica con EINT1 haciendo entradas++ al pulsar P2.12 en flanco de subida. A veces no suma correctamente saltándose modos de visualización.</w:t>
-      </w:r>
-    </w:p>
-    <w:p>
-      <w:pPr>
-        <w:pStyle w:val="Prrafodelista"/>
+        <w:jc w:val="both"/>
+        <w:rPr>
+          <w:rFonts w:ascii="LMRoman10" w:hAnsi="LMRoman10"/>
+          <w:b/>
+          <w:bCs/>
+          <w:sz w:val="22"/>
+          <w:szCs w:val="22"/>
+        </w:rPr>
+      </w:pPr>
+      <w:r>
+        <w:rPr>
+          <w:rFonts w:ascii="LMRoman10" w:hAnsi="LMRoman10"/>
+          <w:b/>
+          <w:bCs/>
+          <w:sz w:val="22"/>
+          <w:szCs w:val="22"/>
+        </w:rPr>
+        <w:t>Estudio del estado del arte de las arquitecturas orientadas a eventos</w:t>
+      </w:r>
+      <w:r>
+        <w:rPr>
+          <w:rFonts w:ascii="LMRoman10" w:hAnsi="LMRoman10"/>
+          <w:b/>
+          <w:bCs/>
+          <w:sz w:val="22"/>
+          <w:szCs w:val="22"/>
+        </w:rPr>
+        <w:t xml:space="preserve">. </w:t>
+      </w:r>
+      <w:r>
+        <w:rPr>
+          <w:rFonts w:ascii="LMRoman10" w:hAnsi="LMRoman10"/>
+          <w:sz w:val="22"/>
+          <w:szCs w:val="22"/>
+        </w:rPr>
+        <w:t>En esta fase se deberá</w:t>
+      </w:r>
+      <w:r>
+        <w:rPr>
+          <w:rFonts w:ascii="LMRoman10" w:hAnsi="LMRoman10"/>
+          <w:sz w:val="22"/>
+          <w:szCs w:val="22"/>
+        </w:rPr>
+        <w:t>n estudiar los avances más recientes de este tipo de arquitecturas software con el fin de comprender cual ha sido el desarrollo que ha seguido este tipo de tecnología y hacia donde avanza la vanguardia referente a este ámbito</w:t>
+      </w:r>
+      <w:r>
+        <w:rPr>
+          <w:rFonts w:ascii="LMRoman10" w:hAnsi="LMRoman10"/>
+          <w:sz w:val="22"/>
+          <w:szCs w:val="22"/>
+        </w:rPr>
+        <w:t>, para posteriormente</w:t>
+      </w:r>
+      <w:r>
+        <w:rPr>
+          <w:rFonts w:ascii="LMRoman10" w:hAnsi="LMRoman10"/>
+          <w:sz w:val="22"/>
+          <w:szCs w:val="22"/>
+        </w:rPr>
+        <w:t xml:space="preserve"> aplicarlo en </w:t>
+      </w:r>
+      <w:r>
+        <w:rPr>
+          <w:rFonts w:ascii="LMRoman10" w:hAnsi="LMRoman10"/>
+          <w:sz w:val="22"/>
+          <w:szCs w:val="22"/>
+        </w:rPr>
+        <w:t>el resto de</w:t>
+      </w:r>
+      <w:r>
+        <w:rPr>
+          <w:rFonts w:ascii="LMRoman10" w:hAnsi="LMRoman10"/>
+          <w:sz w:val="22"/>
+          <w:szCs w:val="22"/>
+        </w:rPr>
+        <w:t xml:space="preserve"> </w:t>
+      </w:r>
+      <w:proofErr w:type="gramStart"/>
+      <w:r>
+        <w:rPr>
+          <w:rFonts w:ascii="LMRoman10" w:hAnsi="LMRoman10"/>
+          <w:sz w:val="22"/>
+          <w:szCs w:val="22"/>
+        </w:rPr>
+        <w:t>objetivos</w:t>
+      </w:r>
+      <w:proofErr w:type="gramEnd"/>
+      <w:r>
+        <w:rPr>
+          <w:rFonts w:ascii="LMRoman10" w:hAnsi="LMRoman10"/>
+          <w:sz w:val="22"/>
+          <w:szCs w:val="22"/>
+        </w:rPr>
+        <w:t>.</w:t>
+      </w:r>
+    </w:p>
+    <w:p>
+      <w:pPr>
+        <w:pStyle w:val="NormalWeb"/>
         <w:numPr>
           <w:ilvl w:val="0"/>
-          <w:numId w:val="1"/>
+          <w:numId w:val="3"/>
         </w:numPr>
-      </w:pPr>
+        <w:jc w:val="both"/>
+        <w:rPr>
+          <w:rFonts w:ascii="LMRoman10" w:hAnsi="LMRoman10"/>
+          <w:b/>
+          <w:bCs/>
+          <w:sz w:val="22"/>
+          <w:szCs w:val="22"/>
+        </w:rPr>
+      </w:pPr>
+      <w:r>
+        <w:rPr>
+          <w:rFonts w:ascii="LMRoman10" w:hAnsi="LMRoman10"/>
+          <w:b/>
+          <w:bCs/>
+          <w:sz w:val="22"/>
+          <w:szCs w:val="22"/>
+        </w:rPr>
+        <w:t>Implementación de</w:t>
+      </w:r>
+      <w:r>
+        <w:rPr>
+          <w:rFonts w:ascii="LMRoman10" w:hAnsi="LMRoman10"/>
+          <w:b/>
+          <w:bCs/>
+          <w:sz w:val="22"/>
+          <w:szCs w:val="22"/>
+        </w:rPr>
+        <w:t xml:space="preserve"> </w:t>
+      </w:r>
+      <w:r>
+        <w:rPr>
+          <w:rFonts w:ascii="LMRoman10" w:hAnsi="LMRoman10"/>
+          <w:b/>
+          <w:bCs/>
+          <w:sz w:val="22"/>
+          <w:szCs w:val="22"/>
+        </w:rPr>
+        <w:t>una arquitectura del modelo “productor/consumidor” aplicada a un flujo de trabajo real</w:t>
+      </w:r>
+      <w:r>
+        <w:rPr>
+          <w:rFonts w:ascii="LMRoman10" w:hAnsi="LMRoman10"/>
+          <w:b/>
+          <w:bCs/>
+          <w:sz w:val="22"/>
+          <w:szCs w:val="22"/>
+        </w:rPr>
+        <w:t>.</w:t>
+      </w:r>
+      <w:r>
+        <w:rPr>
+          <w:rFonts w:ascii="LMRoman10" w:hAnsi="LMRoman10"/>
+          <w:sz w:val="22"/>
+          <w:szCs w:val="22"/>
+        </w:rPr>
+        <w:t xml:space="preserve"> Durante esta etapa se deberá realizar una implementación d</w:t>
+      </w:r>
+      <w:r>
+        <w:rPr>
+          <w:rFonts w:ascii="LMRoman10" w:hAnsi="LMRoman10"/>
+          <w:sz w:val="22"/>
+          <w:szCs w:val="22"/>
+        </w:rPr>
+        <w:t>e un modelo productor/consumidor</w:t>
+      </w:r>
+      <w:r>
+        <w:rPr>
+          <w:rFonts w:ascii="LMRoman10" w:hAnsi="LMRoman10"/>
+          <w:sz w:val="22"/>
+          <w:szCs w:val="22"/>
+        </w:rPr>
+        <w:t xml:space="preserve"> y evaluar su funcionamiento bajo diversas condiciones.</w:t>
+      </w:r>
+    </w:p>
+    <w:p>
+      <w:pPr>
+        <w:pStyle w:val="NormalWeb"/>
+        <w:numPr>
+          <w:ilvl w:val="0"/>
+          <w:numId w:val="3"/>
+        </w:numPr>
+        <w:jc w:val="both"/>
+        <w:rPr>
+          <w:rFonts w:ascii="LMRoman10" w:hAnsi="LMRoman10"/>
+          <w:b/>
+          <w:bCs/>
+          <w:sz w:val="22"/>
+          <w:szCs w:val="22"/>
+        </w:rPr>
+      </w:pPr>
+      <w:r>
+        <w:rPr>
+          <w:rFonts w:ascii="LMRoman10" w:hAnsi="LMRoman10"/>
+          <w:b/>
+          <w:bCs/>
+          <w:sz w:val="22"/>
+          <w:szCs w:val="22"/>
+        </w:rPr>
+        <w:t>Implementación de una arquitectura del modelo “flujo de eventos” a un flujo de trabajo real</w:t>
+      </w:r>
+      <w:r>
+        <w:rPr>
+          <w:rFonts w:ascii="LMRoman10" w:hAnsi="LMRoman10"/>
+          <w:b/>
+          <w:bCs/>
+          <w:sz w:val="22"/>
+          <w:szCs w:val="22"/>
+        </w:rPr>
+        <w:t xml:space="preserve">. </w:t>
+      </w:r>
+      <w:r>
+        <w:rPr>
+          <w:rFonts w:ascii="LMRoman10" w:hAnsi="LMRoman10"/>
+          <w:sz w:val="22"/>
+          <w:szCs w:val="22"/>
+        </w:rPr>
+        <w:t xml:space="preserve">En esta etapa se desarrollará otra aplicación, esta vez utilizando el modelo flujo de eventos. De la misma manera que en el objetivo anterior, esta será </w:t>
+      </w:r>
+      <w:r>
+        <w:rPr>
+          <w:rFonts w:ascii="LMRoman10" w:hAnsi="LMRoman10"/>
+          <w:sz w:val="22"/>
+          <w:szCs w:val="22"/>
+        </w:rPr>
+        <w:lastRenderedPageBreak/>
+        <w:t>sometida a diferentes condiciones con el fin de poder evaluar su comportamiento posteriormente.</w:t>
+      </w:r>
+    </w:p>
+    <w:p>
+      <w:pPr>
+        <w:pStyle w:val="NormalWeb"/>
+        <w:numPr>
+          <w:ilvl w:val="0"/>
+          <w:numId w:val="3"/>
+        </w:numPr>
+        <w:jc w:val="both"/>
+        <w:rPr>
+          <w:rFonts w:ascii="LMRoman10" w:hAnsi="LMRoman10"/>
+          <w:b/>
+          <w:bCs/>
+          <w:sz w:val="22"/>
+          <w:szCs w:val="22"/>
+        </w:rPr>
+      </w:pPr>
+      <w:r>
+        <w:rPr>
+          <w:rFonts w:ascii="LMRoman10" w:hAnsi="LMRoman10"/>
+          <w:b/>
+          <w:bCs/>
+          <w:sz w:val="22"/>
+          <w:szCs w:val="22"/>
+        </w:rPr>
+        <w:t xml:space="preserve">Análisis de resultados y generación de informes o evidencias científicas. </w:t>
+      </w:r>
+      <w:r>
+        <w:rPr>
+          <w:rFonts w:ascii="LMRoman10" w:hAnsi="LMRoman10"/>
+          <w:sz w:val="22"/>
+          <w:szCs w:val="22"/>
+        </w:rPr>
+        <w:t>Para finalizar, se deberá recoger los datos obtenidos en la</w:t>
+      </w:r>
+      <w:r>
+        <w:rPr>
+          <w:rFonts w:ascii="LMRoman10" w:hAnsi="LMRoman10"/>
+          <w:sz w:val="22"/>
+          <w:szCs w:val="22"/>
+        </w:rPr>
+        <w:t>s etapas anteriores con el fin de comparar los dos modelos especificados</w:t>
+      </w:r>
+      <w:r>
+        <w:rPr>
+          <w:rFonts w:ascii="LMRoman10" w:hAnsi="LMRoman10"/>
+          <w:sz w:val="22"/>
+          <w:szCs w:val="22"/>
+        </w:rPr>
+        <w:t xml:space="preserve">. </w:t>
+      </w:r>
+      <w:r>
+        <w:rPr>
+          <w:rFonts w:ascii="LMRoman10" w:hAnsi="LMRoman10"/>
+          <w:sz w:val="22"/>
+          <w:szCs w:val="22"/>
+        </w:rPr>
+        <w:t>Esto permitirá extraer conclusiones que quedarán plasmadas en los pertinentes informes finales.</w:t>
+      </w:r>
+    </w:p>
+    <w:p>
+      <w:pPr>
+        <w:pStyle w:val="NormalWeb"/>
+        <w:jc w:val="both"/>
+        <w:rPr>
+          <w:rFonts w:ascii="LMRoman10" w:hAnsi="LMRoman10"/>
+          <w:sz w:val="22"/>
+          <w:szCs w:val="22"/>
+        </w:rPr>
+      </w:pPr>
+    </w:p>
+    <w:p>
+      <w:pPr>
+        <w:pStyle w:val="Ttulo1"/>
+        <w:jc w:val="both"/>
+      </w:pPr>
+      <w:bookmarkStart w:id="3" w:name="_Toc123639557"/>
+      <w:r>
+        <w:t>RESULTADOS</w:t>
+      </w:r>
+      <w:bookmarkEnd w:id="3"/>
+    </w:p>
+    <w:p>
+      <w:pPr>
+        <w:jc w:val="both"/>
+      </w:pPr>
+    </w:p>
+    <w:p>
+      <w:pPr>
+        <w:jc w:val="both"/>
+        <w:rPr>
+          <w:rFonts w:ascii="LMRoman10" w:hAnsi="LMRoman10"/>
+          <w:sz w:val="22"/>
+          <w:szCs w:val="22"/>
+        </w:rPr>
+      </w:pPr>
+      <w:r>
+        <w:rPr>
+          <w:rFonts w:ascii="LMRoman10" w:hAnsi="LMRoman10"/>
+          <w:sz w:val="22"/>
+          <w:szCs w:val="22"/>
+        </w:rPr>
+        <w:t>En este diagrama de Gantt</w:t>
+      </w:r>
+      <w:r>
+        <w:rPr>
+          <w:rFonts w:ascii="LMRoman10" w:hAnsi="LMRoman10"/>
+          <w:sz w:val="22"/>
+          <w:szCs w:val="22"/>
+        </w:rPr>
+        <w:t xml:space="preserve"> se puede observar la </w:t>
+      </w:r>
+      <w:r>
+        <w:rPr>
+          <w:rFonts w:ascii="LMRoman10" w:hAnsi="LMRoman10"/>
+          <w:sz w:val="22"/>
+          <w:szCs w:val="22"/>
+        </w:rPr>
+        <w:t xml:space="preserve">estimación de la </w:t>
+      </w:r>
+      <w:r>
+        <w:rPr>
+          <w:rFonts w:ascii="LMRoman10" w:hAnsi="LMRoman10"/>
+          <w:sz w:val="22"/>
+          <w:szCs w:val="22"/>
+        </w:rPr>
+        <w:t>planificación del proyecto</w:t>
+      </w:r>
+      <w:r>
+        <w:rPr>
+          <w:rFonts w:ascii="LMRoman10" w:hAnsi="LMRoman10"/>
+          <w:sz w:val="22"/>
+          <w:szCs w:val="22"/>
+        </w:rPr>
+        <w:t>, con las semanas que se emplearán para cada fase.</w:t>
+      </w:r>
+      <w:r>
+        <w:rPr>
+          <w:rFonts w:ascii="LMRoman10" w:hAnsi="LMRoman10"/>
+          <w:sz w:val="22"/>
+          <w:szCs w:val="22"/>
+        </w:rPr>
+        <w:t xml:space="preserve"> </w:t>
+      </w:r>
+    </w:p>
+    <w:p>
+      <w:pPr>
+        <w:jc w:val="both"/>
+        <w:rPr>
+          <w:rFonts w:ascii="LMRoman10" w:hAnsi="LMRoman10"/>
+          <w:sz w:val="22"/>
+          <w:szCs w:val="22"/>
+        </w:rPr>
+      </w:pPr>
+    </w:p>
+    <w:p>
+      <w:pPr>
+        <w:jc w:val="both"/>
+      </w:pPr>
+    </w:p>
+    <w:p>
+      <w:pPr>
+        <w:jc w:val="both"/>
+      </w:pPr>
+      <w:r>
+        <w:rPr>
+          <w:noProof/>
+        </w:rPr>
+        <w:drawing>
+          <wp:inline distT="0" distB="0" distL="0" distR="0" wp14:anchorId="65D9A397" wp14:editId="12212D39">
+            <wp:extent cx="5349875" cy="2000250"/>
+            <wp:effectExtent l="0" t="0" r="3175" b="0"/>
+            <wp:docPr id="1" name="Imagen 1" descr="Interfaz de usuario gráfica, Aplicación, Tabla, Escala de tiempo, Excel&#10;&#10;Descripción generada automáticamente"/>
+            <wp:cNvGraphicFramePr>
+              <a:graphicFrameLocks xmlns:a="http://schemas.openxmlformats.org/drawingml/2006/main" noChangeAspect="1"/>
+            </wp:cNvGraphicFramePr>
+            <a:graphic xmlns:a="http://schemas.openxmlformats.org/drawingml/2006/main">
+              <a:graphicData uri="http://schemas.openxmlformats.org/drawingml/2006/picture">
+                <pic:pic xmlns:pic="http://schemas.openxmlformats.org/drawingml/2006/picture">
+                  <pic:nvPicPr>
+                    <pic:cNvPr id="1" name="Imagen 1" descr="Interfaz de usuario gráfica, Aplicación, Tabla, Escala de tiempo, Excel&#10;&#10;Descripción generada automáticamente"/>
+                    <pic:cNvPicPr/>
+                  </pic:nvPicPr>
+                  <pic:blipFill rotWithShape="1">
+                    <a:blip r:embed="rId16"/>
+                    <a:srcRect l="470" t="1661" r="389" b="3202"/>
+                    <a:stretch/>
+                  </pic:blipFill>
+                  <pic:spPr bwMode="auto">
+                    <a:xfrm>
+                      <a:off x="0" y="0"/>
+                      <a:ext cx="5349875" cy="2000250"/>
+                    </a:xfrm>
+                    <a:prstGeom prst="rect">
+                      <a:avLst/>
+                    </a:prstGeom>
+                    <a:ln>
+                      <a:noFill/>
+                    </a:ln>
+                    <a:extLst>
+                      <a:ext uri="{53640926-AAD7-44D8-BBD7-CCE9431645EC}">
+                        <a14:shadowObscured xmlns:a14="http://schemas.microsoft.com/office/drawing/2010/main"/>
+                      </a:ext>
+                    </a:extLst>
+                  </pic:spPr>
+                </pic:pic>
+              </a:graphicData>
+            </a:graphic>
+          </wp:inline>
+        </w:drawing>
+      </w:r>
+    </w:p>
+    <w:p>
+      <w:pPr>
+        <w:pStyle w:val="Descripcin"/>
+        <w:jc w:val="both"/>
+        <w:rPr>
+          <w:sz w:val="21"/>
+          <w:szCs w:val="21"/>
+        </w:rPr>
+      </w:pPr>
+      <w:r>
+        <w:rPr>
+          <w:sz w:val="21"/>
+          <w:szCs w:val="21"/>
+        </w:rPr>
+        <w:t xml:space="preserve">Ilustración </w:t>
+      </w:r>
+      <w:r>
+        <w:rPr>
+          <w:sz w:val="21"/>
+          <w:szCs w:val="21"/>
+        </w:rPr>
+        <w:fldChar w:fldCharType="begin"/>
+      </w:r>
+      <w:r>
+        <w:rPr>
+          <w:sz w:val="21"/>
+          <w:szCs w:val="21"/>
+        </w:rPr>
+        <w:instrText xml:space="preserve"> SEQ Ilustración \* ARABIC </w:instrText>
+      </w:r>
+      <w:r>
+        <w:rPr>
+          <w:sz w:val="21"/>
+          <w:szCs w:val="21"/>
+        </w:rPr>
+        <w:fldChar w:fldCharType="separate"/>
+      </w:r>
+      <w:r>
+        <w:rPr>
+          <w:noProof/>
+          <w:sz w:val="21"/>
+          <w:szCs w:val="21"/>
+        </w:rPr>
+        <w:t>1</w:t>
+      </w:r>
+      <w:r>
+        <w:rPr>
+          <w:sz w:val="21"/>
+          <w:szCs w:val="21"/>
+        </w:rPr>
+        <w:fldChar w:fldCharType="end"/>
+      </w:r>
+      <w:r>
+        <w:rPr>
+          <w:sz w:val="21"/>
+          <w:szCs w:val="21"/>
+        </w:rPr>
+        <w:t>:</w:t>
+      </w:r>
+      <w:r>
+        <w:rPr>
+          <w:sz w:val="21"/>
+          <w:szCs w:val="21"/>
+        </w:rPr>
+        <w:t xml:space="preserve"> </w:t>
+      </w:r>
+      <w:r>
+        <w:rPr>
+          <w:sz w:val="21"/>
+          <w:szCs w:val="21"/>
+        </w:rPr>
+        <w:t>Diagrama de Gantt</w:t>
+      </w:r>
+    </w:p>
+    <w:p/>
+    <w:p/>
+    <w:p/>
+    <w:p/>
+    <w:p>
+      <w:pPr>
+        <w:pStyle w:val="Ttulo1"/>
+        <w:jc w:val="both"/>
+      </w:pPr>
+      <w:bookmarkStart w:id="4" w:name="_Toc123639558"/>
+      <w:r>
+        <w:t>CONCLUSIÓN</w:t>
+      </w:r>
+      <w:bookmarkEnd w:id="4"/>
+    </w:p>
+    <w:p>
+      <w:pPr>
+        <w:jc w:val="both"/>
+      </w:pPr>
+    </w:p>
+    <w:p>
+      <w:pPr>
+        <w:jc w:val="both"/>
+        <w:rPr>
+          <w:rFonts w:ascii="LMRoman10" w:hAnsi="LMRoman10"/>
+          <w:sz w:val="22"/>
+          <w:szCs w:val="22"/>
+        </w:rPr>
+      </w:pPr>
+      <w:r>
+        <w:rPr>
+          <w:rFonts w:ascii="LMRoman10" w:hAnsi="LMRoman10"/>
+          <w:sz w:val="22"/>
+          <w:szCs w:val="22"/>
+        </w:rPr>
+        <w:t>Una vez concluida la práctica cabe destacar que, si bien es una implementación más grande que las realizadas habitualmente, no es excesivamente difícil si se sigue un buen método de trabajo. En mi caso, comencé diseñando el diagrama de estados y haciendo un diseño de la manera más simplificada posible para poder comprobar el funcionamiento correcto del display. A continuación, la adición y prueba de pequeñas funciones ha permitido depurar de manera rápida el funcionamiento del código escrito, realizando la práctica en menos tiempo del que inicialmente había contemplado.</w:t>
+      </w:r>
+    </w:p>
+    <w:p>
+      <w:pPr>
+        <w:jc w:val="both"/>
+        <w:rPr>
+          <w:rFonts w:ascii="LMRoman10" w:hAnsi="LMRoman10"/>
+          <w:sz w:val="22"/>
+          <w:szCs w:val="22"/>
+        </w:rPr>
+      </w:pPr>
+    </w:p>
+    <w:p>
+      <w:pPr>
+        <w:jc w:val="both"/>
+        <w:rPr>
+          <w:rFonts w:ascii="LMRoman10" w:hAnsi="LMRoman10"/>
+          <w:sz w:val="22"/>
+          <w:szCs w:val="22"/>
+        </w:rPr>
+      </w:pPr>
+      <w:r>
+        <w:rPr>
+          <w:rFonts w:ascii="LMRoman10" w:hAnsi="LMRoman10"/>
+          <w:sz w:val="22"/>
+          <w:szCs w:val="22"/>
+        </w:rPr>
+        <w:t>Creo además, que esta es una buena conclusión para la asignatura, ya que resume las prácticas realizadas durante el resto del curso, ayudándonos a repasar lo ya aprendido, a reforzar conocimientos y a poner en práctica lo anterior de manera conjunta en una implementación mayor llevada a una utilidad más común y que utilizamos día a día, como es un reloj digital.</w:t>
+      </w:r>
+    </w:p>
+    <w:p>
+      <w:pPr>
+        <w:jc w:val="both"/>
+        <w:rPr>
+          <w:rFonts w:ascii="LMRoman10" w:hAnsi="LMRoman10"/>
+          <w:sz w:val="22"/>
+          <w:szCs w:val="22"/>
+        </w:rPr>
+      </w:pPr>
+    </w:p>
+    <w:p>
+      <w:pPr>
+        <w:jc w:val="both"/>
+        <w:rPr>
+          <w:rFonts w:ascii="LMRoman10" w:hAnsi="LMRoman10"/>
+          <w:sz w:val="22"/>
+          <w:szCs w:val="22"/>
+        </w:rPr>
+      </w:pPr>
+      <w:r>
+        <w:rPr>
+          <w:rFonts w:ascii="LMRoman10" w:hAnsi="LMRoman10"/>
+          <w:sz w:val="22"/>
+          <w:szCs w:val="22"/>
+        </w:rPr>
+        <w:t xml:space="preserve">Debido a la carga de trabajo del resto de asignaturas y el limitado tiempo para la realización de la práctica libre no ha sido posible, pero en mi caso me hubiera gustado implementar </w:t>
+      </w:r>
+      <w:r>
+        <w:rPr>
+          <w:rFonts w:ascii="LMRoman10" w:hAnsi="LMRoman10"/>
+          <w:sz w:val="22"/>
+          <w:szCs w:val="22"/>
+        </w:rPr>
+        <w:lastRenderedPageBreak/>
+        <w:t xml:space="preserve">otro display cuádruple más, lo que hubiera permitido visualizar el reloj completo, desde las decenas de horas hasta las </w:t>
+      </w:r>
+      <w:r>
+        <w:rPr>
+          <w:rFonts w:ascii="LMRoman10" w:hAnsi="LMRoman10"/>
+          <w:sz w:val="22"/>
+          <w:szCs w:val="22"/>
+        </w:rPr>
+        <w:t>centésimas de segundo. Pese a no haberlo realizado finalmente, todo el código creado sería funcional con esta ampliación, necesitando realizar muy breves cambios en este mas allá de la configuración de puertos necesarios para otro display y obviamente, el montaje en la placa.</w:t>
+      </w:r>
+    </w:p>
+    <w:p>
+      <w:pPr>
+        <w:jc w:val="both"/>
+        <w:rPr>
+          <w:rFonts w:ascii="LMRoman10" w:hAnsi="LMRoman10"/>
+          <w:sz w:val="22"/>
+          <w:szCs w:val="22"/>
+        </w:rPr>
+      </w:pPr>
+    </w:p>
+    <w:p>
+      <w:pPr>
+        <w:jc w:val="both"/>
+      </w:pPr>
+      <w:r>
+        <w:rPr>
+          <w:rFonts w:ascii="LMRoman10" w:hAnsi="LMRoman10"/>
+          <w:sz w:val="22"/>
+          <w:szCs w:val="22"/>
+        </w:rPr>
+        <w:t>Aún así he quedado bastante satisfecho con el trabajo que he realizado durante la asignatura y lo he disfrutado más de lo que en principio había imaginado, especialmente la realización de esta última práctica.</w:t>
+      </w:r>
+    </w:p>
+    <w:p>
+      <w:r>
+        <w:t xml:space="preserve"> </w:t>
+      </w:r>
     </w:p>
     <w:sectPr>
-      <w:pgSz w:w="11906" w:h="16838"/>
+      <w:footerReference w:type="even" r:id="rId17"/>
+      <w:footerReference w:type="default" r:id="rId18"/>
+      <w:pgSz w:w="11900" w:h="16840"/>
       <w:pgMar w:top="1417" w:right="1701" w:bottom="1417" w:left="1701" w:header="708" w:footer="708" w:gutter="0"/>
       <w:cols w:space="708"/>
       <w:docGrid w:linePitch="360"/>
@@ -848,13 +3696,168 @@
 </w:document>
 </file>
 
+<file path=word/endnotes.xml><?xml version="1.0" encoding="utf-8"?>
+<w:endnotes xmlns:wpc="http://schemas.microsoft.com/office/word/2010/wordprocessingCanvas" xmlns:cx="http://schemas.microsoft.com/office/drawing/2014/chartex" xmlns:cx1="http://schemas.microsoft.com/office/drawing/2015/9/8/chartex" xmlns:cx2="http://schemas.microsoft.com/office/drawing/2015/10/21/chartex" xmlns:cx3="http://schemas.microsoft.com/office/drawing/2016/5/9/chartex" xmlns:cx4="http://schemas.microsoft.com/office/drawing/2016/5/10/chartex" xmlns:cx5="http://schemas.microsoft.com/office/drawing/2016/5/11/chartex" xmlns:cx6="http://schemas.microsoft.com/office/drawing/2016/5/12/chartex" xmlns:cx7="http://schemas.microsoft.com/office/drawing/2016/5/13/chartex" xmlns:cx8="http://schemas.microsoft.com/office/drawing/2016/5/14/chartex" xmlns:mc="http://schemas.openxmlformats.org/markup-compatibility/2006" xmlns:aink="http://schemas.microsoft.com/office/drawing/2016/ink" xmlns:am3d="http://schemas.microsoft.com/office/drawing/2017/model3d" xmlns:o="urn:schemas-microsoft-com:office:office" xmlns:oel="http://schemas.microsoft.com/office/2019/extlst" xmlns:r="http://schemas.openxmlformats.org/officeDocument/2006/relationships" xmlns:m="http://schemas.openxmlformats.org/officeDocument/2006/math" xmlns:v="urn:schemas-microsoft-com:vml" xmlns:wp14="http://schemas.microsoft.com/office/word/2010/wordprocessingDrawing" xmlns:wp="http://schemas.openxmlformats.org/drawingml/2006/wordprocessingDrawing" xmlns:w10="urn:schemas-microsoft-com:office:word" xmlns:w="http://schemas.openxmlformats.org/wordprocessingml/2006/main" xmlns:w14="http://schemas.microsoft.com/office/word/2010/wordml" xmlns:w15="http://schemas.microsoft.com/office/word/2012/wordml" xmlns:w16cex="http://schemas.microsoft.com/office/word/2018/wordml/cex" xmlns:w16cid="http://schemas.microsoft.com/office/word/2016/wordml/cid" xmlns:w16="http://schemas.microsoft.com/office/word/2018/wordml" xmlns:w16sdtdh="http://schemas.microsoft.com/office/word/2020/wordml/sdtdatahash" xmlns:w16se="http://schemas.microsoft.com/office/word/2015/wordml/symex" xmlns:wpg="http://schemas.microsoft.com/office/word/2010/wordprocessingGroup" xmlns:wpi="http://schemas.microsoft.com/office/word/2010/wordprocessingInk" xmlns:wne="http://schemas.microsoft.com/office/word/2006/wordml" xmlns:wps="http://schemas.microsoft.com/office/word/2010/wordprocessingShape" mc:Ignorable="w14 w15 w16se w16cid w16 w16cex w16sdtdh wp14">
+  <w:endnote w:type="separator" w:id="-1">
+    <w:p>
+      <w:r>
+        <w:separator/>
+      </w:r>
+    </w:p>
+  </w:endnote>
+  <w:endnote w:type="continuationSeparator" w:id="0">
+    <w:p>
+      <w:r>
+        <w:continuationSeparator/>
+      </w:r>
+    </w:p>
+  </w:endnote>
+</w:endnotes>
+</file>
+
+<file path=word/footer1.xml><?xml version="1.0" encoding="utf-8"?>
+<w:ftr xmlns:wpc="http://schemas.microsoft.com/office/word/2010/wordprocessingCanvas" xmlns:cx="http://schemas.microsoft.com/office/drawing/2014/chartex" xmlns:cx1="http://schemas.microsoft.com/office/drawing/2015/9/8/chartex" xmlns:cx2="http://schemas.microsoft.com/office/drawing/2015/10/21/chartex" xmlns:cx3="http://schemas.microsoft.com/office/drawing/2016/5/9/chartex" xmlns:cx4="http://schemas.microsoft.com/office/drawing/2016/5/10/chartex" xmlns:cx5="http://schemas.microsoft.com/office/drawing/2016/5/11/chartex" xmlns:cx6="http://schemas.microsoft.com/office/drawing/2016/5/12/chartex" xmlns:cx7="http://schemas.microsoft.com/office/drawing/2016/5/13/chartex" xmlns:cx8="http://schemas.microsoft.com/office/drawing/2016/5/14/chartex" xmlns:mc="http://schemas.openxmlformats.org/markup-compatibility/2006" xmlns:aink="http://schemas.microsoft.com/office/drawing/2016/ink" xmlns:am3d="http://schemas.microsoft.com/office/drawing/2017/model3d" xmlns:o="urn:schemas-microsoft-com:office:office" xmlns:oel="http://schemas.microsoft.com/office/2019/extlst" xmlns:r="http://schemas.openxmlformats.org/officeDocument/2006/relationships" xmlns:m="http://schemas.openxmlformats.org/officeDocument/2006/math" xmlns:v="urn:schemas-microsoft-com:vml" xmlns:wp14="http://schemas.microsoft.com/office/word/2010/wordprocessingDrawing" xmlns:wp="http://schemas.openxmlformats.org/drawingml/2006/wordprocessingDrawing" xmlns:w10="urn:schemas-microsoft-com:office:word" xmlns:w="http://schemas.openxmlformats.org/wordprocessingml/2006/main" xmlns:w14="http://schemas.microsoft.com/office/word/2010/wordml" xmlns:w15="http://schemas.microsoft.com/office/word/2012/wordml" xmlns:w16cex="http://schemas.microsoft.com/office/word/2018/wordml/cex" xmlns:w16cid="http://schemas.microsoft.com/office/word/2016/wordml/cid" xmlns:w16="http://schemas.microsoft.com/office/word/2018/wordml" xmlns:w16sdtdh="http://schemas.microsoft.com/office/word/2020/wordml/sdtdatahash" xmlns:w16se="http://schemas.microsoft.com/office/word/2015/wordml/symex" xmlns:wpg="http://schemas.microsoft.com/office/word/2010/wordprocessingGroup" xmlns:wpi="http://schemas.microsoft.com/office/word/2010/wordprocessingInk" xmlns:wne="http://schemas.microsoft.com/office/word/2006/wordml" xmlns:wps="http://schemas.microsoft.com/office/word/2010/wordprocessingShape" mc:Ignorable="w14 w15 w16se w16cid w16 w16cex w16sdtdh wp14">
+  <w:sdt>
+    <w:sdtPr>
+      <w:rPr>
+        <w:rStyle w:val="Nmerodepgina"/>
+      </w:rPr>
+      <w:id w:val="814531743"/>
+      <w:docPartObj>
+        <w:docPartGallery w:val="Page Numbers (Bottom of Page)"/>
+        <w:docPartUnique/>
+      </w:docPartObj>
+    </w:sdtPr>
+    <w:sdtContent>
+      <w:p>
+        <w:pPr>
+          <w:pStyle w:val="Piedepgina"/>
+          <w:framePr w:wrap="none" w:vAnchor="text" w:hAnchor="margin" w:xAlign="right" w:y="1"/>
+          <w:rPr>
+            <w:rStyle w:val="Nmerodepgina"/>
+          </w:rPr>
+        </w:pPr>
+        <w:r>
+          <w:rPr>
+            <w:rStyle w:val="Nmerodepgina"/>
+          </w:rPr>
+          <w:fldChar w:fldCharType="begin"/>
+        </w:r>
+        <w:r>
+          <w:rPr>
+            <w:rStyle w:val="Nmerodepgina"/>
+          </w:rPr>
+          <w:instrText xml:space="preserve"> PAGE </w:instrText>
+        </w:r>
+        <w:r>
+          <w:rPr>
+            <w:rStyle w:val="Nmerodepgina"/>
+          </w:rPr>
+          <w:fldChar w:fldCharType="end"/>
+        </w:r>
+      </w:p>
+    </w:sdtContent>
+  </w:sdt>
+  <w:p>
+    <w:pPr>
+      <w:pStyle w:val="Piedepgina"/>
+      <w:ind w:right="360"/>
+    </w:pPr>
+  </w:p>
+</w:ftr>
+</file>
+
+<file path=word/footer2.xml><?xml version="1.0" encoding="utf-8"?>
+<w:ftr xmlns:wpc="http://schemas.microsoft.com/office/word/2010/wordprocessingCanvas" xmlns:cx="http://schemas.microsoft.com/office/drawing/2014/chartex" xmlns:cx1="http://schemas.microsoft.com/office/drawing/2015/9/8/chartex" xmlns:cx2="http://schemas.microsoft.com/office/drawing/2015/10/21/chartex" xmlns:cx3="http://schemas.microsoft.com/office/drawing/2016/5/9/chartex" xmlns:cx4="http://schemas.microsoft.com/office/drawing/2016/5/10/chartex" xmlns:cx5="http://schemas.microsoft.com/office/drawing/2016/5/11/chartex" xmlns:cx6="http://schemas.microsoft.com/office/drawing/2016/5/12/chartex" xmlns:cx7="http://schemas.microsoft.com/office/drawing/2016/5/13/chartex" xmlns:cx8="http://schemas.microsoft.com/office/drawing/2016/5/14/chartex" xmlns:mc="http://schemas.openxmlformats.org/markup-compatibility/2006" xmlns:aink="http://schemas.microsoft.com/office/drawing/2016/ink" xmlns:am3d="http://schemas.microsoft.com/office/drawing/2017/model3d" xmlns:o="urn:schemas-microsoft-com:office:office" xmlns:oel="http://schemas.microsoft.com/office/2019/extlst" xmlns:r="http://schemas.openxmlformats.org/officeDocument/2006/relationships" xmlns:m="http://schemas.openxmlformats.org/officeDocument/2006/math" xmlns:v="urn:schemas-microsoft-com:vml" xmlns:wp14="http://schemas.microsoft.com/office/word/2010/wordprocessingDrawing" xmlns:wp="http://schemas.openxmlformats.org/drawingml/2006/wordprocessingDrawing" xmlns:w10="urn:schemas-microsoft-com:office:word" xmlns:w="http://schemas.openxmlformats.org/wordprocessingml/2006/main" xmlns:w14="http://schemas.microsoft.com/office/word/2010/wordml" xmlns:w15="http://schemas.microsoft.com/office/word/2012/wordml" xmlns:w16cex="http://schemas.microsoft.com/office/word/2018/wordml/cex" xmlns:w16cid="http://schemas.microsoft.com/office/word/2016/wordml/cid" xmlns:w16="http://schemas.microsoft.com/office/word/2018/wordml" xmlns:w16sdtdh="http://schemas.microsoft.com/office/word/2020/wordml/sdtdatahash" xmlns:w16se="http://schemas.microsoft.com/office/word/2015/wordml/symex" xmlns:wpg="http://schemas.microsoft.com/office/word/2010/wordprocessingGroup" xmlns:wpi="http://schemas.microsoft.com/office/word/2010/wordprocessingInk" xmlns:wne="http://schemas.microsoft.com/office/word/2006/wordml" xmlns:wps="http://schemas.microsoft.com/office/word/2010/wordprocessingShape" mc:Ignorable="w14 w15 w16se w16cid w16 w16cex w16sdtdh wp14">
+  <w:sdt>
+    <w:sdtPr>
+      <w:rPr>
+        <w:rStyle w:val="Nmerodepgina"/>
+      </w:rPr>
+      <w:id w:val="1543017897"/>
+      <w:docPartObj>
+        <w:docPartGallery w:val="Page Numbers (Bottom of Page)"/>
+        <w:docPartUnique/>
+      </w:docPartObj>
+    </w:sdtPr>
+    <w:sdtContent>
+      <w:p>
+        <w:pPr>
+          <w:pStyle w:val="Piedepgina"/>
+          <w:framePr w:wrap="none" w:vAnchor="text" w:hAnchor="margin" w:xAlign="right" w:y="1"/>
+          <w:rPr>
+            <w:rStyle w:val="Nmerodepgina"/>
+          </w:rPr>
+        </w:pPr>
+        <w:r>
+          <w:rPr>
+            <w:rStyle w:val="Nmerodepgina"/>
+          </w:rPr>
+          <w:fldChar w:fldCharType="begin"/>
+        </w:r>
+        <w:r>
+          <w:rPr>
+            <w:rStyle w:val="Nmerodepgina"/>
+          </w:rPr>
+          <w:instrText xml:space="preserve"> PAGE </w:instrText>
+        </w:r>
+        <w:r>
+          <w:rPr>
+            <w:rStyle w:val="Nmerodepgina"/>
+          </w:rPr>
+          <w:fldChar w:fldCharType="separate"/>
+        </w:r>
+        <w:r>
+          <w:rPr>
+            <w:rStyle w:val="Nmerodepgina"/>
+            <w:noProof/>
+          </w:rPr>
+          <w:t>1</w:t>
+        </w:r>
+        <w:r>
+          <w:rPr>
+            <w:rStyle w:val="Nmerodepgina"/>
+          </w:rPr>
+          <w:fldChar w:fldCharType="end"/>
+        </w:r>
+      </w:p>
+    </w:sdtContent>
+  </w:sdt>
+  <w:p>
+    <w:pPr>
+      <w:pStyle w:val="Piedepgina"/>
+      <w:ind w:right="360"/>
+    </w:pPr>
+  </w:p>
+</w:ftr>
+</file>
+
+<file path=word/footnotes.xml><?xml version="1.0" encoding="utf-8"?>
+<w:footnotes xmlns:wpc="http://schemas.microsoft.com/office/word/2010/wordprocessingCanvas" xmlns:cx="http://schemas.microsoft.com/office/drawing/2014/chartex" xmlns:cx1="http://schemas.microsoft.com/office/drawing/2015/9/8/chartex" xmlns:cx2="http://schemas.microsoft.com/office/drawing/2015/10/21/chartex" xmlns:cx3="http://schemas.microsoft.com/office/drawing/2016/5/9/chartex" xmlns:cx4="http://schemas.microsoft.com/office/drawing/2016/5/10/chartex" xmlns:cx5="http://schemas.microsoft.com/office/drawing/2016/5/11/chartex" xmlns:cx6="http://schemas.microsoft.com/office/drawing/2016/5/12/chartex" xmlns:cx7="http://schemas.microsoft.com/office/drawing/2016/5/13/chartex" xmlns:cx8="http://schemas.microsoft.com/office/drawing/2016/5/14/chartex" xmlns:mc="http://schemas.openxmlformats.org/markup-compatibility/2006" xmlns:aink="http://schemas.microsoft.com/office/drawing/2016/ink" xmlns:am3d="http://schemas.microsoft.com/office/drawing/2017/model3d" xmlns:o="urn:schemas-microsoft-com:office:office" xmlns:oel="http://schemas.microsoft.com/office/2019/extlst" xmlns:r="http://schemas.openxmlformats.org/officeDocument/2006/relationships" xmlns:m="http://schemas.openxmlformats.org/officeDocument/2006/math" xmlns:v="urn:schemas-microsoft-com:vml" xmlns:wp14="http://schemas.microsoft.com/office/word/2010/wordprocessingDrawing" xmlns:wp="http://schemas.openxmlformats.org/drawingml/2006/wordprocessingDrawing" xmlns:w10="urn:schemas-microsoft-com:office:word" xmlns:w="http://schemas.openxmlformats.org/wordprocessingml/2006/main" xmlns:w14="http://schemas.microsoft.com/office/word/2010/wordml" xmlns:w15="http://schemas.microsoft.com/office/word/2012/wordml" xmlns:w16cex="http://schemas.microsoft.com/office/word/2018/wordml/cex" xmlns:w16cid="http://schemas.microsoft.com/office/word/2016/wordml/cid" xmlns:w16="http://schemas.microsoft.com/office/word/2018/wordml" xmlns:w16sdtdh="http://schemas.microsoft.com/office/word/2020/wordml/sdtdatahash" xmlns:w16se="http://schemas.microsoft.com/office/word/2015/wordml/symex" xmlns:wpg="http://schemas.microsoft.com/office/word/2010/wordprocessingGroup" xmlns:wpi="http://schemas.microsoft.com/office/word/2010/wordprocessingInk" xmlns:wne="http://schemas.microsoft.com/office/word/2006/wordml" xmlns:wps="http://schemas.microsoft.com/office/word/2010/wordprocessingShape" mc:Ignorable="w14 w15 w16se w16cid w16 w16cex w16sdtdh wp14">
+  <w:footnote w:type="separator" w:id="-1">
+    <w:p>
+      <w:r>
+        <w:separator/>
+      </w:r>
+    </w:p>
+  </w:footnote>
+  <w:footnote w:type="continuationSeparator" w:id="0">
+    <w:p>
+      <w:r>
+        <w:continuationSeparator/>
+      </w:r>
+    </w:p>
+  </w:footnote>
+</w:footnotes>
+</file>
+
 <file path=word/numbering.xml><?xml version="1.0" encoding="utf-8"?>
 <w:numbering xmlns:wpc="http://schemas.microsoft.com/office/word/2010/wordprocessingCanvas" xmlns:cx="http://schemas.microsoft.com/office/drawing/2014/chartex" xmlns:cx1="http://schemas.microsoft.com/office/drawing/2015/9/8/chartex" xmlns:cx2="http://schemas.microsoft.com/office/drawing/2015/10/21/chartex" xmlns:cx3="http://schemas.microsoft.com/office/drawing/2016/5/9/chartex" xmlns:cx4="http://schemas.microsoft.com/office/drawing/2016/5/10/chartex" xmlns:cx5="http://schemas.microsoft.com/office/drawing/2016/5/11/chartex" xmlns:cx6="http://schemas.microsoft.com/office/drawing/2016/5/12/chartex" xmlns:cx7="http://schemas.microsoft.com/office/drawing/2016/5/13/chartex" xmlns:cx8="http://schemas.microsoft.com/office/drawing/2016/5/14/chartex" xmlns:mc="http://schemas.openxmlformats.org/markup-compatibility/2006" xmlns:aink="http://schemas.microsoft.com/office/drawing/2016/ink" xmlns:am3d="http://schemas.microsoft.com/office/drawing/2017/model3d" xmlns:o="urn:schemas-microsoft-com:office:office" xmlns:oel="http://schemas.microsoft.com/office/2019/extlst" xmlns:r="http://schemas.openxmlformats.org/officeDocument/2006/relationships" xmlns:m="http://schemas.openxmlformats.org/officeDocument/2006/math" xmlns:v="urn:schemas-microsoft-com:vml" xmlns:wp14="http://schemas.microsoft.com/office/word/2010/wordprocessingDrawing" xmlns:wp="http://schemas.openxmlformats.org/drawingml/2006/wordprocessingDrawing" xmlns:w10="urn:schemas-microsoft-com:office:word" xmlns:w="http://schemas.openxmlformats.org/wordprocessingml/2006/main" xmlns:w14="http://schemas.microsoft.com/office/word/2010/wordml" xmlns:w15="http://schemas.microsoft.com/office/word/2012/wordml" xmlns:w16cex="http://schemas.microsoft.com/office/word/2018/wordml/cex" xmlns:w16cid="http://schemas.microsoft.com/office/word/2016/wordml/cid" xmlns:w16="http://schemas.microsoft.com/office/word/2018/wordml" xmlns:w16sdtdh="http://schemas.microsoft.com/office/word/2020/wordml/sdtdatahash" xmlns:w16se="http://schemas.microsoft.com/office/word/2015/wordml/symex" xmlns:wpg="http://schemas.microsoft.com/office/word/2010/wordprocessingGroup" xmlns:wpi="http://schemas.microsoft.com/office/word/2010/wordprocessingInk" xmlns:wne="http://schemas.microsoft.com/office/word/2006/wordml" xmlns:wps="http://schemas.microsoft.com/office/word/2010/wordprocessingShape" mc:Ignorable="w14 w15 w16se w16cid w16 w16cex w16sdtdh wp14">
   <w:abstractNum w:abstractNumId="0" w15:restartNumberingAfterBreak="0">
-    <w:nsid w:val="02325C5B"/>
+    <w:nsid w:val="1996512B"/>
     <w:multiLevelType w:val="hybridMultilevel"/>
-    <w:tmpl w:val="C792A094"/>
-    <w:lvl w:ilvl="0" w:tplc="0C0A000F">
+    <w:tmpl w:val="6168444A"/>
+    <w:lvl w:ilvl="0" w:tplc="FFFFFFFF">
       <w:start w:val="1"/>
       <w:numFmt w:val="decimal"/>
       <w:lvlText w:val="%1."/>
@@ -862,8 +3865,11 @@
       <w:pPr>
         <w:ind w:left="720" w:hanging="360"/>
       </w:pPr>
-    </w:lvl>
-    <w:lvl w:ilvl="1" w:tplc="0C0A0019" w:tentative="1">
+      <w:rPr>
+        <w:rFonts w:hint="default"/>
+      </w:rPr>
+    </w:lvl>
+    <w:lvl w:ilvl="1" w:tplc="FFFFFFFF" w:tentative="1">
       <w:start w:val="1"/>
       <w:numFmt w:val="lowerLetter"/>
       <w:lvlText w:val="%2."/>
@@ -872,7 +3878,7 @@
         <w:ind w:left="1440" w:hanging="360"/>
       </w:pPr>
     </w:lvl>
-    <w:lvl w:ilvl="2" w:tplc="0C0A001B" w:tentative="1">
+    <w:lvl w:ilvl="2" w:tplc="FFFFFFFF" w:tentative="1">
       <w:start w:val="1"/>
       <w:numFmt w:val="lowerRoman"/>
       <w:lvlText w:val="%3."/>
@@ -881,7 +3887,7 @@
         <w:ind w:left="2160" w:hanging="180"/>
       </w:pPr>
     </w:lvl>
-    <w:lvl w:ilvl="3" w:tplc="0C0A000F" w:tentative="1">
+    <w:lvl w:ilvl="3" w:tplc="FFFFFFFF" w:tentative="1">
       <w:start w:val="1"/>
       <w:numFmt w:val="decimal"/>
       <w:lvlText w:val="%4."/>
@@ -890,7 +3896,7 @@
         <w:ind w:left="2880" w:hanging="360"/>
       </w:pPr>
     </w:lvl>
-    <w:lvl w:ilvl="4" w:tplc="0C0A0019" w:tentative="1">
+    <w:lvl w:ilvl="4" w:tplc="FFFFFFFF" w:tentative="1">
       <w:start w:val="1"/>
       <w:numFmt w:val="lowerLetter"/>
       <w:lvlText w:val="%5."/>
@@ -899,7 +3905,7 @@
         <w:ind w:left="3600" w:hanging="360"/>
       </w:pPr>
     </w:lvl>
-    <w:lvl w:ilvl="5" w:tplc="0C0A001B" w:tentative="1">
+    <w:lvl w:ilvl="5" w:tplc="FFFFFFFF" w:tentative="1">
       <w:start w:val="1"/>
       <w:numFmt w:val="lowerRoman"/>
       <w:lvlText w:val="%6."/>
@@ -908,7 +3914,7 @@
         <w:ind w:left="4320" w:hanging="180"/>
       </w:pPr>
     </w:lvl>
-    <w:lvl w:ilvl="6" w:tplc="0C0A000F" w:tentative="1">
+    <w:lvl w:ilvl="6" w:tplc="FFFFFFFF" w:tentative="1">
       <w:start w:val="1"/>
       <w:numFmt w:val="decimal"/>
       <w:lvlText w:val="%7."/>
@@ -917,7 +3923,7 @@
         <w:ind w:left="5040" w:hanging="360"/>
       </w:pPr>
     </w:lvl>
-    <w:lvl w:ilvl="7" w:tplc="0C0A0019" w:tentative="1">
+    <w:lvl w:ilvl="7" w:tplc="FFFFFFFF" w:tentative="1">
       <w:start w:val="1"/>
       <w:numFmt w:val="lowerLetter"/>
       <w:lvlText w:val="%8."/>
@@ -926,7 +3932,7 @@
         <w:ind w:left="5760" w:hanging="360"/>
       </w:pPr>
     </w:lvl>
-    <w:lvl w:ilvl="8" w:tplc="0C0A001B" w:tentative="1">
+    <w:lvl w:ilvl="8" w:tplc="FFFFFFFF" w:tentative="1">
       <w:start w:val="1"/>
       <w:numFmt w:val="lowerRoman"/>
       <w:lvlText w:val="%9."/>
@@ -936,8 +3942,834 @@
       </w:pPr>
     </w:lvl>
   </w:abstractNum>
-  <w:num w:numId="1" w16cid:durableId="621694120">
+  <w:abstractNum w:abstractNumId="1" w15:restartNumberingAfterBreak="0">
+    <w:nsid w:val="2D735D30"/>
+    <w:multiLevelType w:val="multilevel"/>
+    <w:tmpl w:val="7D102BF0"/>
+    <w:lvl w:ilvl="0">
+      <w:start w:val="1"/>
+      <w:numFmt w:val="decimal"/>
+      <w:lvlText w:val="%1."/>
+      <w:lvlJc w:val="left"/>
+      <w:pPr>
+        <w:tabs>
+          <w:tab w:val="num" w:pos="720"/>
+        </w:tabs>
+        <w:ind w:left="720" w:hanging="360"/>
+      </w:pPr>
+    </w:lvl>
+    <w:lvl w:ilvl="1" w:tentative="1">
+      <w:start w:val="1"/>
+      <w:numFmt w:val="decimal"/>
+      <w:lvlText w:val="%2."/>
+      <w:lvlJc w:val="left"/>
+      <w:pPr>
+        <w:tabs>
+          <w:tab w:val="num" w:pos="1440"/>
+        </w:tabs>
+        <w:ind w:left="1440" w:hanging="360"/>
+      </w:pPr>
+    </w:lvl>
+    <w:lvl w:ilvl="2" w:tentative="1">
+      <w:start w:val="1"/>
+      <w:numFmt w:val="decimal"/>
+      <w:lvlText w:val="%3."/>
+      <w:lvlJc w:val="left"/>
+      <w:pPr>
+        <w:tabs>
+          <w:tab w:val="num" w:pos="2160"/>
+        </w:tabs>
+        <w:ind w:left="2160" w:hanging="360"/>
+      </w:pPr>
+    </w:lvl>
+    <w:lvl w:ilvl="3" w:tentative="1">
+      <w:start w:val="1"/>
+      <w:numFmt w:val="decimal"/>
+      <w:lvlText w:val="%4."/>
+      <w:lvlJc w:val="left"/>
+      <w:pPr>
+        <w:tabs>
+          <w:tab w:val="num" w:pos="2880"/>
+        </w:tabs>
+        <w:ind w:left="2880" w:hanging="360"/>
+      </w:pPr>
+    </w:lvl>
+    <w:lvl w:ilvl="4" w:tentative="1">
+      <w:start w:val="1"/>
+      <w:numFmt w:val="decimal"/>
+      <w:lvlText w:val="%5."/>
+      <w:lvlJc w:val="left"/>
+      <w:pPr>
+        <w:tabs>
+          <w:tab w:val="num" w:pos="3600"/>
+        </w:tabs>
+        <w:ind w:left="3600" w:hanging="360"/>
+      </w:pPr>
+    </w:lvl>
+    <w:lvl w:ilvl="5" w:tentative="1">
+      <w:start w:val="1"/>
+      <w:numFmt w:val="decimal"/>
+      <w:lvlText w:val="%6."/>
+      <w:lvlJc w:val="left"/>
+      <w:pPr>
+        <w:tabs>
+          <w:tab w:val="num" w:pos="4320"/>
+        </w:tabs>
+        <w:ind w:left="4320" w:hanging="360"/>
+      </w:pPr>
+    </w:lvl>
+    <w:lvl w:ilvl="6" w:tentative="1">
+      <w:start w:val="1"/>
+      <w:numFmt w:val="decimal"/>
+      <w:lvlText w:val="%7."/>
+      <w:lvlJc w:val="left"/>
+      <w:pPr>
+        <w:tabs>
+          <w:tab w:val="num" w:pos="5040"/>
+        </w:tabs>
+        <w:ind w:left="5040" w:hanging="360"/>
+      </w:pPr>
+    </w:lvl>
+    <w:lvl w:ilvl="7" w:tentative="1">
+      <w:start w:val="1"/>
+      <w:numFmt w:val="decimal"/>
+      <w:lvlText w:val="%8."/>
+      <w:lvlJc w:val="left"/>
+      <w:pPr>
+        <w:tabs>
+          <w:tab w:val="num" w:pos="5760"/>
+        </w:tabs>
+        <w:ind w:left="5760" w:hanging="360"/>
+      </w:pPr>
+    </w:lvl>
+    <w:lvl w:ilvl="8" w:tentative="1">
+      <w:start w:val="1"/>
+      <w:numFmt w:val="decimal"/>
+      <w:lvlText w:val="%9."/>
+      <w:lvlJc w:val="left"/>
+      <w:pPr>
+        <w:tabs>
+          <w:tab w:val="num" w:pos="6480"/>
+        </w:tabs>
+        <w:ind w:left="6480" w:hanging="360"/>
+      </w:pPr>
+    </w:lvl>
+  </w:abstractNum>
+  <w:abstractNum w:abstractNumId="2" w15:restartNumberingAfterBreak="0">
+    <w:nsid w:val="3F310B1D"/>
+    <w:multiLevelType w:val="multilevel"/>
+    <w:tmpl w:val="03426040"/>
+    <w:lvl w:ilvl="0">
+      <w:start w:val="1"/>
+      <w:numFmt w:val="bullet"/>
+      <w:lvlText w:val=""/>
+      <w:lvlJc w:val="left"/>
+      <w:pPr>
+        <w:tabs>
+          <w:tab w:val="num" w:pos="720"/>
+        </w:tabs>
+        <w:ind w:left="720" w:hanging="360"/>
+      </w:pPr>
+      <w:rPr>
+        <w:rFonts w:ascii="Symbol" w:hAnsi="Symbol" w:hint="default"/>
+        <w:sz w:val="20"/>
+      </w:rPr>
+    </w:lvl>
+    <w:lvl w:ilvl="1" w:tentative="1">
+      <w:start w:val="1"/>
+      <w:numFmt w:val="bullet"/>
+      <w:lvlText w:val="o"/>
+      <w:lvlJc w:val="left"/>
+      <w:pPr>
+        <w:tabs>
+          <w:tab w:val="num" w:pos="1440"/>
+        </w:tabs>
+        <w:ind w:left="1440" w:hanging="360"/>
+      </w:pPr>
+      <w:rPr>
+        <w:rFonts w:ascii="Courier New" w:hAnsi="Courier New" w:hint="default"/>
+        <w:sz w:val="20"/>
+      </w:rPr>
+    </w:lvl>
+    <w:lvl w:ilvl="2" w:tentative="1">
+      <w:start w:val="1"/>
+      <w:numFmt w:val="bullet"/>
+      <w:lvlText w:val=""/>
+      <w:lvlJc w:val="left"/>
+      <w:pPr>
+        <w:tabs>
+          <w:tab w:val="num" w:pos="2160"/>
+        </w:tabs>
+        <w:ind w:left="2160" w:hanging="360"/>
+      </w:pPr>
+      <w:rPr>
+        <w:rFonts w:ascii="Wingdings" w:hAnsi="Wingdings" w:hint="default"/>
+        <w:sz w:val="20"/>
+      </w:rPr>
+    </w:lvl>
+    <w:lvl w:ilvl="3" w:tentative="1">
+      <w:start w:val="1"/>
+      <w:numFmt w:val="bullet"/>
+      <w:lvlText w:val=""/>
+      <w:lvlJc w:val="left"/>
+      <w:pPr>
+        <w:tabs>
+          <w:tab w:val="num" w:pos="2880"/>
+        </w:tabs>
+        <w:ind w:left="2880" w:hanging="360"/>
+      </w:pPr>
+      <w:rPr>
+        <w:rFonts w:ascii="Wingdings" w:hAnsi="Wingdings" w:hint="default"/>
+        <w:sz w:val="20"/>
+      </w:rPr>
+    </w:lvl>
+    <w:lvl w:ilvl="4" w:tentative="1">
+      <w:start w:val="1"/>
+      <w:numFmt w:val="bullet"/>
+      <w:lvlText w:val=""/>
+      <w:lvlJc w:val="left"/>
+      <w:pPr>
+        <w:tabs>
+          <w:tab w:val="num" w:pos="3600"/>
+        </w:tabs>
+        <w:ind w:left="3600" w:hanging="360"/>
+      </w:pPr>
+      <w:rPr>
+        <w:rFonts w:ascii="Wingdings" w:hAnsi="Wingdings" w:hint="default"/>
+        <w:sz w:val="20"/>
+      </w:rPr>
+    </w:lvl>
+    <w:lvl w:ilvl="5" w:tentative="1">
+      <w:start w:val="1"/>
+      <w:numFmt w:val="bullet"/>
+      <w:lvlText w:val=""/>
+      <w:lvlJc w:val="left"/>
+      <w:pPr>
+        <w:tabs>
+          <w:tab w:val="num" w:pos="4320"/>
+        </w:tabs>
+        <w:ind w:left="4320" w:hanging="360"/>
+      </w:pPr>
+      <w:rPr>
+        <w:rFonts w:ascii="Wingdings" w:hAnsi="Wingdings" w:hint="default"/>
+        <w:sz w:val="20"/>
+      </w:rPr>
+    </w:lvl>
+    <w:lvl w:ilvl="6" w:tentative="1">
+      <w:start w:val="1"/>
+      <w:numFmt w:val="bullet"/>
+      <w:lvlText w:val=""/>
+      <w:lvlJc w:val="left"/>
+      <w:pPr>
+        <w:tabs>
+          <w:tab w:val="num" w:pos="5040"/>
+        </w:tabs>
+        <w:ind w:left="5040" w:hanging="360"/>
+      </w:pPr>
+      <w:rPr>
+        <w:rFonts w:ascii="Wingdings" w:hAnsi="Wingdings" w:hint="default"/>
+        <w:sz w:val="20"/>
+      </w:rPr>
+    </w:lvl>
+    <w:lvl w:ilvl="7" w:tentative="1">
+      <w:start w:val="1"/>
+      <w:numFmt w:val="bullet"/>
+      <w:lvlText w:val=""/>
+      <w:lvlJc w:val="left"/>
+      <w:pPr>
+        <w:tabs>
+          <w:tab w:val="num" w:pos="5760"/>
+        </w:tabs>
+        <w:ind w:left="5760" w:hanging="360"/>
+      </w:pPr>
+      <w:rPr>
+        <w:rFonts w:ascii="Wingdings" w:hAnsi="Wingdings" w:hint="default"/>
+        <w:sz w:val="20"/>
+      </w:rPr>
+    </w:lvl>
+    <w:lvl w:ilvl="8" w:tentative="1">
+      <w:start w:val="1"/>
+      <w:numFmt w:val="bullet"/>
+      <w:lvlText w:val=""/>
+      <w:lvlJc w:val="left"/>
+      <w:pPr>
+        <w:tabs>
+          <w:tab w:val="num" w:pos="6480"/>
+        </w:tabs>
+        <w:ind w:left="6480" w:hanging="360"/>
+      </w:pPr>
+      <w:rPr>
+        <w:rFonts w:ascii="Wingdings" w:hAnsi="Wingdings" w:hint="default"/>
+        <w:sz w:val="20"/>
+      </w:rPr>
+    </w:lvl>
+  </w:abstractNum>
+  <w:abstractNum w:abstractNumId="3" w15:restartNumberingAfterBreak="0">
+    <w:nsid w:val="3FEE4184"/>
+    <w:multiLevelType w:val="hybridMultilevel"/>
+    <w:tmpl w:val="838C339A"/>
+    <w:lvl w:ilvl="0" w:tplc="90081D18">
+      <w:start w:val="6"/>
+      <w:numFmt w:val="bullet"/>
+      <w:lvlText w:val=""/>
+      <w:lvlJc w:val="left"/>
+      <w:pPr>
+        <w:ind w:left="720" w:hanging="360"/>
+      </w:pPr>
+      <w:rPr>
+        <w:rFonts w:ascii="Symbol" w:eastAsia="Times New Roman" w:hAnsi="Symbol" w:cs="Times New Roman" w:hint="default"/>
+      </w:rPr>
+    </w:lvl>
+    <w:lvl w:ilvl="1" w:tplc="040A0003" w:tentative="1">
+      <w:start w:val="1"/>
+      <w:numFmt w:val="bullet"/>
+      <w:lvlText w:val="o"/>
+      <w:lvlJc w:val="left"/>
+      <w:pPr>
+        <w:ind w:left="1440" w:hanging="360"/>
+      </w:pPr>
+      <w:rPr>
+        <w:rFonts w:ascii="Courier New" w:hAnsi="Courier New" w:cs="Courier New" w:hint="default"/>
+      </w:rPr>
+    </w:lvl>
+    <w:lvl w:ilvl="2" w:tplc="040A0005" w:tentative="1">
+      <w:start w:val="1"/>
+      <w:numFmt w:val="bullet"/>
+      <w:lvlText w:val=""/>
+      <w:lvlJc w:val="left"/>
+      <w:pPr>
+        <w:ind w:left="2160" w:hanging="360"/>
+      </w:pPr>
+      <w:rPr>
+        <w:rFonts w:ascii="Wingdings" w:hAnsi="Wingdings" w:hint="default"/>
+      </w:rPr>
+    </w:lvl>
+    <w:lvl w:ilvl="3" w:tplc="040A0001" w:tentative="1">
+      <w:start w:val="1"/>
+      <w:numFmt w:val="bullet"/>
+      <w:lvlText w:val=""/>
+      <w:lvlJc w:val="left"/>
+      <w:pPr>
+        <w:ind w:left="2880" w:hanging="360"/>
+      </w:pPr>
+      <w:rPr>
+        <w:rFonts w:ascii="Symbol" w:hAnsi="Symbol" w:hint="default"/>
+      </w:rPr>
+    </w:lvl>
+    <w:lvl w:ilvl="4" w:tplc="040A0003" w:tentative="1">
+      <w:start w:val="1"/>
+      <w:numFmt w:val="bullet"/>
+      <w:lvlText w:val="o"/>
+      <w:lvlJc w:val="left"/>
+      <w:pPr>
+        <w:ind w:left="3600" w:hanging="360"/>
+      </w:pPr>
+      <w:rPr>
+        <w:rFonts w:ascii="Courier New" w:hAnsi="Courier New" w:cs="Courier New" w:hint="default"/>
+      </w:rPr>
+    </w:lvl>
+    <w:lvl w:ilvl="5" w:tplc="040A0005" w:tentative="1">
+      <w:start w:val="1"/>
+      <w:numFmt w:val="bullet"/>
+      <w:lvlText w:val=""/>
+      <w:lvlJc w:val="left"/>
+      <w:pPr>
+        <w:ind w:left="4320" w:hanging="360"/>
+      </w:pPr>
+      <w:rPr>
+        <w:rFonts w:ascii="Wingdings" w:hAnsi="Wingdings" w:hint="default"/>
+      </w:rPr>
+    </w:lvl>
+    <w:lvl w:ilvl="6" w:tplc="040A0001" w:tentative="1">
+      <w:start w:val="1"/>
+      <w:numFmt w:val="bullet"/>
+      <w:lvlText w:val=""/>
+      <w:lvlJc w:val="left"/>
+      <w:pPr>
+        <w:ind w:left="5040" w:hanging="360"/>
+      </w:pPr>
+      <w:rPr>
+        <w:rFonts w:ascii="Symbol" w:hAnsi="Symbol" w:hint="default"/>
+      </w:rPr>
+    </w:lvl>
+    <w:lvl w:ilvl="7" w:tplc="040A0003" w:tentative="1">
+      <w:start w:val="1"/>
+      <w:numFmt w:val="bullet"/>
+      <w:lvlText w:val="o"/>
+      <w:lvlJc w:val="left"/>
+      <w:pPr>
+        <w:ind w:left="5760" w:hanging="360"/>
+      </w:pPr>
+      <w:rPr>
+        <w:rFonts w:ascii="Courier New" w:hAnsi="Courier New" w:cs="Courier New" w:hint="default"/>
+      </w:rPr>
+    </w:lvl>
+    <w:lvl w:ilvl="8" w:tplc="040A0005" w:tentative="1">
+      <w:start w:val="1"/>
+      <w:numFmt w:val="bullet"/>
+      <w:lvlText w:val=""/>
+      <w:lvlJc w:val="left"/>
+      <w:pPr>
+        <w:ind w:left="6480" w:hanging="360"/>
+      </w:pPr>
+      <w:rPr>
+        <w:rFonts w:ascii="Wingdings" w:hAnsi="Wingdings" w:hint="default"/>
+      </w:rPr>
+    </w:lvl>
+  </w:abstractNum>
+  <w:abstractNum w:abstractNumId="4" w15:restartNumberingAfterBreak="0">
+    <w:nsid w:val="47A5577A"/>
+    <w:multiLevelType w:val="hybridMultilevel"/>
+    <w:tmpl w:val="6A16566A"/>
+    <w:lvl w:ilvl="0" w:tplc="1040C710">
+      <w:start w:val="1"/>
+      <w:numFmt w:val="bullet"/>
+      <w:lvlText w:val=""/>
+      <w:lvlJc w:val="left"/>
+      <w:pPr>
+        <w:ind w:left="720" w:hanging="360"/>
+      </w:pPr>
+      <w:rPr>
+        <w:rFonts w:ascii="Symbol" w:eastAsiaTheme="minorHAnsi" w:hAnsi="Symbol" w:cstheme="minorBidi" w:hint="default"/>
+        <w:sz w:val="22"/>
+      </w:rPr>
+    </w:lvl>
+    <w:lvl w:ilvl="1" w:tplc="040A0003" w:tentative="1">
+      <w:start w:val="1"/>
+      <w:numFmt w:val="bullet"/>
+      <w:lvlText w:val="o"/>
+      <w:lvlJc w:val="left"/>
+      <w:pPr>
+        <w:ind w:left="1440" w:hanging="360"/>
+      </w:pPr>
+      <w:rPr>
+        <w:rFonts w:ascii="Courier New" w:hAnsi="Courier New" w:cs="Courier New" w:hint="default"/>
+      </w:rPr>
+    </w:lvl>
+    <w:lvl w:ilvl="2" w:tplc="040A0005" w:tentative="1">
+      <w:start w:val="1"/>
+      <w:numFmt w:val="bullet"/>
+      <w:lvlText w:val=""/>
+      <w:lvlJc w:val="left"/>
+      <w:pPr>
+        <w:ind w:left="2160" w:hanging="360"/>
+      </w:pPr>
+      <w:rPr>
+        <w:rFonts w:ascii="Wingdings" w:hAnsi="Wingdings" w:hint="default"/>
+      </w:rPr>
+    </w:lvl>
+    <w:lvl w:ilvl="3" w:tplc="040A0001" w:tentative="1">
+      <w:start w:val="1"/>
+      <w:numFmt w:val="bullet"/>
+      <w:lvlText w:val=""/>
+      <w:lvlJc w:val="left"/>
+      <w:pPr>
+        <w:ind w:left="2880" w:hanging="360"/>
+      </w:pPr>
+      <w:rPr>
+        <w:rFonts w:ascii="Symbol" w:hAnsi="Symbol" w:hint="default"/>
+      </w:rPr>
+    </w:lvl>
+    <w:lvl w:ilvl="4" w:tplc="040A0003" w:tentative="1">
+      <w:start w:val="1"/>
+      <w:numFmt w:val="bullet"/>
+      <w:lvlText w:val="o"/>
+      <w:lvlJc w:val="left"/>
+      <w:pPr>
+        <w:ind w:left="3600" w:hanging="360"/>
+      </w:pPr>
+      <w:rPr>
+        <w:rFonts w:ascii="Courier New" w:hAnsi="Courier New" w:cs="Courier New" w:hint="default"/>
+      </w:rPr>
+    </w:lvl>
+    <w:lvl w:ilvl="5" w:tplc="040A0005" w:tentative="1">
+      <w:start w:val="1"/>
+      <w:numFmt w:val="bullet"/>
+      <w:lvlText w:val=""/>
+      <w:lvlJc w:val="left"/>
+      <w:pPr>
+        <w:ind w:left="4320" w:hanging="360"/>
+      </w:pPr>
+      <w:rPr>
+        <w:rFonts w:ascii="Wingdings" w:hAnsi="Wingdings" w:hint="default"/>
+      </w:rPr>
+    </w:lvl>
+    <w:lvl w:ilvl="6" w:tplc="040A0001" w:tentative="1">
+      <w:start w:val="1"/>
+      <w:numFmt w:val="bullet"/>
+      <w:lvlText w:val=""/>
+      <w:lvlJc w:val="left"/>
+      <w:pPr>
+        <w:ind w:left="5040" w:hanging="360"/>
+      </w:pPr>
+      <w:rPr>
+        <w:rFonts w:ascii="Symbol" w:hAnsi="Symbol" w:hint="default"/>
+      </w:rPr>
+    </w:lvl>
+    <w:lvl w:ilvl="7" w:tplc="040A0003" w:tentative="1">
+      <w:start w:val="1"/>
+      <w:numFmt w:val="bullet"/>
+      <w:lvlText w:val="o"/>
+      <w:lvlJc w:val="left"/>
+      <w:pPr>
+        <w:ind w:left="5760" w:hanging="360"/>
+      </w:pPr>
+      <w:rPr>
+        <w:rFonts w:ascii="Courier New" w:hAnsi="Courier New" w:cs="Courier New" w:hint="default"/>
+      </w:rPr>
+    </w:lvl>
+    <w:lvl w:ilvl="8" w:tplc="040A0005" w:tentative="1">
+      <w:start w:val="1"/>
+      <w:numFmt w:val="bullet"/>
+      <w:lvlText w:val=""/>
+      <w:lvlJc w:val="left"/>
+      <w:pPr>
+        <w:ind w:left="6480" w:hanging="360"/>
+      </w:pPr>
+      <w:rPr>
+        <w:rFonts w:ascii="Wingdings" w:hAnsi="Wingdings" w:hint="default"/>
+      </w:rPr>
+    </w:lvl>
+  </w:abstractNum>
+  <w:abstractNum w:abstractNumId="5" w15:restartNumberingAfterBreak="0">
+    <w:nsid w:val="5A937CD2"/>
+    <w:multiLevelType w:val="hybridMultilevel"/>
+    <w:tmpl w:val="6168444A"/>
+    <w:lvl w:ilvl="0" w:tplc="DD26772C">
+      <w:start w:val="1"/>
+      <w:numFmt w:val="decimal"/>
+      <w:lvlText w:val="%1."/>
+      <w:lvlJc w:val="left"/>
+      <w:pPr>
+        <w:ind w:left="720" w:hanging="360"/>
+      </w:pPr>
+      <w:rPr>
+        <w:rFonts w:hint="default"/>
+      </w:rPr>
+    </w:lvl>
+    <w:lvl w:ilvl="1" w:tplc="040A0019" w:tentative="1">
+      <w:start w:val="1"/>
+      <w:numFmt w:val="lowerLetter"/>
+      <w:lvlText w:val="%2."/>
+      <w:lvlJc w:val="left"/>
+      <w:pPr>
+        <w:ind w:left="1440" w:hanging="360"/>
+      </w:pPr>
+    </w:lvl>
+    <w:lvl w:ilvl="2" w:tplc="040A001B" w:tentative="1">
+      <w:start w:val="1"/>
+      <w:numFmt w:val="lowerRoman"/>
+      <w:lvlText w:val="%3."/>
+      <w:lvlJc w:val="right"/>
+      <w:pPr>
+        <w:ind w:left="2160" w:hanging="180"/>
+      </w:pPr>
+    </w:lvl>
+    <w:lvl w:ilvl="3" w:tplc="040A000F" w:tentative="1">
+      <w:start w:val="1"/>
+      <w:numFmt w:val="decimal"/>
+      <w:lvlText w:val="%4."/>
+      <w:lvlJc w:val="left"/>
+      <w:pPr>
+        <w:ind w:left="2880" w:hanging="360"/>
+      </w:pPr>
+    </w:lvl>
+    <w:lvl w:ilvl="4" w:tplc="040A0019" w:tentative="1">
+      <w:start w:val="1"/>
+      <w:numFmt w:val="lowerLetter"/>
+      <w:lvlText w:val="%5."/>
+      <w:lvlJc w:val="left"/>
+      <w:pPr>
+        <w:ind w:left="3600" w:hanging="360"/>
+      </w:pPr>
+    </w:lvl>
+    <w:lvl w:ilvl="5" w:tplc="040A001B" w:tentative="1">
+      <w:start w:val="1"/>
+      <w:numFmt w:val="lowerRoman"/>
+      <w:lvlText w:val="%6."/>
+      <w:lvlJc w:val="right"/>
+      <w:pPr>
+        <w:ind w:left="4320" w:hanging="180"/>
+      </w:pPr>
+    </w:lvl>
+    <w:lvl w:ilvl="6" w:tplc="040A000F" w:tentative="1">
+      <w:start w:val="1"/>
+      <w:numFmt w:val="decimal"/>
+      <w:lvlText w:val="%7."/>
+      <w:lvlJc w:val="left"/>
+      <w:pPr>
+        <w:ind w:left="5040" w:hanging="360"/>
+      </w:pPr>
+    </w:lvl>
+    <w:lvl w:ilvl="7" w:tplc="040A0019" w:tentative="1">
+      <w:start w:val="1"/>
+      <w:numFmt w:val="lowerLetter"/>
+      <w:lvlText w:val="%8."/>
+      <w:lvlJc w:val="left"/>
+      <w:pPr>
+        <w:ind w:left="5760" w:hanging="360"/>
+      </w:pPr>
+    </w:lvl>
+    <w:lvl w:ilvl="8" w:tplc="040A001B" w:tentative="1">
+      <w:start w:val="1"/>
+      <w:numFmt w:val="lowerRoman"/>
+      <w:lvlText w:val="%9."/>
+      <w:lvlJc w:val="right"/>
+      <w:pPr>
+        <w:ind w:left="6480" w:hanging="180"/>
+      </w:pPr>
+    </w:lvl>
+  </w:abstractNum>
+  <w:abstractNum w:abstractNumId="6" w15:restartNumberingAfterBreak="0">
+    <w:nsid w:val="5F700769"/>
+    <w:multiLevelType w:val="hybridMultilevel"/>
+    <w:tmpl w:val="FE4AFF02"/>
+    <w:lvl w:ilvl="0" w:tplc="8D9C28A8">
+      <w:start w:val="1"/>
+      <w:numFmt w:val="bullet"/>
+      <w:lvlText w:val=""/>
+      <w:lvlJc w:val="left"/>
+      <w:pPr>
+        <w:ind w:left="720" w:hanging="360"/>
+      </w:pPr>
+      <w:rPr>
+        <w:rFonts w:ascii="Symbol" w:eastAsiaTheme="minorHAnsi" w:hAnsi="Symbol" w:cstheme="minorBidi" w:hint="default"/>
+        <w:sz w:val="22"/>
+      </w:rPr>
+    </w:lvl>
+    <w:lvl w:ilvl="1" w:tplc="040A0003" w:tentative="1">
+      <w:start w:val="1"/>
+      <w:numFmt w:val="bullet"/>
+      <w:lvlText w:val="o"/>
+      <w:lvlJc w:val="left"/>
+      <w:pPr>
+        <w:ind w:left="1440" w:hanging="360"/>
+      </w:pPr>
+      <w:rPr>
+        <w:rFonts w:ascii="Courier New" w:hAnsi="Courier New" w:cs="Courier New" w:hint="default"/>
+      </w:rPr>
+    </w:lvl>
+    <w:lvl w:ilvl="2" w:tplc="040A0005" w:tentative="1">
+      <w:start w:val="1"/>
+      <w:numFmt w:val="bullet"/>
+      <w:lvlText w:val=""/>
+      <w:lvlJc w:val="left"/>
+      <w:pPr>
+        <w:ind w:left="2160" w:hanging="360"/>
+      </w:pPr>
+      <w:rPr>
+        <w:rFonts w:ascii="Wingdings" w:hAnsi="Wingdings" w:hint="default"/>
+      </w:rPr>
+    </w:lvl>
+    <w:lvl w:ilvl="3" w:tplc="040A0001" w:tentative="1">
+      <w:start w:val="1"/>
+      <w:numFmt w:val="bullet"/>
+      <w:lvlText w:val=""/>
+      <w:lvlJc w:val="left"/>
+      <w:pPr>
+        <w:ind w:left="2880" w:hanging="360"/>
+      </w:pPr>
+      <w:rPr>
+        <w:rFonts w:ascii="Symbol" w:hAnsi="Symbol" w:hint="default"/>
+      </w:rPr>
+    </w:lvl>
+    <w:lvl w:ilvl="4" w:tplc="040A0003" w:tentative="1">
+      <w:start w:val="1"/>
+      <w:numFmt w:val="bullet"/>
+      <w:lvlText w:val="o"/>
+      <w:lvlJc w:val="left"/>
+      <w:pPr>
+        <w:ind w:left="3600" w:hanging="360"/>
+      </w:pPr>
+      <w:rPr>
+        <w:rFonts w:ascii="Courier New" w:hAnsi="Courier New" w:cs="Courier New" w:hint="default"/>
+      </w:rPr>
+    </w:lvl>
+    <w:lvl w:ilvl="5" w:tplc="040A0005" w:tentative="1">
+      <w:start w:val="1"/>
+      <w:numFmt w:val="bullet"/>
+      <w:lvlText w:val=""/>
+      <w:lvlJc w:val="left"/>
+      <w:pPr>
+        <w:ind w:left="4320" w:hanging="360"/>
+      </w:pPr>
+      <w:rPr>
+        <w:rFonts w:ascii="Wingdings" w:hAnsi="Wingdings" w:hint="default"/>
+      </w:rPr>
+    </w:lvl>
+    <w:lvl w:ilvl="6" w:tplc="040A0001" w:tentative="1">
+      <w:start w:val="1"/>
+      <w:numFmt w:val="bullet"/>
+      <w:lvlText w:val=""/>
+      <w:lvlJc w:val="left"/>
+      <w:pPr>
+        <w:ind w:left="5040" w:hanging="360"/>
+      </w:pPr>
+      <w:rPr>
+        <w:rFonts w:ascii="Symbol" w:hAnsi="Symbol" w:hint="default"/>
+      </w:rPr>
+    </w:lvl>
+    <w:lvl w:ilvl="7" w:tplc="040A0003" w:tentative="1">
+      <w:start w:val="1"/>
+      <w:numFmt w:val="bullet"/>
+      <w:lvlText w:val="o"/>
+      <w:lvlJc w:val="left"/>
+      <w:pPr>
+        <w:ind w:left="5760" w:hanging="360"/>
+      </w:pPr>
+      <w:rPr>
+        <w:rFonts w:ascii="Courier New" w:hAnsi="Courier New" w:cs="Courier New" w:hint="default"/>
+      </w:rPr>
+    </w:lvl>
+    <w:lvl w:ilvl="8" w:tplc="040A0005" w:tentative="1">
+      <w:start w:val="1"/>
+      <w:numFmt w:val="bullet"/>
+      <w:lvlText w:val=""/>
+      <w:lvlJc w:val="left"/>
+      <w:pPr>
+        <w:ind w:left="6480" w:hanging="360"/>
+      </w:pPr>
+      <w:rPr>
+        <w:rFonts w:ascii="Wingdings" w:hAnsi="Wingdings" w:hint="default"/>
+      </w:rPr>
+    </w:lvl>
+  </w:abstractNum>
+  <w:abstractNum w:abstractNumId="7" w15:restartNumberingAfterBreak="0">
+    <w:nsid w:val="737118FF"/>
+    <w:multiLevelType w:val="hybridMultilevel"/>
+    <w:tmpl w:val="4DB8FA10"/>
+    <w:lvl w:ilvl="0" w:tplc="0C0A0001">
+      <w:start w:val="1"/>
+      <w:numFmt w:val="bullet"/>
+      <w:lvlText w:val=""/>
+      <w:lvlJc w:val="left"/>
+      <w:pPr>
+        <w:ind w:left="720" w:hanging="360"/>
+      </w:pPr>
+      <w:rPr>
+        <w:rFonts w:ascii="Symbol" w:hAnsi="Symbol" w:hint="default"/>
+      </w:rPr>
+    </w:lvl>
+    <w:lvl w:ilvl="1" w:tplc="0C0A0003" w:tentative="1">
+      <w:start w:val="1"/>
+      <w:numFmt w:val="bullet"/>
+      <w:lvlText w:val="o"/>
+      <w:lvlJc w:val="left"/>
+      <w:pPr>
+        <w:ind w:left="1440" w:hanging="360"/>
+      </w:pPr>
+      <w:rPr>
+        <w:rFonts w:ascii="Courier New" w:hAnsi="Courier New" w:cs="Courier New" w:hint="default"/>
+      </w:rPr>
+    </w:lvl>
+    <w:lvl w:ilvl="2" w:tplc="0C0A0005" w:tentative="1">
+      <w:start w:val="1"/>
+      <w:numFmt w:val="bullet"/>
+      <w:lvlText w:val=""/>
+      <w:lvlJc w:val="left"/>
+      <w:pPr>
+        <w:ind w:left="2160" w:hanging="360"/>
+      </w:pPr>
+      <w:rPr>
+        <w:rFonts w:ascii="Wingdings" w:hAnsi="Wingdings" w:hint="default"/>
+      </w:rPr>
+    </w:lvl>
+    <w:lvl w:ilvl="3" w:tplc="0C0A0001" w:tentative="1">
+      <w:start w:val="1"/>
+      <w:numFmt w:val="bullet"/>
+      <w:lvlText w:val=""/>
+      <w:lvlJc w:val="left"/>
+      <w:pPr>
+        <w:ind w:left="2880" w:hanging="360"/>
+      </w:pPr>
+      <w:rPr>
+        <w:rFonts w:ascii="Symbol" w:hAnsi="Symbol" w:hint="default"/>
+      </w:rPr>
+    </w:lvl>
+    <w:lvl w:ilvl="4" w:tplc="0C0A0003" w:tentative="1">
+      <w:start w:val="1"/>
+      <w:numFmt w:val="bullet"/>
+      <w:lvlText w:val="o"/>
+      <w:lvlJc w:val="left"/>
+      <w:pPr>
+        <w:ind w:left="3600" w:hanging="360"/>
+      </w:pPr>
+      <w:rPr>
+        <w:rFonts w:ascii="Courier New" w:hAnsi="Courier New" w:cs="Courier New" w:hint="default"/>
+      </w:rPr>
+    </w:lvl>
+    <w:lvl w:ilvl="5" w:tplc="0C0A0005" w:tentative="1">
+      <w:start w:val="1"/>
+      <w:numFmt w:val="bullet"/>
+      <w:lvlText w:val=""/>
+      <w:lvlJc w:val="left"/>
+      <w:pPr>
+        <w:ind w:left="4320" w:hanging="360"/>
+      </w:pPr>
+      <w:rPr>
+        <w:rFonts w:ascii="Wingdings" w:hAnsi="Wingdings" w:hint="default"/>
+      </w:rPr>
+    </w:lvl>
+    <w:lvl w:ilvl="6" w:tplc="0C0A0001" w:tentative="1">
+      <w:start w:val="1"/>
+      <w:numFmt w:val="bullet"/>
+      <w:lvlText w:val=""/>
+      <w:lvlJc w:val="left"/>
+      <w:pPr>
+        <w:ind w:left="5040" w:hanging="360"/>
+      </w:pPr>
+      <w:rPr>
+        <w:rFonts w:ascii="Symbol" w:hAnsi="Symbol" w:hint="default"/>
+      </w:rPr>
+    </w:lvl>
+    <w:lvl w:ilvl="7" w:tplc="0C0A0003" w:tentative="1">
+      <w:start w:val="1"/>
+      <w:numFmt w:val="bullet"/>
+      <w:lvlText w:val="o"/>
+      <w:lvlJc w:val="left"/>
+      <w:pPr>
+        <w:ind w:left="5760" w:hanging="360"/>
+      </w:pPr>
+      <w:rPr>
+        <w:rFonts w:ascii="Courier New" w:hAnsi="Courier New" w:cs="Courier New" w:hint="default"/>
+      </w:rPr>
+    </w:lvl>
+    <w:lvl w:ilvl="8" w:tplc="0C0A0005" w:tentative="1">
+      <w:start w:val="1"/>
+      <w:numFmt w:val="bullet"/>
+      <w:lvlText w:val=""/>
+      <w:lvlJc w:val="left"/>
+      <w:pPr>
+        <w:ind w:left="6480" w:hanging="360"/>
+      </w:pPr>
+      <w:rPr>
+        <w:rFonts w:ascii="Wingdings" w:hAnsi="Wingdings" w:hint="default"/>
+      </w:rPr>
+    </w:lvl>
+  </w:abstractNum>
+  <w:num w:numId="1" w16cid:durableId="1353651838">
+    <w:abstractNumId w:val="1"/>
+  </w:num>
+  <w:num w:numId="2" w16cid:durableId="1343125957">
+    <w:abstractNumId w:val="3"/>
+  </w:num>
+  <w:num w:numId="3" w16cid:durableId="1440687695">
+    <w:abstractNumId w:val="5"/>
+  </w:num>
+  <w:num w:numId="4" w16cid:durableId="347172646">
     <w:abstractNumId w:val="0"/>
+  </w:num>
+  <w:num w:numId="5" w16cid:durableId="1320647091">
+    <w:abstractNumId w:val="4"/>
+  </w:num>
+  <w:num w:numId="6" w16cid:durableId="690687935">
+    <w:abstractNumId w:val="6"/>
+  </w:num>
+  <w:num w:numId="7" w16cid:durableId="1569804088">
+    <w:abstractNumId w:val="2"/>
+  </w:num>
+  <w:num w:numId="8" w16cid:durableId="1867712338">
+    <w:abstractNumId w:val="7"/>
   </w:num>
 </w:numbering>
 </file>
@@ -948,16 +4780,12 @@
     <w:rPrDefault>
       <w:rPr>
         <w:rFonts w:asciiTheme="minorHAnsi" w:eastAsiaTheme="minorHAnsi" w:hAnsiTheme="minorHAnsi" w:cstheme="minorBidi"/>
-        <w:sz w:val="22"/>
-        <w:szCs w:val="22"/>
+        <w:sz w:val="24"/>
+        <w:szCs w:val="24"/>
         <w:lang w:val="es-ES" w:eastAsia="en-US" w:bidi="ar-SA"/>
       </w:rPr>
     </w:rPrDefault>
-    <w:pPrDefault>
-      <w:pPr>
-        <w:spacing w:after="160" w:line="259" w:lineRule="auto"/>
-      </w:pPr>
-    </w:pPrDefault>
+    <w:pPrDefault/>
   </w:docDefaults>
   <w:latentStyles w:defLockedState="0" w:defUIPriority="99" w:defSemiHidden="0" w:defUnhideWhenUsed="0" w:defQFormat="0" w:count="376">
     <w:lsdException w:name="Normal" w:uiPriority="0" w:qFormat="1"/>
@@ -1341,6 +5169,49 @@
     <w:name w:val="Normal"/>
     <w:qFormat/>
   </w:style>
+  <w:style w:type="paragraph" w:styleId="Ttulo1">
+    <w:name w:val="heading 1"/>
+    <w:basedOn w:val="Normal"/>
+    <w:next w:val="Normal"/>
+    <w:link w:val="Ttulo1Car"/>
+    <w:uiPriority w:val="9"/>
+    <w:qFormat/>
+    <w:rsid w:val="00DF3515"/>
+    <w:pPr>
+      <w:keepNext/>
+      <w:keepLines/>
+      <w:spacing w:before="240"/>
+      <w:outlineLvl w:val="0"/>
+    </w:pPr>
+    <w:rPr>
+      <w:rFonts w:asciiTheme="majorHAnsi" w:eastAsiaTheme="majorEastAsia" w:hAnsiTheme="majorHAnsi" w:cstheme="majorBidi"/>
+      <w:color w:val="2F5496" w:themeColor="accent1" w:themeShade="BF"/>
+      <w:sz w:val="32"/>
+      <w:szCs w:val="32"/>
+    </w:rPr>
+  </w:style>
+  <w:style w:type="paragraph" w:styleId="Ttulo2">
+    <w:name w:val="heading 2"/>
+    <w:basedOn w:val="Normal"/>
+    <w:next w:val="Normal"/>
+    <w:link w:val="Ttulo2Car"/>
+    <w:uiPriority w:val="9"/>
+    <w:unhideWhenUsed/>
+    <w:qFormat/>
+    <w:rsid w:val="005B42AB"/>
+    <w:pPr>
+      <w:keepNext/>
+      <w:keepLines/>
+      <w:spacing w:before="40"/>
+      <w:outlineLvl w:val="1"/>
+    </w:pPr>
+    <w:rPr>
+      <w:rFonts w:asciiTheme="majorHAnsi" w:eastAsiaTheme="majorEastAsia" w:hAnsiTheme="majorHAnsi" w:cstheme="majorBidi"/>
+      <w:color w:val="2F5496" w:themeColor="accent1" w:themeShade="BF"/>
+      <w:sz w:val="26"/>
+      <w:szCs w:val="26"/>
+    </w:rPr>
+  </w:style>
   <w:style w:type="character" w:default="1" w:styleId="Fuentedeprrafopredeter">
     <w:name w:val="Default Paragraph Font"/>
     <w:uiPriority w:val="1"/>
@@ -1368,14 +5239,462 @@
     <w:semiHidden/>
     <w:unhideWhenUsed/>
   </w:style>
+  <w:style w:type="paragraph" w:styleId="ndice2">
+    <w:name w:val="index 2"/>
+    <w:basedOn w:val="Normal"/>
+    <w:next w:val="Normal"/>
+    <w:autoRedefine/>
+    <w:uiPriority w:val="99"/>
+    <w:unhideWhenUsed/>
+    <w:rsid w:val="009E072B"/>
+    <w:pPr>
+      <w:ind w:left="480" w:hanging="240"/>
+    </w:pPr>
+    <w:rPr>
+      <w:rFonts w:cstheme="minorHAnsi"/>
+      <w:sz w:val="18"/>
+      <w:szCs w:val="18"/>
+    </w:rPr>
+  </w:style>
+  <w:style w:type="paragraph" w:styleId="ndice1">
+    <w:name w:val="index 1"/>
+    <w:basedOn w:val="Normal"/>
+    <w:next w:val="Normal"/>
+    <w:autoRedefine/>
+    <w:uiPriority w:val="99"/>
+    <w:unhideWhenUsed/>
+    <w:rsid w:val="009E072B"/>
+    <w:pPr>
+      <w:ind w:left="240" w:hanging="240"/>
+    </w:pPr>
+    <w:rPr>
+      <w:rFonts w:cstheme="minorHAnsi"/>
+      <w:sz w:val="18"/>
+      <w:szCs w:val="18"/>
+    </w:rPr>
+  </w:style>
+  <w:style w:type="paragraph" w:styleId="ndice3">
+    <w:name w:val="index 3"/>
+    <w:basedOn w:val="Normal"/>
+    <w:next w:val="Normal"/>
+    <w:autoRedefine/>
+    <w:uiPriority w:val="99"/>
+    <w:unhideWhenUsed/>
+    <w:rsid w:val="009E072B"/>
+    <w:pPr>
+      <w:ind w:left="720" w:hanging="240"/>
+    </w:pPr>
+    <w:rPr>
+      <w:rFonts w:cstheme="minorHAnsi"/>
+      <w:sz w:val="18"/>
+      <w:szCs w:val="18"/>
+    </w:rPr>
+  </w:style>
+  <w:style w:type="paragraph" w:styleId="ndice4">
+    <w:name w:val="index 4"/>
+    <w:basedOn w:val="Normal"/>
+    <w:next w:val="Normal"/>
+    <w:autoRedefine/>
+    <w:uiPriority w:val="99"/>
+    <w:unhideWhenUsed/>
+    <w:rsid w:val="009E072B"/>
+    <w:pPr>
+      <w:ind w:left="960" w:hanging="240"/>
+    </w:pPr>
+    <w:rPr>
+      <w:rFonts w:cstheme="minorHAnsi"/>
+      <w:sz w:val="18"/>
+      <w:szCs w:val="18"/>
+    </w:rPr>
+  </w:style>
+  <w:style w:type="paragraph" w:styleId="ndice5">
+    <w:name w:val="index 5"/>
+    <w:basedOn w:val="Normal"/>
+    <w:next w:val="Normal"/>
+    <w:autoRedefine/>
+    <w:uiPriority w:val="99"/>
+    <w:unhideWhenUsed/>
+    <w:rsid w:val="009E072B"/>
+    <w:pPr>
+      <w:ind w:left="1200" w:hanging="240"/>
+    </w:pPr>
+    <w:rPr>
+      <w:rFonts w:cstheme="minorHAnsi"/>
+      <w:sz w:val="18"/>
+      <w:szCs w:val="18"/>
+    </w:rPr>
+  </w:style>
+  <w:style w:type="paragraph" w:styleId="ndice6">
+    <w:name w:val="index 6"/>
+    <w:basedOn w:val="Normal"/>
+    <w:next w:val="Normal"/>
+    <w:autoRedefine/>
+    <w:uiPriority w:val="99"/>
+    <w:unhideWhenUsed/>
+    <w:rsid w:val="009E072B"/>
+    <w:pPr>
+      <w:ind w:left="1440" w:hanging="240"/>
+    </w:pPr>
+    <w:rPr>
+      <w:rFonts w:cstheme="minorHAnsi"/>
+      <w:sz w:val="18"/>
+      <w:szCs w:val="18"/>
+    </w:rPr>
+  </w:style>
+  <w:style w:type="paragraph" w:styleId="ndice7">
+    <w:name w:val="index 7"/>
+    <w:basedOn w:val="Normal"/>
+    <w:next w:val="Normal"/>
+    <w:autoRedefine/>
+    <w:uiPriority w:val="99"/>
+    <w:unhideWhenUsed/>
+    <w:rsid w:val="009E072B"/>
+    <w:pPr>
+      <w:ind w:left="1680" w:hanging="240"/>
+    </w:pPr>
+    <w:rPr>
+      <w:rFonts w:cstheme="minorHAnsi"/>
+      <w:sz w:val="18"/>
+      <w:szCs w:val="18"/>
+    </w:rPr>
+  </w:style>
+  <w:style w:type="paragraph" w:styleId="ndice8">
+    <w:name w:val="index 8"/>
+    <w:basedOn w:val="Normal"/>
+    <w:next w:val="Normal"/>
+    <w:autoRedefine/>
+    <w:uiPriority w:val="99"/>
+    <w:unhideWhenUsed/>
+    <w:rsid w:val="009E072B"/>
+    <w:pPr>
+      <w:ind w:left="1920" w:hanging="240"/>
+    </w:pPr>
+    <w:rPr>
+      <w:rFonts w:cstheme="minorHAnsi"/>
+      <w:sz w:val="18"/>
+      <w:szCs w:val="18"/>
+    </w:rPr>
+  </w:style>
+  <w:style w:type="paragraph" w:styleId="ndice9">
+    <w:name w:val="index 9"/>
+    <w:basedOn w:val="Normal"/>
+    <w:next w:val="Normal"/>
+    <w:autoRedefine/>
+    <w:uiPriority w:val="99"/>
+    <w:unhideWhenUsed/>
+    <w:rsid w:val="009E072B"/>
+    <w:pPr>
+      <w:ind w:left="2160" w:hanging="240"/>
+    </w:pPr>
+    <w:rPr>
+      <w:rFonts w:cstheme="minorHAnsi"/>
+      <w:sz w:val="18"/>
+      <w:szCs w:val="18"/>
+    </w:rPr>
+  </w:style>
+  <w:style w:type="paragraph" w:styleId="Ttulodendice">
+    <w:name w:val="index heading"/>
+    <w:basedOn w:val="Normal"/>
+    <w:next w:val="ndice1"/>
+    <w:uiPriority w:val="99"/>
+    <w:unhideWhenUsed/>
+    <w:rsid w:val="009E072B"/>
+    <w:pPr>
+      <w:spacing w:before="240" w:after="120"/>
+      <w:jc w:val="center"/>
+    </w:pPr>
+    <w:rPr>
+      <w:rFonts w:cstheme="minorHAnsi"/>
+      <w:b/>
+      <w:bCs/>
+      <w:sz w:val="26"/>
+      <w:szCs w:val="26"/>
+    </w:rPr>
+  </w:style>
+  <w:style w:type="character" w:customStyle="1" w:styleId="Ttulo1Car">
+    <w:name w:val="Título 1 Car"/>
+    <w:basedOn w:val="Fuentedeprrafopredeter"/>
+    <w:link w:val="Ttulo1"/>
+    <w:uiPriority w:val="9"/>
+    <w:rsid w:val="00DF3515"/>
+    <w:rPr>
+      <w:rFonts w:asciiTheme="majorHAnsi" w:eastAsiaTheme="majorEastAsia" w:hAnsiTheme="majorHAnsi" w:cstheme="majorBidi"/>
+      <w:color w:val="2F5496" w:themeColor="accent1" w:themeShade="BF"/>
+      <w:sz w:val="32"/>
+      <w:szCs w:val="32"/>
+    </w:rPr>
+  </w:style>
+  <w:style w:type="paragraph" w:styleId="TtuloTDC">
+    <w:name w:val="TOC Heading"/>
+    <w:basedOn w:val="Ttulo1"/>
+    <w:next w:val="Normal"/>
+    <w:uiPriority w:val="39"/>
+    <w:unhideWhenUsed/>
+    <w:qFormat/>
+    <w:rsid w:val="00765946"/>
+    <w:pPr>
+      <w:spacing w:before="480" w:line="276" w:lineRule="auto"/>
+      <w:outlineLvl w:val="9"/>
+    </w:pPr>
+    <w:rPr>
+      <w:b/>
+      <w:bCs/>
+      <w:sz w:val="28"/>
+      <w:szCs w:val="28"/>
+      <w:lang w:eastAsia="es-ES_tradnl"/>
+    </w:rPr>
+  </w:style>
+  <w:style w:type="paragraph" w:styleId="TDC1">
+    <w:name w:val="toc 1"/>
+    <w:basedOn w:val="Normal"/>
+    <w:next w:val="Normal"/>
+    <w:autoRedefine/>
+    <w:uiPriority w:val="39"/>
+    <w:unhideWhenUsed/>
+    <w:rsid w:val="00765946"/>
+    <w:pPr>
+      <w:spacing w:before="120"/>
+    </w:pPr>
+    <w:rPr>
+      <w:rFonts w:cstheme="minorHAnsi"/>
+      <w:b/>
+      <w:bCs/>
+      <w:i/>
+      <w:iCs/>
+    </w:rPr>
+  </w:style>
+  <w:style w:type="character" w:styleId="Hipervnculo">
+    <w:name w:val="Hyperlink"/>
+    <w:basedOn w:val="Fuentedeprrafopredeter"/>
+    <w:uiPriority w:val="99"/>
+    <w:unhideWhenUsed/>
+    <w:rsid w:val="00765946"/>
+    <w:rPr>
+      <w:color w:val="0563C1" w:themeColor="hyperlink"/>
+      <w:u w:val="single"/>
+    </w:rPr>
+  </w:style>
+  <w:style w:type="paragraph" w:styleId="TDC2">
+    <w:name w:val="toc 2"/>
+    <w:basedOn w:val="Normal"/>
+    <w:next w:val="Normal"/>
+    <w:autoRedefine/>
+    <w:uiPriority w:val="39"/>
+    <w:semiHidden/>
+    <w:unhideWhenUsed/>
+    <w:rsid w:val="00765946"/>
+    <w:pPr>
+      <w:spacing w:before="120"/>
+      <w:ind w:left="240"/>
+    </w:pPr>
+    <w:rPr>
+      <w:rFonts w:cstheme="minorHAnsi"/>
+      <w:b/>
+      <w:bCs/>
+      <w:sz w:val="22"/>
+      <w:szCs w:val="22"/>
+    </w:rPr>
+  </w:style>
+  <w:style w:type="paragraph" w:styleId="TDC3">
+    <w:name w:val="toc 3"/>
+    <w:basedOn w:val="Normal"/>
+    <w:next w:val="Normal"/>
+    <w:autoRedefine/>
+    <w:uiPriority w:val="39"/>
+    <w:semiHidden/>
+    <w:unhideWhenUsed/>
+    <w:rsid w:val="00765946"/>
+    <w:pPr>
+      <w:ind w:left="480"/>
+    </w:pPr>
+    <w:rPr>
+      <w:rFonts w:cstheme="minorHAnsi"/>
+      <w:sz w:val="20"/>
+      <w:szCs w:val="20"/>
+    </w:rPr>
+  </w:style>
+  <w:style w:type="paragraph" w:styleId="TDC4">
+    <w:name w:val="toc 4"/>
+    <w:basedOn w:val="Normal"/>
+    <w:next w:val="Normal"/>
+    <w:autoRedefine/>
+    <w:uiPriority w:val="39"/>
+    <w:semiHidden/>
+    <w:unhideWhenUsed/>
+    <w:rsid w:val="00765946"/>
+    <w:pPr>
+      <w:ind w:left="720"/>
+    </w:pPr>
+    <w:rPr>
+      <w:rFonts w:cstheme="minorHAnsi"/>
+      <w:sz w:val="20"/>
+      <w:szCs w:val="20"/>
+    </w:rPr>
+  </w:style>
+  <w:style w:type="paragraph" w:styleId="TDC5">
+    <w:name w:val="toc 5"/>
+    <w:basedOn w:val="Normal"/>
+    <w:next w:val="Normal"/>
+    <w:autoRedefine/>
+    <w:uiPriority w:val="39"/>
+    <w:semiHidden/>
+    <w:unhideWhenUsed/>
+    <w:rsid w:val="00765946"/>
+    <w:pPr>
+      <w:ind w:left="960"/>
+    </w:pPr>
+    <w:rPr>
+      <w:rFonts w:cstheme="minorHAnsi"/>
+      <w:sz w:val="20"/>
+      <w:szCs w:val="20"/>
+    </w:rPr>
+  </w:style>
+  <w:style w:type="paragraph" w:styleId="TDC6">
+    <w:name w:val="toc 6"/>
+    <w:basedOn w:val="Normal"/>
+    <w:next w:val="Normal"/>
+    <w:autoRedefine/>
+    <w:uiPriority w:val="39"/>
+    <w:semiHidden/>
+    <w:unhideWhenUsed/>
+    <w:rsid w:val="00765946"/>
+    <w:pPr>
+      <w:ind w:left="1200"/>
+    </w:pPr>
+    <w:rPr>
+      <w:rFonts w:cstheme="minorHAnsi"/>
+      <w:sz w:val="20"/>
+      <w:szCs w:val="20"/>
+    </w:rPr>
+  </w:style>
+  <w:style w:type="paragraph" w:styleId="TDC7">
+    <w:name w:val="toc 7"/>
+    <w:basedOn w:val="Normal"/>
+    <w:next w:val="Normal"/>
+    <w:autoRedefine/>
+    <w:uiPriority w:val="39"/>
+    <w:semiHidden/>
+    <w:unhideWhenUsed/>
+    <w:rsid w:val="00765946"/>
+    <w:pPr>
+      <w:ind w:left="1440"/>
+    </w:pPr>
+    <w:rPr>
+      <w:rFonts w:cstheme="minorHAnsi"/>
+      <w:sz w:val="20"/>
+      <w:szCs w:val="20"/>
+    </w:rPr>
+  </w:style>
+  <w:style w:type="paragraph" w:styleId="TDC8">
+    <w:name w:val="toc 8"/>
+    <w:basedOn w:val="Normal"/>
+    <w:next w:val="Normal"/>
+    <w:autoRedefine/>
+    <w:uiPriority w:val="39"/>
+    <w:semiHidden/>
+    <w:unhideWhenUsed/>
+    <w:rsid w:val="00765946"/>
+    <w:pPr>
+      <w:ind w:left="1680"/>
+    </w:pPr>
+    <w:rPr>
+      <w:rFonts w:cstheme="minorHAnsi"/>
+      <w:sz w:val="20"/>
+      <w:szCs w:val="20"/>
+    </w:rPr>
+  </w:style>
+  <w:style w:type="paragraph" w:styleId="TDC9">
+    <w:name w:val="toc 9"/>
+    <w:basedOn w:val="Normal"/>
+    <w:next w:val="Normal"/>
+    <w:autoRedefine/>
+    <w:uiPriority w:val="39"/>
+    <w:semiHidden/>
+    <w:unhideWhenUsed/>
+    <w:rsid w:val="00765946"/>
+    <w:pPr>
+      <w:ind w:left="1920"/>
+    </w:pPr>
+    <w:rPr>
+      <w:rFonts w:cstheme="minorHAnsi"/>
+      <w:sz w:val="20"/>
+      <w:szCs w:val="20"/>
+    </w:rPr>
+  </w:style>
+  <w:style w:type="paragraph" w:styleId="Piedepgina">
+    <w:name w:val="footer"/>
+    <w:basedOn w:val="Normal"/>
+    <w:link w:val="PiedepginaCar"/>
+    <w:uiPriority w:val="99"/>
+    <w:unhideWhenUsed/>
+    <w:rsid w:val="00765946"/>
+    <w:pPr>
+      <w:tabs>
+        <w:tab w:val="center" w:pos="4252"/>
+        <w:tab w:val="right" w:pos="8504"/>
+      </w:tabs>
+    </w:pPr>
+  </w:style>
+  <w:style w:type="character" w:customStyle="1" w:styleId="PiedepginaCar">
+    <w:name w:val="Pie de página Car"/>
+    <w:basedOn w:val="Fuentedeprrafopredeter"/>
+    <w:link w:val="Piedepgina"/>
+    <w:uiPriority w:val="99"/>
+    <w:rsid w:val="00765946"/>
+  </w:style>
+  <w:style w:type="character" w:styleId="Nmerodepgina">
+    <w:name w:val="page number"/>
+    <w:basedOn w:val="Fuentedeprrafopredeter"/>
+    <w:uiPriority w:val="99"/>
+    <w:semiHidden/>
+    <w:unhideWhenUsed/>
+    <w:rsid w:val="00765946"/>
+  </w:style>
+  <w:style w:type="paragraph" w:styleId="NormalWeb">
+    <w:name w:val="Normal (Web)"/>
+    <w:basedOn w:val="Normal"/>
+    <w:uiPriority w:val="99"/>
+    <w:unhideWhenUsed/>
+    <w:rsid w:val="00EF6908"/>
+    <w:pPr>
+      <w:spacing w:before="100" w:beforeAutospacing="1" w:after="100" w:afterAutospacing="1"/>
+    </w:pPr>
+    <w:rPr>
+      <w:rFonts w:ascii="Times New Roman" w:eastAsia="Times New Roman" w:hAnsi="Times New Roman" w:cs="Times New Roman"/>
+      <w:lang w:eastAsia="es-ES_tradnl"/>
+    </w:rPr>
+  </w:style>
+  <w:style w:type="character" w:customStyle="1" w:styleId="standard">
+    <w:name w:val="standard"/>
+    <w:basedOn w:val="Fuentedeprrafopredeter"/>
+    <w:rsid w:val="009F3540"/>
+  </w:style>
+  <w:style w:type="character" w:customStyle="1" w:styleId="cursivatexto">
+    <w:name w:val="cursiva_texto"/>
+    <w:basedOn w:val="Fuentedeprrafopredeter"/>
+    <w:rsid w:val="009F3540"/>
+  </w:style>
+  <w:style w:type="character" w:styleId="Textoennegrita">
+    <w:name w:val="Strong"/>
+    <w:basedOn w:val="Fuentedeprrafopredeter"/>
+    <w:uiPriority w:val="22"/>
+    <w:qFormat/>
+    <w:rsid w:val="009F3540"/>
+    <w:rPr>
+      <w:b/>
+      <w:bCs/>
+    </w:rPr>
+  </w:style>
+  <w:style w:type="character" w:customStyle="1" w:styleId="negritatexto">
+    <w:name w:val="negrita_texto"/>
+    <w:basedOn w:val="Fuentedeprrafopredeter"/>
+    <w:rsid w:val="009F3540"/>
+  </w:style>
   <w:style w:type="table" w:styleId="Tablaconcuadrcula">
     <w:name w:val="Table Grid"/>
     <w:basedOn w:val="Tablanormal"/>
     <w:uiPriority w:val="39"/>
-    <w:rsid w:val="00234CAD"/>
-    <w:pPr>
-      <w:spacing w:after="0" w:line="240" w:lineRule="auto"/>
-    </w:pPr>
+    <w:rsid w:val="00FF1A6E"/>
     <w:tblPr>
       <w:tblBorders>
         <w:top w:val="single" w:sz="4" w:space="0" w:color="auto"/>
@@ -1387,16 +5706,101 @@
       </w:tblBorders>
     </w:tblPr>
   </w:style>
+  <w:style w:type="paragraph" w:styleId="Descripcin">
+    <w:name w:val="caption"/>
+    <w:basedOn w:val="Normal"/>
+    <w:next w:val="Normal"/>
+    <w:uiPriority w:val="35"/>
+    <w:unhideWhenUsed/>
+    <w:qFormat/>
+    <w:rsid w:val="00F841A8"/>
+    <w:pPr>
+      <w:spacing w:after="200"/>
+    </w:pPr>
+    <w:rPr>
+      <w:i/>
+      <w:iCs/>
+      <w:color w:val="44546A" w:themeColor="text2"/>
+      <w:sz w:val="18"/>
+      <w:szCs w:val="18"/>
+    </w:rPr>
+  </w:style>
+  <w:style w:type="character" w:styleId="Mencinsinresolver">
+    <w:name w:val="Unresolved Mention"/>
+    <w:basedOn w:val="Fuentedeprrafopredeter"/>
+    <w:uiPriority w:val="99"/>
+    <w:semiHidden/>
+    <w:unhideWhenUsed/>
+    <w:rsid w:val="003D4AAF"/>
+    <w:rPr>
+      <w:color w:val="605E5C"/>
+      <w:shd w:val="clear" w:color="auto" w:fill="E1DFDD"/>
+    </w:rPr>
+  </w:style>
   <w:style w:type="paragraph" w:styleId="Prrafodelista">
     <w:name w:val="List Paragraph"/>
     <w:basedOn w:val="Normal"/>
     <w:uiPriority w:val="34"/>
     <w:qFormat/>
-    <w:rsid w:val="004C541E"/>
+    <w:rsid w:val="00D27815"/>
     <w:pPr>
       <w:ind w:left="720"/>
       <w:contextualSpacing/>
     </w:pPr>
+  </w:style>
+  <w:style w:type="character" w:styleId="Hipervnculovisitado">
+    <w:name w:val="FollowedHyperlink"/>
+    <w:basedOn w:val="Fuentedeprrafopredeter"/>
+    <w:uiPriority w:val="99"/>
+    <w:semiHidden/>
+    <w:unhideWhenUsed/>
+    <w:rsid w:val="000F546C"/>
+    <w:rPr>
+      <w:color w:val="954F72" w:themeColor="followedHyperlink"/>
+      <w:u w:val="single"/>
+    </w:rPr>
+  </w:style>
+  <w:style w:type="character" w:styleId="nfasis">
+    <w:name w:val="Emphasis"/>
+    <w:basedOn w:val="Fuentedeprrafopredeter"/>
+    <w:uiPriority w:val="20"/>
+    <w:qFormat/>
+    <w:rsid w:val="00310933"/>
+    <w:rPr>
+      <w:i/>
+      <w:iCs/>
+    </w:rPr>
+  </w:style>
+  <w:style w:type="paragraph" w:customStyle="1" w:styleId="Bibliografa1">
+    <w:name w:val="Bibliografía1"/>
+    <w:basedOn w:val="Normal"/>
+    <w:link w:val="BibliographyCar"/>
+    <w:rsid w:val="005272C8"/>
+    <w:pPr>
+      <w:tabs>
+        <w:tab w:val="left" w:pos="380"/>
+      </w:tabs>
+      <w:ind w:left="384" w:hanging="384"/>
+    </w:pPr>
+  </w:style>
+  <w:style w:type="character" w:customStyle="1" w:styleId="BibliographyCar">
+    <w:name w:val="Bibliography Car"/>
+    <w:basedOn w:val="Fuentedeprrafopredeter"/>
+    <w:link w:val="Bibliografa1"/>
+    <w:rsid w:val="005272C8"/>
+  </w:style>
+  <w:style w:type="character" w:customStyle="1" w:styleId="Ttulo2Car">
+    <w:name w:val="Título 2 Car"/>
+    <w:basedOn w:val="Fuentedeprrafopredeter"/>
+    <w:link w:val="Ttulo2"/>
+    <w:uiPriority w:val="9"/>
+    <w:rsid w:val="005B42AB"/>
+    <w:rPr>
+      <w:rFonts w:asciiTheme="majorHAnsi" w:eastAsiaTheme="majorEastAsia" w:hAnsiTheme="majorHAnsi" w:cstheme="majorBidi"/>
+      <w:color w:val="2F5496" w:themeColor="accent1" w:themeShade="BF"/>
+      <w:sz w:val="26"/>
+      <w:szCs w:val="26"/>
+    </w:rPr>
   </w:style>
 </w:styles>
 </file>
@@ -1694,4 +6098,16 @@
     </a:ext>
   </a:extLst>
 </a:theme>
+</file>
+
+<file path=customXml/item1.xml><?xml version="1.0" encoding="utf-8"?>
+<b:Sources xmlns:b="http://schemas.openxmlformats.org/officeDocument/2006/bibliography" xmlns="http://schemas.openxmlformats.org/officeDocument/2006/bibliography" SelectedStyle="/APASixthEditionOfficeOnline.xsl" StyleName="APA" Version="6"/>
+</file>
+
+<file path=customXml/itemProps1.xml><?xml version="1.0" encoding="utf-8"?>
+<ds:datastoreItem xmlns:ds="http://schemas.openxmlformats.org/officeDocument/2006/customXml" ds:itemID="{FD6B489D-DA32-524E-A3D6-5CC6C362D05A}">
+  <ds:schemaRefs>
+    <ds:schemaRef ds:uri="http://schemas.openxmlformats.org/officeDocument/2006/bibliography"/>
+  </ds:schemaRefs>
+</ds:datastoreItem>
 </file>
--- a/Memoria.docx
+++ b/Memoria.docx
@@ -962,25 +962,7 @@
           <w:sz w:val="22"/>
           <w:szCs w:val="22"/>
         </w:rPr>
-        <w:t xml:space="preserve">Por </w:t>
-      </w:r>
-      <w:proofErr w:type="gramStart"/>
-      <w:r>
-        <w:rPr>
-          <w:rFonts w:ascii="LMRoman10" w:hAnsi="LMRoman10"/>
-          <w:sz w:val="22"/>
-          <w:szCs w:val="22"/>
-        </w:rPr>
-        <w:t>último</w:t>
-      </w:r>
-      <w:proofErr w:type="gramEnd"/>
-      <w:r>
-        <w:rPr>
-          <w:rFonts w:ascii="LMRoman10" w:hAnsi="LMRoman10"/>
-          <w:sz w:val="22"/>
-          <w:szCs w:val="22"/>
-        </w:rPr>
-        <w:t xml:space="preserve"> se pide que</w:t>
+        <w:t>Por último se pide que</w:t>
       </w:r>
       <w:r>
         <w:rPr>
@@ -1047,6 +1029,57 @@
       </w:r>
       <w:bookmarkEnd w:id="1"/>
     </w:p>
+    <w:p/>
+    <w:p>
+      <w:pPr>
+        <w:pStyle w:val="Ttulo2"/>
+      </w:pPr>
+      <w:r>
+        <w:t>Diagrama de estados:</w:t>
+      </w:r>
+    </w:p>
+    <w:p>
+      <w:r>
+        <w:rPr>
+          <w:noProof/>
+        </w:rPr>
+        <w:drawing>
+          <wp:inline distT="0" distB="0" distL="0" distR="0" wp14:anchorId="716D7741" wp14:editId="78041E6B">
+            <wp:extent cx="5396230" cy="2819400"/>
+            <wp:effectExtent l="0" t="0" r="0" b="0"/>
+            <wp:docPr id="36" name="Imagen 36" descr="Diagrama&#10;&#10;Descripción generada automáticamente"/>
+            <wp:cNvGraphicFramePr>
+              <a:graphicFrameLocks xmlns:a="http://schemas.openxmlformats.org/drawingml/2006/main" noChangeAspect="1"/>
+            </wp:cNvGraphicFramePr>
+            <a:graphic xmlns:a="http://schemas.openxmlformats.org/drawingml/2006/main">
+              <a:graphicData uri="http://schemas.openxmlformats.org/drawingml/2006/picture">
+                <pic:pic xmlns:pic="http://schemas.openxmlformats.org/drawingml/2006/picture">
+                  <pic:nvPicPr>
+                    <pic:cNvPr id="36" name="Imagen 36" descr="Diagrama&#10;&#10;Descripción generada automáticamente"/>
+                    <pic:cNvPicPr/>
+                  </pic:nvPicPr>
+                  <pic:blipFill>
+                    <a:blip r:embed="rId9"/>
+                    <a:stretch>
+                      <a:fillRect/>
+                    </a:stretch>
+                  </pic:blipFill>
+                  <pic:spPr>
+                    <a:xfrm>
+                      <a:off x="0" y="0"/>
+                      <a:ext cx="5396230" cy="2819400"/>
+                    </a:xfrm>
+                    <a:prstGeom prst="rect">
+                      <a:avLst/>
+                    </a:prstGeom>
+                  </pic:spPr>
+                </pic:pic>
+              </a:graphicData>
+            </a:graphic>
+          </wp:inline>
+        </w:drawing>
+      </w:r>
+    </w:p>
     <w:p>
       <w:pPr>
         <w:pStyle w:val="NormalWeb"/>
@@ -1420,6 +1453,7 @@
         <w:rPr>
           <w:noProof/>
         </w:rPr>
+        <w:lastRenderedPageBreak/>
         <w:drawing>
           <wp:inline distT="0" distB="0" distL="0" distR="0" wp14:anchorId="423EA6ED" wp14:editId="09BF3124">
             <wp:extent cx="5396230" cy="1788459"/>
@@ -1436,7 +1470,7 @@
                     <pic:cNvPicPr/>
                   </pic:nvPicPr>
                   <pic:blipFill rotWithShape="1">
-                    <a:blip r:embed="rId9"/>
+                    <a:blip r:embed="rId10"/>
                     <a:srcRect t="1" b="3874"/>
                     <a:stretch/>
                   </pic:blipFill>
@@ -1511,7 +1545,6 @@
         <w:rPr>
           <w:noProof/>
         </w:rPr>
-        <w:lastRenderedPageBreak/>
         <w:drawing>
           <wp:inline distT="0" distB="0" distL="0" distR="0" wp14:anchorId="14054167" wp14:editId="6ED7C7F3">
             <wp:extent cx="5396230" cy="2622550"/>
@@ -1528,7 +1561,7 @@
                     <pic:cNvPicPr/>
                   </pic:nvPicPr>
                   <pic:blipFill>
-                    <a:blip r:embed="rId10"/>
+                    <a:blip r:embed="rId11"/>
                     <a:stretch>
                       <a:fillRect/>
                     </a:stretch>
@@ -1594,6 +1627,7 @@
         <w:rPr>
           <w:noProof/>
         </w:rPr>
+        <w:lastRenderedPageBreak/>
         <w:drawing>
           <wp:inline distT="0" distB="0" distL="0" distR="0" wp14:anchorId="54F8FF3A" wp14:editId="6586288F">
             <wp:extent cx="5396230" cy="1013460"/>
@@ -1610,7 +1644,7 @@
                     <pic:cNvPicPr/>
                   </pic:nvPicPr>
                   <pic:blipFill rotWithShape="1">
-                    <a:blip r:embed="rId11"/>
+                    <a:blip r:embed="rId12"/>
                     <a:srcRect b="73951"/>
                     <a:stretch/>
                   </pic:blipFill>
@@ -1672,7 +1706,7 @@
                     <pic:cNvPicPr/>
                   </pic:nvPicPr>
                   <pic:blipFill rotWithShape="1">
-                    <a:blip r:embed="rId11"/>
+                    <a:blip r:embed="rId12"/>
                     <a:srcRect t="26832" b="39285"/>
                     <a:stretch/>
                   </pic:blipFill>
@@ -1748,7 +1782,7 @@
                     <pic:cNvPicPr/>
                   </pic:nvPicPr>
                   <pic:blipFill rotWithShape="1">
-                    <a:blip r:embed="rId11"/>
+                    <a:blip r:embed="rId12"/>
                     <a:srcRect t="61107"/>
                     <a:stretch/>
                   </pic:blipFill>
@@ -1827,6 +1861,7 @@
         <w:rPr>
           <w:noProof/>
         </w:rPr>
+        <w:lastRenderedPageBreak/>
         <w:drawing>
           <wp:inline distT="0" distB="0" distL="0" distR="0" wp14:anchorId="1AC3D547" wp14:editId="01C1E918">
             <wp:extent cx="5396230" cy="5017135"/>
@@ -1843,7 +1878,7 @@
                     <pic:cNvPicPr/>
                   </pic:nvPicPr>
                   <pic:blipFill>
-                    <a:blip r:embed="rId12"/>
+                    <a:blip r:embed="rId13"/>
                     <a:stretch>
                       <a:fillRect/>
                     </a:stretch>
@@ -1870,7 +1905,6 @@
         <w:pStyle w:val="Ttulo2"/>
       </w:pPr>
       <w:r>
-        <w:lastRenderedPageBreak/>
         <w:t>Configuración del periférico DAC:</w:t>
       </w:r>
     </w:p>
@@ -1925,7 +1959,7 @@
                     <pic:cNvPicPr/>
                   </pic:nvPicPr>
                   <pic:blipFill rotWithShape="1">
-                    <a:blip r:embed="rId13"/>
+                    <a:blip r:embed="rId14"/>
                     <a:srcRect b="78045"/>
                     <a:stretch/>
                   </pic:blipFill>
@@ -1964,6 +1998,7 @@
         <w:rPr>
           <w:noProof/>
         </w:rPr>
+        <w:lastRenderedPageBreak/>
         <w:drawing>
           <wp:inline distT="0" distB="0" distL="0" distR="0" wp14:anchorId="1FE0E39A" wp14:editId="455A5CAF">
             <wp:extent cx="5396230" cy="3769360"/>
@@ -1980,7 +2015,7 @@
                     <pic:cNvPicPr/>
                   </pic:nvPicPr>
                   <pic:blipFill rotWithShape="1">
-                    <a:blip r:embed="rId13"/>
+                    <a:blip r:embed="rId14"/>
                     <a:srcRect t="22425"/>
                     <a:stretch/>
                   </pic:blipFill>
@@ -2049,7 +2084,6 @@
         <w:rPr>
           <w:noProof/>
         </w:rPr>
-        <w:lastRenderedPageBreak/>
         <w:drawing>
           <wp:inline distT="0" distB="0" distL="0" distR="0" wp14:anchorId="695492A3" wp14:editId="40BCA9CF">
             <wp:extent cx="5396230" cy="1148715"/>
@@ -2066,7 +2100,7 @@
                     <pic:cNvPicPr/>
                   </pic:nvPicPr>
                   <pic:blipFill>
-                    <a:blip r:embed="rId14"/>
+                    <a:blip r:embed="rId15"/>
                     <a:stretch>
                       <a:fillRect/>
                     </a:stretch>
@@ -2152,6 +2186,7 @@
         <w:rPr>
           <w:noProof/>
         </w:rPr>
+        <w:lastRenderedPageBreak/>
         <w:drawing>
           <wp:inline distT="0" distB="0" distL="0" distR="0" wp14:anchorId="532FAE26" wp14:editId="1E281338">
             <wp:extent cx="5396230" cy="3385820"/>
@@ -2168,7 +2203,7 @@
                     <pic:cNvPicPr/>
                   </pic:nvPicPr>
                   <pic:blipFill>
-                    <a:blip r:embed="rId15"/>
+                    <a:blip r:embed="rId16"/>
                     <a:stretch>
                       <a:fillRect/>
                     </a:stretch>
@@ -2195,12 +2230,1587 @@
         <w:pStyle w:val="Ttulo2"/>
       </w:pPr>
       <w:r>
+        <w:t xml:space="preserve">Manejador del </w:t>
+      </w:r>
+      <w:r>
         <w:t>SysTick:</w:t>
       </w:r>
+    </w:p>
+    <w:p/>
+    <w:p>
+      <w:r>
+        <w:t>En cuanto al manejador del SysTick, esta es una de las funciones más compleja del programa ya que actualiza los valores de la hora que representa el reloj llamando a la función ‘</w:t>
+      </w:r>
+      <w:r>
+        <w:rPr>
+          <w:i/>
+          <w:iCs/>
+        </w:rPr>
+        <w:t>Sys_Reloj()</w:t>
+      </w:r>
+      <w:r>
+        <w:t xml:space="preserve">’ que veremos después, pero también comprueba el estado de alarmas y temporizadores si es que estos están activos. De ser así, en el caso de las alarmas comprueba que la hora coincida con la programada en estas. En el caso de los temporizadores comprueba que quede tan solo una décima de segundo para finalizar, por lo que </w:t>
+      </w:r>
+      <w:r>
+        <w:t>al llamar a posteriori a ‘</w:t>
+      </w:r>
+      <w:r>
+        <w:rPr>
+          <w:i/>
+          <w:iCs/>
+        </w:rPr>
+        <w:t>Sys_timer1’</w:t>
+      </w:r>
+      <w:r>
+        <w:rPr>
+          <w:i/>
+          <w:iCs/>
+        </w:rPr>
+        <w:t xml:space="preserve"> </w:t>
+      </w:r>
+      <w:r>
+        <w:t>o ‘</w:t>
+      </w:r>
+      <w:r>
+        <w:rPr>
+          <w:i/>
+          <w:iCs/>
+        </w:rPr>
+        <w:t>Sys_timer</w:t>
+      </w:r>
+      <w:r>
+        <w:rPr>
+          <w:i/>
+          <w:iCs/>
+        </w:rPr>
+        <w:t>2</w:t>
+      </w:r>
+      <w:r>
+        <w:rPr>
+          <w:i/>
+          <w:iCs/>
+        </w:rPr>
+        <w:t>’</w:t>
+      </w:r>
+      <w:r>
+        <w:t xml:space="preserve"> el temporizador llega a cero.</w:t>
+      </w:r>
+    </w:p>
+    <w:p>
+      <w:r>
+        <w:t>Cuando una de las condiciones se cumple se selecciona la onda mediante la variable ‘</w:t>
+      </w:r>
+      <w:r>
+        <w:rPr>
+          <w:i/>
+          <w:iCs/>
+        </w:rPr>
+        <w:t>sel_onda’</w:t>
+      </w:r>
+      <w:r>
+        <w:rPr>
+          <w:i/>
+          <w:iCs/>
+        </w:rPr>
+        <w:t>,</w:t>
+      </w:r>
+      <w:r>
+        <w:t xml:space="preserve"> se establece la frecuencia con la que va a trabajar del DAC con la variable</w:t>
+      </w:r>
+      <w:r>
+        <w:rPr>
+          <w:i/>
+          <w:iCs/>
+        </w:rPr>
+        <w:t xml:space="preserve"> ‘f’</w:t>
+      </w:r>
+      <w:r>
+        <w:t xml:space="preserve"> y se llama a la función ‘config_Timer1’ que actualiza el tiempo con el que este timer interrumpirá, de manera que se reproduzca la salida deseada en el DAC y habilita a este para que comience a interrumpir en ese preciso instante.</w:t>
+      </w:r>
+    </w:p>
+    <w:p>
+      <w:r>
+        <w:rPr>
+          <w:noProof/>
+        </w:rPr>
+        <w:lastRenderedPageBreak/>
+        <mc:AlternateContent>
+          <mc:Choice Requires="wpg">
+            <w:drawing>
+              <wp:anchor distT="0" distB="0" distL="114300" distR="114300" simplePos="0" relativeHeight="251657216" behindDoc="0" locked="0" layoutInCell="1" allowOverlap="1" wp14:anchorId="7D478335" wp14:editId="3E7FDE40">
+                <wp:simplePos x="0" y="0"/>
+                <wp:positionH relativeFrom="column">
+                  <wp:posOffset>-6985</wp:posOffset>
+                </wp:positionH>
+                <wp:positionV relativeFrom="paragraph">
+                  <wp:posOffset>955040</wp:posOffset>
+                </wp:positionV>
+                <wp:extent cx="5346700" cy="3204845"/>
+                <wp:effectExtent l="0" t="0" r="6350" b="0"/>
+                <wp:wrapTight wrapText="bothSides">
+                  <wp:wrapPolygon edited="0">
+                    <wp:start x="0" y="0"/>
+                    <wp:lineTo x="0" y="21442"/>
+                    <wp:lineTo x="21549" y="21442"/>
+                    <wp:lineTo x="21549" y="0"/>
+                    <wp:lineTo x="0" y="0"/>
+                  </wp:wrapPolygon>
+                </wp:wrapTight>
+                <wp:docPr id="19" name="Grupo 19"/>
+                <wp:cNvGraphicFramePr/>
+                <a:graphic xmlns:a="http://schemas.openxmlformats.org/drawingml/2006/main">
+                  <a:graphicData uri="http://schemas.microsoft.com/office/word/2010/wordprocessingGroup">
+                    <wpg:wgp>
+                      <wpg:cNvGrpSpPr/>
+                      <wpg:grpSpPr>
+                        <a:xfrm>
+                          <a:off x="0" y="0"/>
+                          <a:ext cx="5346700" cy="3204845"/>
+                          <a:chOff x="-6350" y="0"/>
+                          <a:chExt cx="5346700" cy="3204845"/>
+                        </a:xfrm>
+                      </wpg:grpSpPr>
+                      <pic:pic xmlns:pic="http://schemas.openxmlformats.org/drawingml/2006/picture">
+                        <pic:nvPicPr>
+                          <pic:cNvPr id="6" name="Imagen 6" descr="Texto&#10;&#10;Descripción generada automáticamente"/>
+                          <pic:cNvPicPr>
+                            <a:picLocks noChangeAspect="1"/>
+                          </pic:cNvPicPr>
+                        </pic:nvPicPr>
+                        <pic:blipFill rotWithShape="1">
+                          <a:blip r:embed="rId17" cstate="print">
+                            <a:extLst>
+                              <a:ext uri="{28A0092B-C50C-407E-A947-70E740481C1C}">
+                                <a14:useLocalDpi xmlns:a14="http://schemas.microsoft.com/office/drawing/2010/main" val="0"/>
+                              </a:ext>
+                            </a:extLst>
+                          </a:blip>
+                          <a:srcRect r="917"/>
+                          <a:stretch/>
+                        </pic:blipFill>
+                        <pic:spPr bwMode="auto">
+                          <a:xfrm>
+                            <a:off x="-6350" y="1727200"/>
+                            <a:ext cx="5346700" cy="1477645"/>
+                          </a:xfrm>
+                          <a:prstGeom prst="rect">
+                            <a:avLst/>
+                          </a:prstGeom>
+                          <a:ln>
+                            <a:noFill/>
+                          </a:ln>
+                          <a:extLst>
+                            <a:ext uri="{53640926-AAD7-44D8-BBD7-CCE9431645EC}">
+                              <a14:shadowObscured xmlns:a14="http://schemas.microsoft.com/office/drawing/2010/main"/>
+                            </a:ext>
+                          </a:extLst>
+                        </pic:spPr>
+                      </pic:pic>
+                      <pic:pic xmlns:pic="http://schemas.openxmlformats.org/drawingml/2006/picture">
+                        <pic:nvPicPr>
+                          <pic:cNvPr id="2" name="Imagen 2" descr="Imagen que contiene Texto&#10;&#10;Descripción generada automáticamente"/>
+                          <pic:cNvPicPr>
+                            <a:picLocks noChangeAspect="1"/>
+                          </pic:cNvPicPr>
+                        </pic:nvPicPr>
+                        <pic:blipFill rotWithShape="1">
+                          <a:blip r:embed="rId18" cstate="print">
+                            <a:extLst>
+                              <a:ext uri="{28A0092B-C50C-407E-A947-70E740481C1C}">
+                                <a14:useLocalDpi xmlns:a14="http://schemas.microsoft.com/office/drawing/2010/main" val="0"/>
+                              </a:ext>
+                            </a:extLst>
+                          </a:blip>
+                          <a:srcRect t="1" r="1271" b="30058"/>
+                          <a:stretch/>
+                        </pic:blipFill>
+                        <pic:spPr bwMode="auto">
+                          <a:xfrm>
+                            <a:off x="0" y="0"/>
+                            <a:ext cx="5327650" cy="1727200"/>
+                          </a:xfrm>
+                          <a:prstGeom prst="rect">
+                            <a:avLst/>
+                          </a:prstGeom>
+                          <a:ln>
+                            <a:noFill/>
+                          </a:ln>
+                          <a:extLst>
+                            <a:ext uri="{53640926-AAD7-44D8-BBD7-CCE9431645EC}">
+                              <a14:shadowObscured xmlns:a14="http://schemas.microsoft.com/office/drawing/2010/main"/>
+                            </a:ext>
+                          </a:extLst>
+                        </pic:spPr>
+                      </pic:pic>
+                    </wpg:wgp>
+                  </a:graphicData>
+                </a:graphic>
+                <wp14:sizeRelV relativeFrom="margin">
+                  <wp14:pctHeight>0</wp14:pctHeight>
+                </wp14:sizeRelV>
+              </wp:anchor>
+            </w:drawing>
+          </mc:Choice>
+          <mc:Fallback>
+            <w:pict>
+              <v:group w14:anchorId="324DDD44" id="Grupo 19" o:spid="_x0000_s1026" style="position:absolute;margin-left:-.55pt;margin-top:75.2pt;width:421pt;height:252.35pt;z-index:251657216;mso-height-relative:margin" coordorigin="-63" coordsize="53467,32048" o:gfxdata="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">
+                <v:shapetype id="_x0000_t75" coordsize="21600,21600" o:spt="75" o:preferrelative="t" path="m@4@5l@4@11@9@11@9@5xe" filled="f" stroked="f">
+                  <v:stroke joinstyle="miter"/>
+                  <v:formulas>
+                    <v:f eqn="if lineDrawn pixelLineWidth 0"/>
+                    <v:f eqn="sum @0 1 0"/>
+                    <v:f eqn="sum 0 0 @1"/>
+                    <v:f eqn="prod @2 1 2"/>
+                    <v:f eqn="prod @3 21600 pixelWidth"/>
+                    <v:f eqn="prod @3 21600 pixelHeight"/>
+                    <v:f eqn="sum @0 0 1"/>
+                    <v:f eqn="prod @6 1 2"/>
+                    <v:f eqn="prod @7 21600 pixelWidth"/>
+                    <v:f eqn="sum @8 21600 0"/>
+                    <v:f eqn="prod @7 21600 pixelHeight"/>
+                    <v:f eqn="sum @10 21600 0"/>
+                  </v:formulas>
+                  <v:path o:extrusionok="f" gradientshapeok="t" o:connecttype="rect"/>
+                  <o:lock v:ext="edit" aspectratio="t"/>
+                </v:shapetype>
+                <v:shape id="Imagen 6" o:spid="_x0000_s1027" type="#_x0000_t75" alt="Texto&#10;&#10;Descripción generada automáticamente" style="position:absolute;left:-63;top:17272;width:53466;height:14776;visibility:visible;mso-wrap-style:square" o:gfxdata="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">
+                  <v:imagedata r:id="rId19" o:title="Texto&#10;&#10;Descripción generada automáticamente" cropright="601f"/>
+                </v:shape>
+                <v:shape id="Imagen 2" o:spid="_x0000_s1028" type="#_x0000_t75" alt="Imagen que contiene Texto&#10;&#10;Descripción generada automáticamente" style="position:absolute;width:53276;height:17272;visibility:visible;mso-wrap-style:square" o:gfxdata="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">
+                  <v:imagedata r:id="rId20" o:title="Imagen que contiene Texto&#10;&#10;Descripción generada automáticamente" croptop="1f" cropbottom="19699f" cropright="833f"/>
+                </v:shape>
+                <w10:wrap type="tight"/>
+              </v:group>
+            </w:pict>
+          </mc:Fallback>
+        </mc:AlternateContent>
+      </w:r>
+      <w:r>
+        <w:t>Por último, pasados diez segundos, el deja de interrumpir, parando la salida del DAC y dejando de sonar el altavoz. En el caso de las alarmas, dado que se programan horas y minutos, el DAC se interrumpirá a los 10 segundos de dicha hora. Por otro lado</w:t>
+      </w:r>
+      <w:r>
+        <w:t>,</w:t>
+      </w:r>
+      <w:r>
+        <w:t xml:space="preserve"> en los temporizadores programamos minutos y segundos, por lo que mas tarde veremos como se ha solventado este requerimiento.</w:t>
+      </w:r>
+    </w:p>
+    <w:p/>
+    <w:p>
+      <w:r>
+        <w:rPr>
+          <w:noProof/>
+        </w:rPr>
+        <mc:AlternateContent>
+          <mc:Choice Requires="wpg">
+            <w:drawing>
+              <wp:anchor distT="0" distB="0" distL="114300" distR="114300" simplePos="0" relativeHeight="251654144" behindDoc="0" locked="0" layoutInCell="1" allowOverlap="1" wp14:anchorId="7E0A18EE" wp14:editId="356D55C3">
+                <wp:simplePos x="0" y="0"/>
+                <wp:positionH relativeFrom="column">
+                  <wp:posOffset>-635</wp:posOffset>
+                </wp:positionH>
+                <wp:positionV relativeFrom="paragraph">
+                  <wp:posOffset>183515</wp:posOffset>
+                </wp:positionV>
+                <wp:extent cx="2235200" cy="2829560"/>
+                <wp:effectExtent l="0" t="0" r="0" b="8890"/>
+                <wp:wrapTight wrapText="bothSides">
+                  <wp:wrapPolygon edited="0">
+                    <wp:start x="0" y="0"/>
+                    <wp:lineTo x="0" y="21522"/>
+                    <wp:lineTo x="21355" y="21522"/>
+                    <wp:lineTo x="21355" y="0"/>
+                    <wp:lineTo x="0" y="0"/>
+                  </wp:wrapPolygon>
+                </wp:wrapTight>
+                <wp:docPr id="18" name="Grupo 18"/>
+                <wp:cNvGraphicFramePr/>
+                <a:graphic xmlns:a="http://schemas.openxmlformats.org/drawingml/2006/main">
+                  <a:graphicData uri="http://schemas.microsoft.com/office/word/2010/wordprocessingGroup">
+                    <wpg:wgp>
+                      <wpg:cNvGrpSpPr/>
+                      <wpg:grpSpPr>
+                        <a:xfrm>
+                          <a:off x="0" y="0"/>
+                          <a:ext cx="2235200" cy="2829560"/>
+                          <a:chOff x="0" y="0"/>
+                          <a:chExt cx="2235200" cy="2829560"/>
+                        </a:xfrm>
+                      </wpg:grpSpPr>
+                      <pic:pic xmlns:pic="http://schemas.openxmlformats.org/drawingml/2006/picture">
+                        <pic:nvPicPr>
+                          <pic:cNvPr id="15" name="Imagen 15" descr="Interfaz de usuario gráfica, Aplicación&#10;&#10;Descripción generada automáticamente"/>
+                          <pic:cNvPicPr>
+                            <a:picLocks noChangeAspect="1"/>
+                          </pic:cNvPicPr>
+                        </pic:nvPicPr>
+                        <pic:blipFill rotWithShape="1">
+                          <a:blip r:embed="rId21" cstate="print">
+                            <a:extLst>
+                              <a:ext uri="{28A0092B-C50C-407E-A947-70E740481C1C}">
+                                <a14:useLocalDpi xmlns:a14="http://schemas.microsoft.com/office/drawing/2010/main" val="0"/>
+                              </a:ext>
+                            </a:extLst>
+                          </a:blip>
+                          <a:srcRect r="58578"/>
+                          <a:stretch/>
+                        </pic:blipFill>
+                        <pic:spPr bwMode="auto">
+                          <a:xfrm>
+                            <a:off x="0" y="0"/>
+                            <a:ext cx="2235200" cy="1868170"/>
+                          </a:xfrm>
+                          <a:prstGeom prst="rect">
+                            <a:avLst/>
+                          </a:prstGeom>
+                          <a:ln>
+                            <a:noFill/>
+                          </a:ln>
+                          <a:extLst>
+                            <a:ext uri="{53640926-AAD7-44D8-BBD7-CCE9431645EC}">
+                              <a14:shadowObscured xmlns:a14="http://schemas.microsoft.com/office/drawing/2010/main"/>
+                            </a:ext>
+                          </a:extLst>
+                        </pic:spPr>
+                      </pic:pic>
+                      <pic:pic xmlns:pic="http://schemas.openxmlformats.org/drawingml/2006/picture">
+                        <pic:nvPicPr>
+                          <pic:cNvPr id="17" name="Imagen 17" descr="Imagen que contiene Patrón de fondo&#10;&#10;Descripción generada automáticamente"/>
+                          <pic:cNvPicPr>
+                            <a:picLocks noChangeAspect="1"/>
+                          </pic:cNvPicPr>
+                        </pic:nvPicPr>
+                        <pic:blipFill rotWithShape="1">
+                          <a:blip r:embed="rId22" cstate="print">
+                            <a:extLst>
+                              <a:ext uri="{28A0092B-C50C-407E-A947-70E740481C1C}">
+                                <a14:useLocalDpi xmlns:a14="http://schemas.microsoft.com/office/drawing/2010/main" val="0"/>
+                              </a:ext>
+                            </a:extLst>
+                          </a:blip>
+                          <a:srcRect t="6807" r="59167"/>
+                          <a:stretch/>
+                        </pic:blipFill>
+                        <pic:spPr bwMode="auto">
+                          <a:xfrm>
+                            <a:off x="0" y="1873250"/>
+                            <a:ext cx="2203450" cy="956310"/>
+                          </a:xfrm>
+                          <a:prstGeom prst="rect">
+                            <a:avLst/>
+                          </a:prstGeom>
+                          <a:ln>
+                            <a:noFill/>
+                          </a:ln>
+                          <a:extLst>
+                            <a:ext uri="{53640926-AAD7-44D8-BBD7-CCE9431645EC}">
+                              <a14:shadowObscured xmlns:a14="http://schemas.microsoft.com/office/drawing/2010/main"/>
+                            </a:ext>
+                          </a:extLst>
+                        </pic:spPr>
+                      </pic:pic>
+                    </wpg:wgp>
+                  </a:graphicData>
+                </a:graphic>
+              </wp:anchor>
+            </w:drawing>
+          </mc:Choice>
+          <mc:Fallback>
+            <w:pict>
+              <v:group w14:anchorId="614634E0" id="Grupo 18" o:spid="_x0000_s1026" style="position:absolute;margin-left:-.05pt;margin-top:14.45pt;width:176pt;height:222.8pt;z-index:251654144" coordsize="22352,28295" o:gfxdata="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">
+                <v:shape id="Imagen 15" o:spid="_x0000_s1027" type="#_x0000_t75" alt="Interfaz de usuario gráfica, Aplicación&#10;&#10;Descripción generada automáticamente" style="position:absolute;width:22352;height:18681;visibility:visible;mso-wrap-style:square" o:gfxdata="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">
+                  <v:imagedata r:id="rId23" o:title="Interfaz de usuario gráfica, Aplicación&#10;&#10;Descripción generada automáticamente" cropright="38390f"/>
+                </v:shape>
+                <v:shape id="Imagen 17" o:spid="_x0000_s1028" type="#_x0000_t75" alt="Imagen que contiene Patrón de fondo&#10;&#10;Descripción generada automáticamente" style="position:absolute;top:18732;width:22034;height:9563;visibility:visible;mso-wrap-style:square" o:gfxdata="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">
+                  <v:imagedata r:id="rId24" o:title="Imagen que contiene Patrón de fondo&#10;&#10;Descripción generada automáticamente" croptop="4461f" cropright="38776f"/>
+                </v:shape>
+                <w10:wrap type="tight"/>
+              </v:group>
+            </w:pict>
+          </mc:Fallback>
+        </mc:AlternateContent>
+      </w:r>
+    </w:p>
+    <w:p>
+      <w:r>
+        <w:t>En el caso de la función ‘</w:t>
+      </w:r>
+      <w:r>
+        <w:rPr>
+          <w:i/>
+          <w:iCs/>
+        </w:rPr>
+        <w:t>Sys_Reloj</w:t>
+      </w:r>
+      <w:r>
+        <w:t>’, esta se encarga de modificar los valores de ‘</w:t>
+      </w:r>
+      <w:r>
+        <w:rPr>
+          <w:i/>
+          <w:iCs/>
+        </w:rPr>
+        <w:t>tiempo</w:t>
+      </w:r>
+      <w:r>
+        <w:t>’ cada vez que SysTick interrumpe sumando una décima de segundo. En función de la medida de tiempo que representen se aumentan los valores de este array. Por último, cuando el reloj llega a 24 horas, o lo sobrepasa, se reinicia desde las 00:00</w:t>
+      </w:r>
+    </w:p>
+    <w:p/>
+    <w:p/>
+    <w:p/>
+    <w:p/>
+    <w:p/>
+    <w:p/>
+    <w:p/>
+    <w:p/>
+    <w:p/>
+    <w:p/>
+    <w:p/>
+    <w:p>
+      <w:r>
+        <w:rPr>
+          <w:noProof/>
+        </w:rPr>
+        <w:lastRenderedPageBreak/>
+        <mc:AlternateContent>
+          <mc:Choice Requires="wpg">
+            <w:drawing>
+              <wp:anchor distT="0" distB="0" distL="114300" distR="114300" simplePos="0" relativeHeight="251661312" behindDoc="0" locked="0" layoutInCell="1" allowOverlap="1" wp14:anchorId="48EF6B35" wp14:editId="4A7E10DF">
+                <wp:simplePos x="0" y="0"/>
+                <wp:positionH relativeFrom="column">
+                  <wp:posOffset>-635</wp:posOffset>
+                </wp:positionH>
+                <wp:positionV relativeFrom="paragraph">
+                  <wp:posOffset>1905</wp:posOffset>
+                </wp:positionV>
+                <wp:extent cx="2197100" cy="4260850"/>
+                <wp:effectExtent l="0" t="0" r="0" b="6350"/>
+                <wp:wrapTight wrapText="bothSides">
+                  <wp:wrapPolygon edited="0">
+                    <wp:start x="0" y="0"/>
+                    <wp:lineTo x="0" y="21536"/>
+                    <wp:lineTo x="21350" y="21536"/>
+                    <wp:lineTo x="21350" y="12361"/>
+                    <wp:lineTo x="20976" y="0"/>
+                    <wp:lineTo x="0" y="0"/>
+                  </wp:wrapPolygon>
+                </wp:wrapTight>
+                <wp:docPr id="24" name="Grupo 24"/>
+                <wp:cNvGraphicFramePr/>
+                <a:graphic xmlns:a="http://schemas.openxmlformats.org/drawingml/2006/main">
+                  <a:graphicData uri="http://schemas.microsoft.com/office/word/2010/wordprocessingGroup">
+                    <wpg:wgp>
+                      <wpg:cNvGrpSpPr/>
+                      <wpg:grpSpPr>
+                        <a:xfrm>
+                          <a:off x="0" y="0"/>
+                          <a:ext cx="2197100" cy="4260850"/>
+                          <a:chOff x="0" y="0"/>
+                          <a:chExt cx="2197100" cy="4260850"/>
+                        </a:xfrm>
+                      </wpg:grpSpPr>
+                      <pic:pic xmlns:pic="http://schemas.openxmlformats.org/drawingml/2006/picture">
+                        <pic:nvPicPr>
+                          <pic:cNvPr id="20" name="Imagen 20" descr="Interfaz de usuario gráfica, Aplicación&#10;&#10;Descripción generada automáticamente"/>
+                          <pic:cNvPicPr>
+                            <a:picLocks noChangeAspect="1"/>
+                          </pic:cNvPicPr>
+                        </pic:nvPicPr>
+                        <pic:blipFill>
+                          <a:blip r:embed="rId25" cstate="print">
+                            <a:extLst>
+                              <a:ext uri="{28A0092B-C50C-407E-A947-70E740481C1C}">
+                                <a14:useLocalDpi xmlns:a14="http://schemas.microsoft.com/office/drawing/2010/main" val="0"/>
+                              </a:ext>
+                            </a:extLst>
+                          </a:blip>
+                          <a:stretch>
+                            <a:fillRect/>
+                          </a:stretch>
+                        </pic:blipFill>
+                        <pic:spPr>
+                          <a:xfrm>
+                            <a:off x="0" y="0"/>
+                            <a:ext cx="2111375" cy="2431415"/>
+                          </a:xfrm>
+                          <a:prstGeom prst="rect">
+                            <a:avLst/>
+                          </a:prstGeom>
+                        </pic:spPr>
+                      </pic:pic>
+                      <pic:pic xmlns:pic="http://schemas.openxmlformats.org/drawingml/2006/picture">
+                        <pic:nvPicPr>
+                          <pic:cNvPr id="23" name="Imagen 23" descr="Interfaz de usuario gráfica, Texto&#10;&#10;Descripción generada automáticamente con confianza media"/>
+                          <pic:cNvPicPr>
+                            <a:picLocks noChangeAspect="1"/>
+                          </pic:cNvPicPr>
+                        </pic:nvPicPr>
+                        <pic:blipFill rotWithShape="1">
+                          <a:blip r:embed="rId26" cstate="print">
+                            <a:extLst>
+                              <a:ext uri="{28A0092B-C50C-407E-A947-70E740481C1C}">
+                                <a14:useLocalDpi xmlns:a14="http://schemas.microsoft.com/office/drawing/2010/main" val="0"/>
+                              </a:ext>
+                            </a:extLst>
+                          </a:blip>
+                          <a:srcRect r="5049"/>
+                          <a:stretch/>
+                        </pic:blipFill>
+                        <pic:spPr bwMode="auto">
+                          <a:xfrm>
+                            <a:off x="0" y="2432050"/>
+                            <a:ext cx="2197100" cy="1828800"/>
+                          </a:xfrm>
+                          <a:prstGeom prst="rect">
+                            <a:avLst/>
+                          </a:prstGeom>
+                          <a:ln>
+                            <a:noFill/>
+                          </a:ln>
+                          <a:extLst>
+                            <a:ext uri="{53640926-AAD7-44D8-BBD7-CCE9431645EC}">
+                              <a14:shadowObscured xmlns:a14="http://schemas.microsoft.com/office/drawing/2010/main"/>
+                            </a:ext>
+                          </a:extLst>
+                        </pic:spPr>
+                      </pic:pic>
+                    </wpg:wgp>
+                  </a:graphicData>
+                </a:graphic>
+              </wp:anchor>
+            </w:drawing>
+          </mc:Choice>
+          <mc:Fallback>
+            <w:pict>
+              <v:group w14:anchorId="4422795B" id="Grupo 24" o:spid="_x0000_s1026" style="position:absolute;margin-left:-.05pt;margin-top:.15pt;width:173pt;height:335.5pt;z-index:251661312" coordsize="21971,42608" o:gfxdata="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">
+                <v:shape id="Imagen 20" o:spid="_x0000_s1027" type="#_x0000_t75" alt="Interfaz de usuario gráfica, Aplicación&#10;&#10;Descripción generada automáticamente" style="position:absolute;width:21113;height:24314;visibility:visible;mso-wrap-style:square" o:gfxdata="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">
+                  <v:imagedata r:id="rId27" o:title="Interfaz de usuario gráfica, Aplicación&#10;&#10;Descripción generada automáticamente"/>
+                </v:shape>
+                <v:shape id="Imagen 23" o:spid="_x0000_s1028" type="#_x0000_t75" alt="Interfaz de usuario gráfica, Texto&#10;&#10;Descripción generada automáticamente con confianza media" style="position:absolute;top:24320;width:21971;height:18288;visibility:visible;mso-wrap-style:square" o:gfxdata="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">
+                  <v:imagedata r:id="rId28" o:title="Interfaz de usuario gráfica, Texto&#10;&#10;Descripción generada automáticamente con confianza media" cropright="3309f"/>
+                </v:shape>
+                <w10:wrap type="tight"/>
+              </v:group>
+            </w:pict>
+          </mc:Fallback>
+        </mc:AlternateContent>
+      </w:r>
+      <w:r>
+        <w:t xml:space="preserve">De una manera similar, pero restando, funcionan </w:t>
+      </w:r>
+      <w:r>
+        <w:t>‘</w:t>
+      </w:r>
+      <w:r>
+        <w:rPr>
+          <w:i/>
+          <w:iCs/>
+        </w:rPr>
+        <w:t>Sys_timer1’</w:t>
+      </w:r>
+      <w:r>
+        <w:rPr>
+          <w:i/>
+          <w:iCs/>
+        </w:rPr>
+        <w:t xml:space="preserve"> </w:t>
+      </w:r>
+      <w:r>
+        <w:t>y</w:t>
+      </w:r>
+      <w:r>
+        <w:t xml:space="preserve"> ‘</w:t>
+      </w:r>
+      <w:r>
+        <w:rPr>
+          <w:i/>
+          <w:iCs/>
+        </w:rPr>
+        <w:t>Sys_timer</w:t>
+      </w:r>
+      <w:r>
+        <w:rPr>
+          <w:i/>
+          <w:iCs/>
+        </w:rPr>
+        <w:t>2</w:t>
+      </w:r>
+      <w:r>
+        <w:rPr>
+          <w:i/>
+          <w:iCs/>
+        </w:rPr>
+        <w:t>’</w:t>
+      </w:r>
+      <w:r>
+        <w:t>.</w:t>
+      </w:r>
+      <w:r>
+        <w:t xml:space="preserve"> Estas dos funciones son idénticas, con la salvedad de que la primera opera con el array de variables </w:t>
+      </w:r>
+      <w:r>
+        <w:rPr>
+          <w:i/>
+          <w:iCs/>
+        </w:rPr>
+        <w:t>‘temp1’</w:t>
+      </w:r>
+      <w:r>
+        <w:rPr>
+          <w:i/>
+          <w:iCs/>
+        </w:rPr>
+        <w:t xml:space="preserve"> </w:t>
+      </w:r>
+      <w:r>
+        <w:t xml:space="preserve">y la segunda con </w:t>
+      </w:r>
+      <w:r>
+        <w:rPr>
+          <w:i/>
+          <w:iCs/>
+        </w:rPr>
+        <w:t>‘temp</w:t>
+      </w:r>
+      <w:r>
+        <w:rPr>
+          <w:i/>
+          <w:iCs/>
+        </w:rPr>
+        <w:t>2</w:t>
+      </w:r>
+      <w:r>
+        <w:rPr>
+          <w:i/>
+          <w:iCs/>
+        </w:rPr>
+        <w:t>’</w:t>
+      </w:r>
+      <w:r>
+        <w:t>; una para cada temporizador.</w:t>
+      </w:r>
+    </w:p>
+    <w:p>
+      <w:r>
+        <w:t xml:space="preserve">Como se había adelantado al explicar el manejador del SysTick, es aquí donde además del código que actualiza los valores del temporizador, se cuentan los 10 segundos en los que el DAC está habilitado. </w:t>
+      </w:r>
+    </w:p>
+    <w:p>
+      <w:r>
+        <w:t>Una vez todos los valores del temporizador llegan a 0, se entra en el ‘</w:t>
+      </w:r>
+      <w:r>
+        <w:rPr>
+          <w:i/>
+          <w:iCs/>
+        </w:rPr>
+        <w:t>else</w:t>
+      </w:r>
+      <w:r>
+        <w:t>’ final, dado que el SysTick interrumpe cada décima de segundo, cuando la variable ‘</w:t>
+      </w:r>
+      <w:r>
+        <w:rPr>
+          <w:i/>
+          <w:iCs/>
+        </w:rPr>
+        <w:t>contador10s</w:t>
+      </w:r>
+      <w:r>
+        <w:t>’ llega a 100 significa que han pasado los 10 segundos estipulados. Una vez esto se produce se desactiva Timer1 y con ello el DAC. Además</w:t>
+      </w:r>
+      <w:r>
+        <w:t>,</w:t>
+      </w:r>
+      <w:r>
+        <w:t xml:space="preserve"> se pone dicha variable a 0 de manera que pueda volver a ser utilizada por este u otro t</w:t>
+      </w:r>
+      <w:r>
+        <w:t>emporizador</w:t>
+      </w:r>
+      <w:r>
+        <w:t>.</w:t>
+      </w:r>
+    </w:p>
+    <w:p/>
+    <w:p/>
+    <w:p/>
+    <w:p/>
+    <w:p>
+      <w:pPr>
+        <w:pStyle w:val="Ttulo2"/>
+      </w:pPr>
+      <w:r>
+        <w:t>Manejador de EINT0:</w:t>
+      </w:r>
+    </w:p>
+    <w:p/>
+    <w:p>
+      <w:r>
+        <w:t>Este manejador se ejecuta cuando se pulsa el pulsador ISP, asignado al puerto P2.10. Cuando esto sucede, la variable ‘</w:t>
+      </w:r>
+      <w:r>
+        <w:rPr>
+          <w:i/>
+          <w:iCs/>
+        </w:rPr>
+        <w:t>entradas</w:t>
+      </w:r>
+      <w:r>
+        <w:t>’ aumenta su valor de uno en uno hasta llegar a 4. Al pulsarse de nuevo, este vuelve a 0. Esto permite dentro de la función ‘</w:t>
+      </w:r>
+      <w:r>
+        <w:rPr>
+          <w:i/>
+          <w:iCs/>
+        </w:rPr>
+        <w:t>main</w:t>
+      </w:r>
+      <w:r>
+        <w:t>’ moverse por los diferentes modos de funcionamiento siendo:</w:t>
+      </w:r>
+    </w:p>
+    <w:p>
+      <w:pPr>
+        <w:pStyle w:val="Prrafodelista"/>
+        <w:numPr>
+          <w:ilvl w:val="0"/>
+          <w:numId w:val="9"/>
+        </w:numPr>
+      </w:pPr>
+      <w:r>
+        <w:t xml:space="preserve">Visualización del reloj para </w:t>
+      </w:r>
+      <w:r>
+        <w:t>entradas == 0</w:t>
+      </w:r>
+      <w:r>
+        <w:t>.</w:t>
+      </w:r>
+    </w:p>
+    <w:p>
+      <w:pPr>
+        <w:pStyle w:val="Prrafodelista"/>
+        <w:numPr>
+          <w:ilvl w:val="0"/>
+          <w:numId w:val="9"/>
+        </w:numPr>
+      </w:pPr>
+      <w:r>
+        <w:t>Visualización de</w:t>
+      </w:r>
+      <w:r>
+        <w:t xml:space="preserve"> alarma1</w:t>
+      </w:r>
+      <w:r>
+        <w:t xml:space="preserve"> para entradas == </w:t>
+      </w:r>
+      <w:r>
+        <w:t>1</w:t>
+      </w:r>
+      <w:r>
+        <w:t>.</w:t>
+      </w:r>
+    </w:p>
+    <w:p>
+      <w:pPr>
+        <w:pStyle w:val="Prrafodelista"/>
+        <w:numPr>
+          <w:ilvl w:val="0"/>
+          <w:numId w:val="9"/>
+        </w:numPr>
+      </w:pPr>
+      <w:r>
+        <w:t xml:space="preserve">Visualización de </w:t>
+      </w:r>
+      <w:r>
+        <w:t>alarma2</w:t>
+      </w:r>
+      <w:r>
+        <w:t xml:space="preserve"> para entradas == </w:t>
+      </w:r>
+      <w:r>
+        <w:t>2</w:t>
+      </w:r>
+      <w:r>
+        <w:t>.</w:t>
+      </w:r>
+    </w:p>
+    <w:p>
+      <w:pPr>
+        <w:pStyle w:val="Prrafodelista"/>
+        <w:numPr>
+          <w:ilvl w:val="0"/>
+          <w:numId w:val="9"/>
+        </w:numPr>
+      </w:pPr>
+      <w:r>
+        <w:t>Visualización de</w:t>
+      </w:r>
+      <w:r>
+        <w:t xml:space="preserve"> temporizador1</w:t>
+      </w:r>
+      <w:r>
+        <w:t xml:space="preserve"> para entradas == </w:t>
+      </w:r>
+      <w:r>
+        <w:t>3</w:t>
+      </w:r>
+      <w:r>
+        <w:t>.</w:t>
+      </w:r>
+    </w:p>
+    <w:p>
+      <w:pPr>
+        <w:pStyle w:val="Prrafodelista"/>
+        <w:numPr>
+          <w:ilvl w:val="0"/>
+          <w:numId w:val="9"/>
+        </w:numPr>
+      </w:pPr>
+      <w:r>
+        <w:t>Visualización de</w:t>
+      </w:r>
+      <w:r>
+        <w:t xml:space="preserve"> temporizador2</w:t>
+      </w:r>
+      <w:r>
+        <w:t xml:space="preserve"> para entradas == </w:t>
+      </w:r>
+      <w:r>
+        <w:t>4</w:t>
+      </w:r>
+      <w:r>
+        <w:t>.</w:t>
+      </w:r>
+    </w:p>
+    <w:p>
+      <w:r>
+        <w:rPr>
+          <w:noProof/>
+        </w:rPr>
+        <w:drawing>
+          <wp:inline distT="0" distB="0" distL="0" distR="0" wp14:anchorId="728F4B8B" wp14:editId="3E469EC1">
+            <wp:extent cx="5396230" cy="1270635"/>
+            <wp:effectExtent l="0" t="0" r="0" b="5715"/>
+            <wp:docPr id="25" name="Imagen 25" descr="Imagen que contiene Texto&#10;&#10;Descripción generada automáticamente"/>
+            <wp:cNvGraphicFramePr>
+              <a:graphicFrameLocks xmlns:a="http://schemas.openxmlformats.org/drawingml/2006/main" noChangeAspect="1"/>
+            </wp:cNvGraphicFramePr>
+            <a:graphic xmlns:a="http://schemas.openxmlformats.org/drawingml/2006/main">
+              <a:graphicData uri="http://schemas.openxmlformats.org/drawingml/2006/picture">
+                <pic:pic xmlns:pic="http://schemas.openxmlformats.org/drawingml/2006/picture">
+                  <pic:nvPicPr>
+                    <pic:cNvPr id="25" name="Imagen 25" descr="Imagen que contiene Texto&#10;&#10;Descripción generada automáticamente"/>
+                    <pic:cNvPicPr/>
+                  </pic:nvPicPr>
+                  <pic:blipFill>
+                    <a:blip r:embed="rId29"/>
+                    <a:stretch>
+                      <a:fillRect/>
+                    </a:stretch>
+                  </pic:blipFill>
+                  <pic:spPr>
+                    <a:xfrm>
+                      <a:off x="0" y="0"/>
+                      <a:ext cx="5396230" cy="1270635"/>
+                    </a:xfrm>
+                    <a:prstGeom prst="rect">
+                      <a:avLst/>
+                    </a:prstGeom>
+                  </pic:spPr>
+                </pic:pic>
+              </a:graphicData>
+            </a:graphic>
+          </wp:inline>
+        </w:drawing>
+      </w:r>
+    </w:p>
+    <w:p/>
+    <w:p>
+      <w:pPr>
+        <w:pStyle w:val="Ttulo2"/>
+      </w:pPr>
+      <w:r>
+        <w:t>Manejador de EINT</w:t>
+      </w:r>
+      <w:r>
+        <w:t>1</w:t>
+      </w:r>
+      <w:r>
+        <w:t>:</w:t>
+      </w:r>
+    </w:p>
+    <w:p/>
+    <w:p>
+      <w:r>
+        <w:t xml:space="preserve">Este segundo manejador de interrupción externa se activa con el pulsador KEY1 asignado al puerto P2.11. De una manera muy similar al anterior, modifica la variable </w:t>
+      </w:r>
+      <w:r>
+        <w:lastRenderedPageBreak/>
+        <w:t>‘</w:t>
+      </w:r>
+      <w:r>
+        <w:rPr>
+          <w:i/>
+          <w:iCs/>
+        </w:rPr>
+        <w:t>prog</w:t>
+      </w:r>
+      <w:r>
+        <w:t>’</w:t>
+      </w:r>
+      <w:r>
+        <w:t xml:space="preserve"> entre los valores 0 y 4</w:t>
+      </w:r>
+      <w:r>
+        <w:t xml:space="preserve"> cada vez que se activa el pulsador. Como veremos en la función ‘</w:t>
+      </w:r>
+      <w:r>
+        <w:rPr>
+          <w:i/>
+          <w:iCs/>
+        </w:rPr>
+        <w:t>main</w:t>
+      </w:r>
+      <w:r>
+        <w:t>’, cuando dicha variable vale 0, el reloj funciona de manera normal, pero para los valores 1, 2, 3 y 4 se visualiza solo uno de los displays, cuyo valor podemos modificar utilizando los dos botones que veremos a continuación.</w:t>
+      </w:r>
+    </w:p>
+    <w:p>
+      <w:r>
+        <w:rPr>
+          <w:noProof/>
+        </w:rPr>
+        <w:drawing>
+          <wp:inline distT="0" distB="0" distL="0" distR="0" wp14:anchorId="37605E86" wp14:editId="01E7F78B">
+            <wp:extent cx="5396230" cy="1008380"/>
+            <wp:effectExtent l="0" t="0" r="0" b="1270"/>
+            <wp:docPr id="26" name="Imagen 26" descr="Texto&#10;&#10;Descripción generada automáticamente"/>
+            <wp:cNvGraphicFramePr>
+              <a:graphicFrameLocks xmlns:a="http://schemas.openxmlformats.org/drawingml/2006/main" noChangeAspect="1"/>
+            </wp:cNvGraphicFramePr>
+            <a:graphic xmlns:a="http://schemas.openxmlformats.org/drawingml/2006/main">
+              <a:graphicData uri="http://schemas.openxmlformats.org/drawingml/2006/picture">
+                <pic:pic xmlns:pic="http://schemas.openxmlformats.org/drawingml/2006/picture">
+                  <pic:nvPicPr>
+                    <pic:cNvPr id="26" name="Imagen 26" descr="Texto&#10;&#10;Descripción generada automáticamente"/>
+                    <pic:cNvPicPr/>
+                  </pic:nvPicPr>
+                  <pic:blipFill>
+                    <a:blip r:embed="rId30"/>
+                    <a:stretch>
+                      <a:fillRect/>
+                    </a:stretch>
+                  </pic:blipFill>
+                  <pic:spPr>
+                    <a:xfrm>
+                      <a:off x="0" y="0"/>
+                      <a:ext cx="5396230" cy="1008380"/>
+                    </a:xfrm>
+                    <a:prstGeom prst="rect">
+                      <a:avLst/>
+                    </a:prstGeom>
+                  </pic:spPr>
+                </pic:pic>
+              </a:graphicData>
+            </a:graphic>
+          </wp:inline>
+        </w:drawing>
+      </w:r>
+    </w:p>
+    <w:p/>
+    <w:p>
+      <w:pPr>
+        <w:pStyle w:val="Ttulo2"/>
+      </w:pPr>
+      <w:r>
+        <w:t>Manejadores de EINT2 y EINT3:</w:t>
+      </w:r>
+    </w:p>
+    <w:p/>
+    <w:p>
+      <w:r>
+        <w:rPr>
+          <w:noProof/>
+        </w:rPr>
+        <w:drawing>
+          <wp:anchor distT="0" distB="0" distL="114300" distR="114300" simplePos="0" relativeHeight="251662336" behindDoc="1" locked="0" layoutInCell="1" allowOverlap="1" wp14:anchorId="41827D5A" wp14:editId="615A09C2">
+            <wp:simplePos x="0" y="0"/>
+            <wp:positionH relativeFrom="margin">
+              <wp:align>right</wp:align>
+            </wp:positionH>
+            <wp:positionV relativeFrom="paragraph">
+              <wp:posOffset>182880</wp:posOffset>
+            </wp:positionV>
+            <wp:extent cx="2851150" cy="1600200"/>
+            <wp:effectExtent l="0" t="0" r="6350" b="0"/>
+            <wp:wrapTight wrapText="bothSides">
+              <wp:wrapPolygon edited="0">
+                <wp:start x="0" y="0"/>
+                <wp:lineTo x="0" y="21343"/>
+                <wp:lineTo x="21504" y="21343"/>
+                <wp:lineTo x="21504" y="0"/>
+                <wp:lineTo x="0" y="0"/>
+              </wp:wrapPolygon>
+            </wp:wrapTight>
+            <wp:docPr id="27" name="Imagen 27" descr="Captura de pantalla de un celular&#10;&#10;Descripción generada automáticamente"/>
+            <wp:cNvGraphicFramePr>
+              <a:graphicFrameLocks xmlns:a="http://schemas.openxmlformats.org/drawingml/2006/main" noChangeAspect="1"/>
+            </wp:cNvGraphicFramePr>
+            <a:graphic xmlns:a="http://schemas.openxmlformats.org/drawingml/2006/main">
+              <a:graphicData uri="http://schemas.openxmlformats.org/drawingml/2006/picture">
+                <pic:pic xmlns:pic="http://schemas.openxmlformats.org/drawingml/2006/picture">
+                  <pic:nvPicPr>
+                    <pic:cNvPr id="27" name="Imagen 27" descr="Captura de pantalla de un celular&#10;&#10;Descripción generada automáticamente"/>
+                    <pic:cNvPicPr/>
+                  </pic:nvPicPr>
+                  <pic:blipFill>
+                    <a:blip r:embed="rId31">
+                      <a:extLst>
+                        <a:ext uri="{28A0092B-C50C-407E-A947-70E740481C1C}">
+                          <a14:useLocalDpi xmlns:a14="http://schemas.microsoft.com/office/drawing/2010/main" val="0"/>
+                        </a:ext>
+                      </a:extLst>
+                    </a:blip>
+                    <a:stretch>
+                      <a:fillRect/>
+                    </a:stretch>
+                  </pic:blipFill>
+                  <pic:spPr>
+                    <a:xfrm>
+                      <a:off x="0" y="0"/>
+                      <a:ext cx="2851150" cy="1600200"/>
+                    </a:xfrm>
+                    <a:prstGeom prst="rect">
+                      <a:avLst/>
+                    </a:prstGeom>
+                  </pic:spPr>
+                </pic:pic>
+              </a:graphicData>
+            </a:graphic>
+            <wp14:sizeRelH relativeFrom="margin">
+              <wp14:pctWidth>0</wp14:pctWidth>
+            </wp14:sizeRelH>
+            <wp14:sizeRelV relativeFrom="margin">
+              <wp14:pctHeight>0</wp14:pctHeight>
+            </wp14:sizeRelV>
+          </wp:anchor>
+        </w:drawing>
+      </w:r>
+      <w:r>
+        <w:t>Estos dos últimas manejadores asignados a los puertos P2.12 y P2.13 se activan utilizando KEY2 y un pulsador externo respectivamente. Ambas modifican la variable ‘</w:t>
+      </w:r>
+      <w:r>
+        <w:rPr>
+          <w:i/>
+          <w:iCs/>
+        </w:rPr>
+        <w:t>incr</w:t>
+      </w:r>
+      <w:r>
+        <w:t>’, una aumentándola y otra disminuyéndola, pero siempre entre los valores 0 y 9. Al usarse dentro del modo programación modifican el valor de tiempo con el que se este trabajando en ese momento.</w:t>
+      </w:r>
+    </w:p>
+    <w:p/>
+    <w:p>
+      <w:pPr>
+        <w:pStyle w:val="Ttulo2"/>
+      </w:pPr>
+      <w:r>
+        <w:t>Función main:</w:t>
+      </w:r>
+    </w:p>
+    <w:p>
+      <w:r>
+        <w:rPr>
+          <w:noProof/>
+        </w:rPr>
+        <w:drawing>
+          <wp:anchor distT="0" distB="0" distL="114300" distR="114300" simplePos="0" relativeHeight="251663360" behindDoc="1" locked="0" layoutInCell="1" allowOverlap="1" wp14:anchorId="30DA4F36" wp14:editId="56355402">
+            <wp:simplePos x="0" y="0"/>
+            <wp:positionH relativeFrom="column">
+              <wp:posOffset>3485515</wp:posOffset>
+            </wp:positionH>
+            <wp:positionV relativeFrom="paragraph">
+              <wp:posOffset>41275</wp:posOffset>
+            </wp:positionV>
+            <wp:extent cx="1838325" cy="889512"/>
+            <wp:effectExtent l="0" t="0" r="0" b="6350"/>
+            <wp:wrapTight wrapText="bothSides">
+              <wp:wrapPolygon edited="0">
+                <wp:start x="0" y="0"/>
+                <wp:lineTo x="0" y="21291"/>
+                <wp:lineTo x="21264" y="21291"/>
+                <wp:lineTo x="21264" y="0"/>
+                <wp:lineTo x="0" y="0"/>
+              </wp:wrapPolygon>
+            </wp:wrapTight>
+            <wp:docPr id="28" name="Imagen 28" descr="Texto&#10;&#10;Descripción generada automáticamente"/>
+            <wp:cNvGraphicFramePr>
+              <a:graphicFrameLocks xmlns:a="http://schemas.openxmlformats.org/drawingml/2006/main" noChangeAspect="1"/>
+            </wp:cNvGraphicFramePr>
+            <a:graphic xmlns:a="http://schemas.openxmlformats.org/drawingml/2006/main">
+              <a:graphicData uri="http://schemas.openxmlformats.org/drawingml/2006/picture">
+                <pic:pic xmlns:pic="http://schemas.openxmlformats.org/drawingml/2006/picture">
+                  <pic:nvPicPr>
+                    <pic:cNvPr id="28" name="Imagen 28" descr="Texto&#10;&#10;Descripción generada automáticamente"/>
+                    <pic:cNvPicPr/>
+                  </pic:nvPicPr>
+                  <pic:blipFill>
+                    <a:blip r:embed="rId32">
+                      <a:extLst>
+                        <a:ext uri="{28A0092B-C50C-407E-A947-70E740481C1C}">
+                          <a14:useLocalDpi xmlns:a14="http://schemas.microsoft.com/office/drawing/2010/main" val="0"/>
+                        </a:ext>
+                      </a:extLst>
+                    </a:blip>
+                    <a:stretch>
+                      <a:fillRect/>
+                    </a:stretch>
+                  </pic:blipFill>
+                  <pic:spPr>
+                    <a:xfrm>
+                      <a:off x="0" y="0"/>
+                      <a:ext cx="1838325" cy="889512"/>
+                    </a:xfrm>
+                    <a:prstGeom prst="rect">
+                      <a:avLst/>
+                    </a:prstGeom>
+                  </pic:spPr>
+                </pic:pic>
+              </a:graphicData>
+            </a:graphic>
+          </wp:anchor>
+        </w:drawing>
+      </w:r>
+    </w:p>
+    <w:p>
+      <w:r>
+        <w:t>Al arrancar el programa se configuran los puertos, las interrupciones, el DAC, se generan sus ondas y se configur</w:t>
+      </w:r>
+      <w:r>
+        <w:t xml:space="preserve">an los timers, a excepción de </w:t>
+      </w:r>
+      <w:r>
+        <w:rPr>
+          <w:i/>
+          <w:iCs/>
+        </w:rPr>
+        <w:t>‘Timer0’</w:t>
+      </w:r>
+      <w:r>
+        <w:t>, ya que este solo se habilitara cuando salte una alarma o temporizador.</w:t>
+      </w:r>
+    </w:p>
+    <w:p/>
+    <w:p>
+      <w:r>
+        <w:t>Una vez toda la configuración previa ha sido realizada podemos entrar en el bucle while(), donde el programa quedará indefinidamente.</w:t>
+      </w:r>
+    </w:p>
+    <w:p>
+      <w:r>
+        <w:t>Este comienza con la comprobación del puerto P0.3. Si este vale 0 se visualizará en el display el reloj.</w:t>
+      </w:r>
+    </w:p>
+    <w:p/>
+    <w:p>
+      <w:r>
+        <w:rPr>
+          <w:noProof/>
+        </w:rPr>
+        <w:drawing>
+          <wp:inline distT="0" distB="0" distL="0" distR="0" wp14:anchorId="6668409E" wp14:editId="13E95AC2">
+            <wp:extent cx="3917950" cy="615929"/>
+            <wp:effectExtent l="0" t="0" r="0" b="0"/>
+            <wp:docPr id="29" name="Imagen 29"/>
+            <wp:cNvGraphicFramePr>
+              <a:graphicFrameLocks xmlns:a="http://schemas.openxmlformats.org/drawingml/2006/main" noChangeAspect="1"/>
+            </wp:cNvGraphicFramePr>
+            <a:graphic xmlns:a="http://schemas.openxmlformats.org/drawingml/2006/main">
+              <a:graphicData uri="http://schemas.openxmlformats.org/drawingml/2006/picture">
+                <pic:pic xmlns:pic="http://schemas.openxmlformats.org/drawingml/2006/picture">
+                  <pic:nvPicPr>
+                    <pic:cNvPr id="1" name=""/>
+                    <pic:cNvPicPr/>
+                  </pic:nvPicPr>
+                  <pic:blipFill rotWithShape="1">
+                    <a:blip r:embed="rId33"/>
+                    <a:srcRect r="26643"/>
+                    <a:stretch/>
+                  </pic:blipFill>
+                  <pic:spPr bwMode="auto">
+                    <a:xfrm>
+                      <a:off x="0" y="0"/>
+                      <a:ext cx="3942026" cy="619714"/>
+                    </a:xfrm>
+                    <a:prstGeom prst="rect">
+                      <a:avLst/>
+                    </a:prstGeom>
+                    <a:ln>
+                      <a:noFill/>
+                    </a:ln>
+                    <a:extLst>
+                      <a:ext uri="{53640926-AAD7-44D8-BBD7-CCE9431645EC}">
+                        <a14:shadowObscured xmlns:a14="http://schemas.microsoft.com/office/drawing/2010/main"/>
+                      </a:ext>
+                    </a:extLst>
+                  </pic:spPr>
+                </pic:pic>
+              </a:graphicData>
+            </a:graphic>
+          </wp:inline>
+        </w:drawing>
+      </w:r>
+    </w:p>
+    <w:p>
+      <w:r>
+        <w:t xml:space="preserve">En caso contrario se visualizará por pantalla la cadena </w:t>
+      </w:r>
+      <w:r>
+        <w:rPr>
+          <w:i/>
+          <w:iCs/>
+        </w:rPr>
+        <w:t>‘HOLA’</w:t>
+      </w:r>
+      <w:r>
+        <w:rPr>
+          <w:i/>
+          <w:iCs/>
+        </w:rPr>
+        <w:t>.</w:t>
+      </w:r>
+    </w:p>
+    <w:p>
+      <w:r>
+        <w:rPr>
+          <w:noProof/>
+        </w:rPr>
+        <w:lastRenderedPageBreak/>
+        <w:drawing>
+          <wp:inline distT="0" distB="0" distL="0" distR="0" wp14:anchorId="71DBFA6A" wp14:editId="73D6D15B">
+            <wp:extent cx="3530600" cy="1257950"/>
+            <wp:effectExtent l="0" t="0" r="0" b="0"/>
+            <wp:docPr id="30" name="Imagen 30" descr="Texto&#10;&#10;Descripción generada automáticamente"/>
+            <wp:cNvGraphicFramePr>
+              <a:graphicFrameLocks xmlns:a="http://schemas.openxmlformats.org/drawingml/2006/main" noChangeAspect="1"/>
+            </wp:cNvGraphicFramePr>
+            <a:graphic xmlns:a="http://schemas.openxmlformats.org/drawingml/2006/main">
+              <a:graphicData uri="http://schemas.openxmlformats.org/drawingml/2006/picture">
+                <pic:pic xmlns:pic="http://schemas.openxmlformats.org/drawingml/2006/picture">
+                  <pic:nvPicPr>
+                    <pic:cNvPr id="30" name="Imagen 30" descr="Texto&#10;&#10;Descripción generada automáticamente"/>
+                    <pic:cNvPicPr/>
+                  </pic:nvPicPr>
+                  <pic:blipFill>
+                    <a:blip r:embed="rId34"/>
+                    <a:stretch>
+                      <a:fillRect/>
+                    </a:stretch>
+                  </pic:blipFill>
+                  <pic:spPr>
+                    <a:xfrm>
+                      <a:off x="0" y="0"/>
+                      <a:ext cx="3538226" cy="1260667"/>
+                    </a:xfrm>
+                    <a:prstGeom prst="rect">
+                      <a:avLst/>
+                    </a:prstGeom>
+                  </pic:spPr>
+                </pic:pic>
+              </a:graphicData>
+            </a:graphic>
+          </wp:inline>
+        </w:drawing>
+      </w:r>
+    </w:p>
+    <w:p/>
+    <w:p>
+      <w:r>
+        <w:t>A su vez, para la visualización del reloj con P0.3==0, se comprueba el puerto P0.2, asignado al switch que permite elegir entre la visualización de segundos y la de horas y minutos en función de la variable ‘</w:t>
+      </w:r>
+      <w:r>
+        <w:rPr>
+          <w:i/>
+          <w:iCs/>
+        </w:rPr>
+        <w:t>x</w:t>
+      </w:r>
+      <w:r>
+        <w:t>’.</w:t>
+      </w:r>
+    </w:p>
+    <w:p>
+      <w:pPr>
+        <w:jc w:val="center"/>
+      </w:pPr>
+      <w:r>
+        <w:rPr>
+          <w:noProof/>
+        </w:rPr>
+        <w:drawing>
+          <wp:inline distT="0" distB="0" distL="0" distR="0" wp14:anchorId="6904FC66" wp14:editId="32413816">
+            <wp:extent cx="4665980" cy="545225"/>
+            <wp:effectExtent l="0" t="0" r="1270" b="7620"/>
+            <wp:docPr id="31" name="Imagen 31"/>
+            <wp:cNvGraphicFramePr>
+              <a:graphicFrameLocks xmlns:a="http://schemas.openxmlformats.org/drawingml/2006/main" noChangeAspect="1"/>
+            </wp:cNvGraphicFramePr>
+            <a:graphic xmlns:a="http://schemas.openxmlformats.org/drawingml/2006/main">
+              <a:graphicData uri="http://schemas.openxmlformats.org/drawingml/2006/picture">
+                <pic:pic xmlns:pic="http://schemas.openxmlformats.org/drawingml/2006/picture">
+                  <pic:nvPicPr>
+                    <pic:cNvPr id="1" name=""/>
+                    <pic:cNvPicPr/>
+                  </pic:nvPicPr>
+                  <pic:blipFill>
+                    <a:blip r:embed="rId35"/>
+                    <a:stretch>
+                      <a:fillRect/>
+                    </a:stretch>
+                  </pic:blipFill>
+                  <pic:spPr>
+                    <a:xfrm>
+                      <a:off x="0" y="0"/>
+                      <a:ext cx="4713562" cy="550785"/>
+                    </a:xfrm>
+                    <a:prstGeom prst="rect">
+                      <a:avLst/>
+                    </a:prstGeom>
+                  </pic:spPr>
+                </pic:pic>
+              </a:graphicData>
+            </a:graphic>
+          </wp:inline>
+        </w:drawing>
+      </w:r>
+    </w:p>
+    <w:p/>
+    <w:p>
+      <w:r>
+        <w:t>Finalmente entramos en el switch-case que se encarga de la visualización en el display:</w:t>
+      </w:r>
+    </w:p>
+    <w:p>
+      <w:r>
+        <w:t>Dentro suyo, podemos ver los diferentes modos en función de la variable ‘</w:t>
+      </w:r>
+      <w:r>
+        <w:rPr>
+          <w:i/>
+          <w:iCs/>
+        </w:rPr>
+        <w:t>entradas</w:t>
+      </w:r>
+      <w:r>
+        <w:t>’. A su vez, dentro de cada una de ellas podemos ver la visualización de su array en función de las variables ‘</w:t>
+      </w:r>
+      <w:r>
+        <w:rPr>
+          <w:i/>
+          <w:iCs/>
+        </w:rPr>
+        <w:t>m</w:t>
+      </w:r>
+      <w:r>
+        <w:t>’, que indica el display que se enciende y ‘</w:t>
+      </w:r>
+      <w:r>
+        <w:rPr>
+          <w:i/>
+          <w:iCs/>
+        </w:rPr>
+        <w:t>x</w:t>
+      </w:r>
+      <w:r>
+        <w:t>’ que selecciona si se visualizan horas y minutos o segundos y sus décimas. A su vez, dentro de cada uno para valores de ‘</w:t>
+      </w:r>
+      <w:r>
+        <w:rPr>
+          <w:i/>
+          <w:iCs/>
+        </w:rPr>
+        <w:t>prog</w:t>
+      </w:r>
+      <w:r>
+        <w:t>’ diferentes a 0 se visualiza solo el valor que esta siendo modificado en cada instante haciendo uso de la variable ‘incr’ que podemos modificar utilizando los pulsadores de P2.12 y P2.13.</w:t>
+      </w:r>
+    </w:p>
+    <w:p/>
+    <w:p/>
+    <w:p/>
+    <w:p/>
+    <w:p/>
+    <w:p/>
+    <w:p/>
+    <w:p>
+      <w:r>
+        <w:rPr>
+          <w:noProof/>
+        </w:rPr>
+        <w:lastRenderedPageBreak/>
+        <mc:AlternateContent>
+          <mc:Choice Requires="wpg">
+            <w:drawing>
+              <wp:anchor distT="0" distB="0" distL="114300" distR="114300" simplePos="0" relativeHeight="251667456" behindDoc="1" locked="0" layoutInCell="1" allowOverlap="1" wp14:anchorId="6AC73925" wp14:editId="2B29FA41">
+                <wp:simplePos x="0" y="0"/>
+                <wp:positionH relativeFrom="margin">
+                  <wp:posOffset>-635</wp:posOffset>
+                </wp:positionH>
+                <wp:positionV relativeFrom="paragraph">
+                  <wp:posOffset>88900</wp:posOffset>
+                </wp:positionV>
+                <wp:extent cx="4870450" cy="4381500"/>
+                <wp:effectExtent l="0" t="0" r="6350" b="0"/>
+                <wp:wrapSquare wrapText="bothSides"/>
+                <wp:docPr id="35" name="Grupo 35"/>
+                <wp:cNvGraphicFramePr/>
+                <a:graphic xmlns:a="http://schemas.openxmlformats.org/drawingml/2006/main">
+                  <a:graphicData uri="http://schemas.microsoft.com/office/word/2010/wordprocessingGroup">
+                    <wpg:wgp>
+                      <wpg:cNvGrpSpPr/>
+                      <wpg:grpSpPr>
+                        <a:xfrm>
+                          <a:off x="0" y="0"/>
+                          <a:ext cx="4870450" cy="4381500"/>
+                          <a:chOff x="0" y="0"/>
+                          <a:chExt cx="3923030" cy="3715385"/>
+                        </a:xfrm>
+                      </wpg:grpSpPr>
+                      <pic:pic xmlns:pic="http://schemas.openxmlformats.org/drawingml/2006/picture">
+                        <pic:nvPicPr>
+                          <pic:cNvPr id="32" name="Imagen 32" descr="Texto&#10;&#10;Descripción generada automáticamente"/>
+                          <pic:cNvPicPr>
+                            <a:picLocks noChangeAspect="1"/>
+                          </pic:cNvPicPr>
+                        </pic:nvPicPr>
+                        <pic:blipFill>
+                          <a:blip r:embed="rId36">
+                            <a:extLst>
+                              <a:ext uri="{28A0092B-C50C-407E-A947-70E740481C1C}">
+                                <a14:useLocalDpi xmlns:a14="http://schemas.microsoft.com/office/drawing/2010/main" val="0"/>
+                              </a:ext>
+                            </a:extLst>
+                          </a:blip>
+                          <a:stretch>
+                            <a:fillRect/>
+                          </a:stretch>
+                        </pic:blipFill>
+                        <pic:spPr>
+                          <a:xfrm>
+                            <a:off x="0" y="0"/>
+                            <a:ext cx="2609850" cy="1892300"/>
+                          </a:xfrm>
+                          <a:prstGeom prst="rect">
+                            <a:avLst/>
+                          </a:prstGeom>
+                        </pic:spPr>
+                      </pic:pic>
+                      <pic:pic xmlns:pic="http://schemas.openxmlformats.org/drawingml/2006/picture">
+                        <pic:nvPicPr>
+                          <pic:cNvPr id="33" name="Imagen 33" descr="Texto&#10;&#10;Descripción generada automáticamente"/>
+                          <pic:cNvPicPr>
+                            <a:picLocks noChangeAspect="1"/>
+                          </pic:cNvPicPr>
+                        </pic:nvPicPr>
+                        <pic:blipFill rotWithShape="1">
+                          <a:blip r:embed="rId37">
+                            <a:extLst>
+                              <a:ext uri="{28A0092B-C50C-407E-A947-70E740481C1C}">
+                                <a14:useLocalDpi xmlns:a14="http://schemas.microsoft.com/office/drawing/2010/main" val="0"/>
+                              </a:ext>
+                            </a:extLst>
+                          </a:blip>
+                          <a:srcRect t="931"/>
+                          <a:stretch/>
+                        </pic:blipFill>
+                        <pic:spPr bwMode="auto">
+                          <a:xfrm>
+                            <a:off x="0" y="958850"/>
+                            <a:ext cx="3923030" cy="2028190"/>
+                          </a:xfrm>
+                          <a:prstGeom prst="rect">
+                            <a:avLst/>
+                          </a:prstGeom>
+                          <a:ln>
+                            <a:noFill/>
+                          </a:ln>
+                          <a:extLst>
+                            <a:ext uri="{53640926-AAD7-44D8-BBD7-CCE9431645EC}">
+                              <a14:shadowObscured xmlns:a14="http://schemas.microsoft.com/office/drawing/2010/main"/>
+                            </a:ext>
+                          </a:extLst>
+                        </pic:spPr>
+                      </pic:pic>
+                      <pic:pic xmlns:pic="http://schemas.openxmlformats.org/drawingml/2006/picture">
+                        <pic:nvPicPr>
+                          <pic:cNvPr id="34" name="Imagen 34" descr="Interfaz de usuario gráfica, Texto&#10;&#10;Descripción generada automáticamente"/>
+                          <pic:cNvPicPr>
+                            <a:picLocks noChangeAspect="1"/>
+                          </pic:cNvPicPr>
+                        </pic:nvPicPr>
+                        <pic:blipFill>
+                          <a:blip r:embed="rId38">
+                            <a:extLst>
+                              <a:ext uri="{28A0092B-C50C-407E-A947-70E740481C1C}">
+                                <a14:useLocalDpi xmlns:a14="http://schemas.microsoft.com/office/drawing/2010/main" val="0"/>
+                              </a:ext>
+                            </a:extLst>
+                          </a:blip>
+                          <a:stretch>
+                            <a:fillRect/>
+                          </a:stretch>
+                        </pic:blipFill>
+                        <pic:spPr>
+                          <a:xfrm>
+                            <a:off x="0" y="2984500"/>
+                            <a:ext cx="2482850" cy="730885"/>
+                          </a:xfrm>
+                          <a:prstGeom prst="rect">
+                            <a:avLst/>
+                          </a:prstGeom>
+                        </pic:spPr>
+                      </pic:pic>
+                    </wpg:wgp>
+                  </a:graphicData>
+                </a:graphic>
+                <wp14:sizeRelH relativeFrom="margin">
+                  <wp14:pctWidth>0</wp14:pctWidth>
+                </wp14:sizeRelH>
+                <wp14:sizeRelV relativeFrom="margin">
+                  <wp14:pctHeight>0</wp14:pctHeight>
+                </wp14:sizeRelV>
+              </wp:anchor>
+            </w:drawing>
+          </mc:Choice>
+          <mc:Fallback>
+            <w:pict>
+              <v:group w14:anchorId="28BCFAB8" id="Grupo 35" o:spid="_x0000_s1026" style="position:absolute;margin-left:-.05pt;margin-top:7pt;width:383.5pt;height:345pt;z-index:-251649024;mso-position-horizontal-relative:margin;mso-width-relative:margin;mso-height-relative:margin" coordsize="39230,37153" o:gfxdata="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">
+                <v:shape id="Imagen 32" o:spid="_x0000_s1027" type="#_x0000_t75" alt="Texto&#10;&#10;Descripción generada automáticamente" style="position:absolute;width:26098;height:18923;visibility:visible;mso-wrap-style:square" o:gfxdata="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">
+                  <v:imagedata r:id="rId39" o:title="Texto&#10;&#10;Descripción generada automáticamente"/>
+                </v:shape>
+                <v:shape id="Imagen 33" o:spid="_x0000_s1028" type="#_x0000_t75" alt="Texto&#10;&#10;Descripción generada automáticamente" style="position:absolute;top:9588;width:39230;height:20282;visibility:visible;mso-wrap-style:square" o:gfxdata="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">
+                  <v:imagedata r:id="rId40" o:title="Texto&#10;&#10;Descripción generada automáticamente" croptop="610f"/>
+                </v:shape>
+                <v:shape id="Imagen 34" o:spid="_x0000_s1029" type="#_x0000_t75" alt="Interfaz de usuario gráfica, Texto&#10;&#10;Descripción generada automáticamente" style="position:absolute;top:29845;width:24828;height:7308;visibility:visible;mso-wrap-style:square" o:gfxdata="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">
+                  <v:imagedata r:id="rId41" o:title="Interfaz de usuario gráfica, Texto&#10;&#10;Descripción generada automáticamente"/>
+                </v:shape>
+                <w10:wrap type="square" anchorx="margin"/>
+              </v:group>
+            </w:pict>
+          </mc:Fallback>
+        </mc:AlternateContent>
+      </w:r>
+    </w:p>
+    <w:p>
       <w:r>
         <w:br w:type="page"/>
       </w:r>
     </w:p>
+    <w:p/>
     <w:p>
       <w:pPr>
         <w:pStyle w:val="Ttulo1"/>
@@ -2208,7 +3818,6 @@
       </w:pPr>
       <w:bookmarkStart w:id="2" w:name="_Toc123639556"/>
       <w:r>
-        <w:lastRenderedPageBreak/>
         <w:t>DISEÑO HARDWARE</w:t>
       </w:r>
       <w:bookmarkEnd w:id="2"/>
@@ -3104,18 +4713,8 @@
           <w:sz w:val="22"/>
           <w:szCs w:val="22"/>
         </w:rPr>
-        <w:t xml:space="preserve"> </w:t>
-      </w:r>
-      <w:proofErr w:type="gramStart"/>
-      <w:r>
-        <w:rPr>
-          <w:rFonts w:ascii="LMRoman10" w:hAnsi="LMRoman10"/>
-          <w:sz w:val="22"/>
-          <w:szCs w:val="22"/>
-        </w:rPr>
-        <w:t>objetivos</w:t>
-      </w:r>
-      <w:proofErr w:type="gramEnd"/>
+        <w:t xml:space="preserve"> objetivos</w:t>
+      </w:r>
       <w:r>
         <w:rPr>
           <w:rFonts w:ascii="LMRoman10" w:hAnsi="LMRoman10"/>
@@ -3248,7 +4847,7 @@
           <w:sz w:val="22"/>
           <w:szCs w:val="22"/>
         </w:rPr>
-        <w:t xml:space="preserve">En esta etapa se desarrollará otra aplicación, esta vez utilizando el modelo flujo de eventos. De la misma manera que en el objetivo anterior, esta será </w:t>
+        <w:t xml:space="preserve">En esta etapa se desarrollará otra aplicación, esta vez utilizando el </w:t>
       </w:r>
       <w:r>
         <w:rPr>
@@ -3257,7 +4856,7 @@
           <w:szCs w:val="22"/>
         </w:rPr>
         <w:lastRenderedPageBreak/>
-        <w:t>sometida a diferentes condiciones con el fin de poder evaluar su comportamiento posteriormente.</w:t>
+        <w:t>modelo flujo de eventos. De la misma manera que en el objetivo anterior, esta será sometida a diferentes condiciones con el fin de poder evaluar su comportamiento posteriormente.</w:t>
       </w:r>
     </w:p>
     <w:p>
@@ -3443,7 +5042,7 @@
                     <pic:cNvPicPr/>
                   </pic:nvPicPr>
                   <pic:blipFill rotWithShape="1">
-                    <a:blip r:embed="rId16"/>
+                    <a:blip r:embed="rId42"/>
                     <a:srcRect l="470" t="1661" r="389" b="3202"/>
                     <a:stretch/>
                   </pic:blipFill>
@@ -3636,16 +5235,8 @@
           <w:sz w:val="22"/>
           <w:szCs w:val="22"/>
         </w:rPr>
-        <w:t xml:space="preserve">Debido a la carga de trabajo del resto de asignaturas y el limitado tiempo para la realización de la práctica libre no ha sido posible, pero en mi caso me hubiera gustado implementar </w:t>
-      </w:r>
-      <w:r>
-        <w:rPr>
-          <w:rFonts w:ascii="LMRoman10" w:hAnsi="LMRoman10"/>
-          <w:sz w:val="22"/>
-          <w:szCs w:val="22"/>
-        </w:rPr>
         <w:lastRenderedPageBreak/>
-        <w:t xml:space="preserve">otro display cuádruple más, lo que hubiera permitido visualizar el reloj completo, desde las decenas de horas hasta las </w:t>
+        <w:t xml:space="preserve">Debido a la carga de trabajo del resto de asignaturas y el limitado tiempo para la realización de la práctica libre no ha sido posible, pero en mi caso me hubiera gustado implementar otro display cuádruple más, lo que hubiera permitido visualizar el reloj completo, desde las decenas de horas hasta las </w:t>
       </w:r>
       <w:r>
         <w:rPr>
@@ -3685,8 +5276,8 @@
       </w:r>
     </w:p>
     <w:sectPr>
-      <w:footerReference w:type="even" r:id="rId17"/>
-      <w:footerReference w:type="default" r:id="rId18"/>
+      <w:footerReference w:type="even" r:id="rId43"/>
+      <w:footerReference w:type="default" r:id="rId44"/>
       <w:pgSz w:w="11900" w:h="16840"/>
       <w:pgMar w:top="1417" w:right="1701" w:bottom="1417" w:left="1701" w:header="708" w:footer="708" w:gutter="0"/>
       <w:cols w:space="708"/>
@@ -3943,6 +5534,119 @@
     </w:lvl>
   </w:abstractNum>
   <w:abstractNum w:abstractNumId="1" w15:restartNumberingAfterBreak="0">
+    <w:nsid w:val="2A506B6E"/>
+    <w:multiLevelType w:val="hybridMultilevel"/>
+    <w:tmpl w:val="3CA01FB4"/>
+    <w:lvl w:ilvl="0" w:tplc="0C0A0001">
+      <w:start w:val="1"/>
+      <w:numFmt w:val="bullet"/>
+      <w:lvlText w:val=""/>
+      <w:lvlJc w:val="left"/>
+      <w:pPr>
+        <w:ind w:left="720" w:hanging="360"/>
+      </w:pPr>
+      <w:rPr>
+        <w:rFonts w:ascii="Symbol" w:hAnsi="Symbol" w:hint="default"/>
+      </w:rPr>
+    </w:lvl>
+    <w:lvl w:ilvl="1" w:tplc="0C0A0003" w:tentative="1">
+      <w:start w:val="1"/>
+      <w:numFmt w:val="bullet"/>
+      <w:lvlText w:val="o"/>
+      <w:lvlJc w:val="left"/>
+      <w:pPr>
+        <w:ind w:left="1440" w:hanging="360"/>
+      </w:pPr>
+      <w:rPr>
+        <w:rFonts w:ascii="Courier New" w:hAnsi="Courier New" w:cs="Courier New" w:hint="default"/>
+      </w:rPr>
+    </w:lvl>
+    <w:lvl w:ilvl="2" w:tplc="0C0A0005" w:tentative="1">
+      <w:start w:val="1"/>
+      <w:numFmt w:val="bullet"/>
+      <w:lvlText w:val=""/>
+      <w:lvlJc w:val="left"/>
+      <w:pPr>
+        <w:ind w:left="2160" w:hanging="360"/>
+      </w:pPr>
+      <w:rPr>
+        <w:rFonts w:ascii="Wingdings" w:hAnsi="Wingdings" w:hint="default"/>
+      </w:rPr>
+    </w:lvl>
+    <w:lvl w:ilvl="3" w:tplc="0C0A0001" w:tentative="1">
+      <w:start w:val="1"/>
+      <w:numFmt w:val="bullet"/>
+      <w:lvlText w:val=""/>
+      <w:lvlJc w:val="left"/>
+      <w:pPr>
+        <w:ind w:left="2880" w:hanging="360"/>
+      </w:pPr>
+      <w:rPr>
+        <w:rFonts w:ascii="Symbol" w:hAnsi="Symbol" w:hint="default"/>
+      </w:rPr>
+    </w:lvl>
+    <w:lvl w:ilvl="4" w:tplc="0C0A0003" w:tentative="1">
+      <w:start w:val="1"/>
+      <w:numFmt w:val="bullet"/>
+      <w:lvlText w:val="o"/>
+      <w:lvlJc w:val="left"/>
+      <w:pPr>
+        <w:ind w:left="3600" w:hanging="360"/>
+      </w:pPr>
+      <w:rPr>
+        <w:rFonts w:ascii="Courier New" w:hAnsi="Courier New" w:cs="Courier New" w:hint="default"/>
+      </w:rPr>
+    </w:lvl>
+    <w:lvl w:ilvl="5" w:tplc="0C0A0005" w:tentative="1">
+      <w:start w:val="1"/>
+      <w:numFmt w:val="bullet"/>
+      <w:lvlText w:val=""/>
+      <w:lvlJc w:val="left"/>
+      <w:pPr>
+        <w:ind w:left="4320" w:hanging="360"/>
+      </w:pPr>
+      <w:rPr>
+        <w:rFonts w:ascii="Wingdings" w:hAnsi="Wingdings" w:hint="default"/>
+      </w:rPr>
+    </w:lvl>
+    <w:lvl w:ilvl="6" w:tplc="0C0A0001" w:tentative="1">
+      <w:start w:val="1"/>
+      <w:numFmt w:val="bullet"/>
+      <w:lvlText w:val=""/>
+      <w:lvlJc w:val="left"/>
+      <w:pPr>
+        <w:ind w:left="5040" w:hanging="360"/>
+      </w:pPr>
+      <w:rPr>
+        <w:rFonts w:ascii="Symbol" w:hAnsi="Symbol" w:hint="default"/>
+      </w:rPr>
+    </w:lvl>
+    <w:lvl w:ilvl="7" w:tplc="0C0A0003" w:tentative="1">
+      <w:start w:val="1"/>
+      <w:numFmt w:val="bullet"/>
+      <w:lvlText w:val="o"/>
+      <w:lvlJc w:val="left"/>
+      <w:pPr>
+        <w:ind w:left="5760" w:hanging="360"/>
+      </w:pPr>
+      <w:rPr>
+        <w:rFonts w:ascii="Courier New" w:hAnsi="Courier New" w:cs="Courier New" w:hint="default"/>
+      </w:rPr>
+    </w:lvl>
+    <w:lvl w:ilvl="8" w:tplc="0C0A0005" w:tentative="1">
+      <w:start w:val="1"/>
+      <w:numFmt w:val="bullet"/>
+      <w:lvlText w:val=""/>
+      <w:lvlJc w:val="left"/>
+      <w:pPr>
+        <w:ind w:left="6480" w:hanging="360"/>
+      </w:pPr>
+      <w:rPr>
+        <w:rFonts w:ascii="Wingdings" w:hAnsi="Wingdings" w:hint="default"/>
+      </w:rPr>
+    </w:lvl>
+  </w:abstractNum>
+  <w:abstractNum w:abstractNumId="2" w15:restartNumberingAfterBreak="0">
     <w:nsid w:val="2D735D30"/>
     <w:multiLevelType w:val="multilevel"/>
     <w:tmpl w:val="7D102BF0"/>
@@ -4055,7 +5759,7 @@
       </w:pPr>
     </w:lvl>
   </w:abstractNum>
-  <w:abstractNum w:abstractNumId="2" w15:restartNumberingAfterBreak="0">
+  <w:abstractNum w:abstractNumId="3" w15:restartNumberingAfterBreak="0">
     <w:nsid w:val="3F310B1D"/>
     <w:multiLevelType w:val="multilevel"/>
     <w:tmpl w:val="03426040"/>
@@ -4204,7 +5908,7 @@
       </w:rPr>
     </w:lvl>
   </w:abstractNum>
-  <w:abstractNum w:abstractNumId="3" w15:restartNumberingAfterBreak="0">
+  <w:abstractNum w:abstractNumId="4" w15:restartNumberingAfterBreak="0">
     <w:nsid w:val="3FEE4184"/>
     <w:multiLevelType w:val="hybridMultilevel"/>
     <w:tmpl w:val="838C339A"/>
@@ -4317,7 +6021,7 @@
       </w:rPr>
     </w:lvl>
   </w:abstractNum>
-  <w:abstractNum w:abstractNumId="4" w15:restartNumberingAfterBreak="0">
+  <w:abstractNum w:abstractNumId="5" w15:restartNumberingAfterBreak="0">
     <w:nsid w:val="47A5577A"/>
     <w:multiLevelType w:val="hybridMultilevel"/>
     <w:tmpl w:val="6A16566A"/>
@@ -4431,7 +6135,7 @@
       </w:rPr>
     </w:lvl>
   </w:abstractNum>
-  <w:abstractNum w:abstractNumId="5" w15:restartNumberingAfterBreak="0">
+  <w:abstractNum w:abstractNumId="6" w15:restartNumberingAfterBreak="0">
     <w:nsid w:val="5A937CD2"/>
     <w:multiLevelType w:val="hybridMultilevel"/>
     <w:tmpl w:val="6168444A"/>
@@ -4520,7 +6224,7 @@
       </w:pPr>
     </w:lvl>
   </w:abstractNum>
-  <w:abstractNum w:abstractNumId="6" w15:restartNumberingAfterBreak="0">
+  <w:abstractNum w:abstractNumId="7" w15:restartNumberingAfterBreak="0">
     <w:nsid w:val="5F700769"/>
     <w:multiLevelType w:val="hybridMultilevel"/>
     <w:tmpl w:val="FE4AFF02"/>
@@ -4634,7 +6338,7 @@
       </w:rPr>
     </w:lvl>
   </w:abstractNum>
-  <w:abstractNum w:abstractNumId="7" w15:restartNumberingAfterBreak="0">
+  <w:abstractNum w:abstractNumId="8" w15:restartNumberingAfterBreak="0">
     <w:nsid w:val="737118FF"/>
     <w:multiLevelType w:val="hybridMultilevel"/>
     <w:tmpl w:val="4DB8FA10"/>
@@ -4748,28 +6452,31 @@
     </w:lvl>
   </w:abstractNum>
   <w:num w:numId="1" w16cid:durableId="1353651838">
-    <w:abstractNumId w:val="1"/>
+    <w:abstractNumId w:val="2"/>
   </w:num>
   <w:num w:numId="2" w16cid:durableId="1343125957">
-    <w:abstractNumId w:val="3"/>
+    <w:abstractNumId w:val="4"/>
   </w:num>
   <w:num w:numId="3" w16cid:durableId="1440687695">
-    <w:abstractNumId w:val="5"/>
+    <w:abstractNumId w:val="6"/>
   </w:num>
   <w:num w:numId="4" w16cid:durableId="347172646">
     <w:abstractNumId w:val="0"/>
   </w:num>
   <w:num w:numId="5" w16cid:durableId="1320647091">
-    <w:abstractNumId w:val="4"/>
+    <w:abstractNumId w:val="5"/>
   </w:num>
   <w:num w:numId="6" w16cid:durableId="690687935">
-    <w:abstractNumId w:val="6"/>
+    <w:abstractNumId w:val="7"/>
   </w:num>
   <w:num w:numId="7" w16cid:durableId="1569804088">
-    <w:abstractNumId w:val="2"/>
+    <w:abstractNumId w:val="3"/>
   </w:num>
   <w:num w:numId="8" w16cid:durableId="1867712338">
-    <w:abstractNumId w:val="7"/>
+    <w:abstractNumId w:val="8"/>
+  </w:num>
+  <w:num w:numId="9" w16cid:durableId="156769969">
+    <w:abstractNumId w:val="1"/>
   </w:num>
 </w:numbering>
 </file>
